--- a/毕业论文.docx
+++ b/毕业论文.docx
@@ -6838,6 +6838,7 @@
             <w:insideH w:val="none" w:color="auto" w:sz="0" w:space="0"/>
             <w:insideV w:val="none" w:color="auto" w:sz="0" w:space="0"/>
           </w:tblBorders>
+          <w:shd w:val="clear" w:color="auto" w:fill="auto"/>
           <w:tblCellMar>
             <w:top w:w="15" w:type="dxa"/>
             <w:left w:w="15" w:type="dxa"/>
@@ -7291,7 +7292,6 @@
             <w:insideH w:val="none" w:color="auto" w:sz="0" w:space="0"/>
             <w:insideV w:val="none" w:color="auto" w:sz="0" w:space="0"/>
           </w:tblBorders>
-          <w:shd w:val="clear" w:color="auto" w:fill="auto"/>
           <w:tblCellMar>
             <w:top w:w="15" w:type="dxa"/>
             <w:left w:w="15" w:type="dxa"/>
@@ -7443,6 +7443,7 @@
             <w:insideH w:val="none" w:color="auto" w:sz="0" w:space="0"/>
             <w:insideV w:val="none" w:color="auto" w:sz="0" w:space="0"/>
           </w:tblBorders>
+          <w:shd w:val="clear" w:color="auto" w:fill="auto"/>
           <w:tblCellMar>
             <w:top w:w="15" w:type="dxa"/>
             <w:left w:w="15" w:type="dxa"/>
@@ -9831,6 +9832,8 @@
       <w:r>
         <w:t>：与单模态方法（如ClearCLIP仅使用q-q自相关）相比，MYCLIP在COCO-Stuff数据集（ViT-L/14）上取得20.91 mIoU，性能提升达5.1%。该改进源于创新性的加权归一化机制——通过独立Softmax处理各模态分布后加权聚合，相比SCLIP的线性叠加策略（见文档4），有效保留各模态特征空间拓扑结构，减少信息损失（见公式6数学证明）。</w:t>
       </w:r>
+      <w:bookmarkStart w:id="38" w:name="_GoBack"/>
+      <w:bookmarkEnd w:id="38"/>
     </w:p>
     <w:p>
       <w:pPr>
@@ -10036,8 +10039,6 @@
           <w:bCs/>
         </w:rPr>
       </w:pPr>
-      <w:bookmarkStart w:id="38" w:name="_GoBack"/>
-      <w:bookmarkEnd w:id="38"/>
     </w:p>
     <w:p>
       <w:pPr>

--- a/毕业论文.docx
+++ b/毕业论文.docx
@@ -147,15 +147,71 @@
         <w:spacing w:line="360" w:lineRule="auto"/>
         <w:jc w:val="center"/>
         <w:rPr>
-          <w:szCs w:val="24"/>
-        </w:rPr>
-      </w:pPr>
+          <w:rFonts w:hint="default"/>
+          <w:szCs w:val="24"/>
+        </w:rPr>
+      </w:pPr>
+      <w:r>
+        <w:rPr>
+          <w:rFonts w:hint="default"/>
+          <w:szCs w:val="24"/>
+        </w:rPr>
+        <w:fldChar w:fldCharType="begin"/>
+      </w:r>
+      <w:r>
+        <w:rPr>
+          <w:rFonts w:hint="default"/>
+          <w:szCs w:val="24"/>
+        </w:rPr>
+        <w:instrText xml:space="preserve"> HYPERLINK "https://blog.51cto.com/u_14300986/5467368" </w:instrText>
+      </w:r>
+      <w:r>
+        <w:rPr>
+          <w:rFonts w:hint="default"/>
+          <w:szCs w:val="24"/>
+        </w:rPr>
+        <w:fldChar w:fldCharType="separate"/>
+      </w:r>
+      <w:r>
+        <w:rPr>
+          <w:rStyle w:val="24"/>
+          <w:rFonts w:hint="default"/>
+          <w:szCs w:val="24"/>
+        </w:rPr>
+        <w:t>https://blog.51cto.com/u_14300986/5467368</w:t>
+      </w:r>
+      <w:r>
+        <w:rPr>
+          <w:rFonts w:hint="default"/>
+          <w:szCs w:val="24"/>
+        </w:rPr>
+        <w:fldChar w:fldCharType="end"/>
+      </w:r>
     </w:p>
     <w:p>
       <w:pPr>
         <w:spacing w:line="360" w:lineRule="auto"/>
         <w:jc w:val="center"/>
         <w:rPr>
+          <w:rFonts w:hint="default"/>
+          <w:szCs w:val="24"/>
+        </w:rPr>
+      </w:pPr>
+      <w:r>
+        <w:rPr>
+          <w:rFonts w:hint="default"/>
+          <w:szCs w:val="24"/>
+        </w:rPr>
+        <w:t>https://www.cnblogs.com/whp135/p/17228561.html</w:t>
+      </w:r>
+      <w:bookmarkStart w:id="34" w:name="_GoBack"/>
+      <w:bookmarkEnd w:id="34"/>
+    </w:p>
+    <w:p>
+      <w:pPr>
+        <w:spacing w:line="360" w:lineRule="auto"/>
+        <w:jc w:val="center"/>
+        <w:rPr>
           <w:sz w:val="36"/>
           <w:szCs w:val="36"/>
         </w:rPr>
@@ -192,14 +248,14 @@
         <w:spacing w:line="360" w:lineRule="auto"/>
         <w:jc w:val="center"/>
         <w:rPr>
-          <w:rFonts w:ascii="黑体" w:hAnsi="黑体" w:eastAsia="黑体"/>
+          <w:rFonts w:ascii="SimHei" w:hAnsi="SimHei" w:eastAsia="SimHei"/>
           <w:sz w:val="44"/>
           <w:szCs w:val="44"/>
         </w:rPr>
       </w:pPr>
       <w:r>
         <w:rPr>
-          <w:rFonts w:hint="eastAsia" w:ascii="黑体" w:hAnsi="黑体" w:eastAsia="黑体"/>
+          <w:rFonts w:hint="eastAsia" w:ascii="SimHei" w:hAnsi="SimHei" w:eastAsia="SimHei"/>
           <w:sz w:val="44"/>
           <w:szCs w:val="44"/>
         </w:rPr>
@@ -211,7 +267,7 @@
         <w:spacing w:line="360" w:lineRule="auto"/>
         <w:jc w:val="center"/>
         <w:rPr>
-          <w:rFonts w:ascii="黑体" w:hAnsi="黑体" w:eastAsia="黑体"/>
+          <w:rFonts w:ascii="SimHei" w:hAnsi="SimHei" w:eastAsia="SimHei"/>
           <w:sz w:val="44"/>
           <w:szCs w:val="44"/>
         </w:rPr>
@@ -222,7 +278,7 @@
         <w:spacing w:line="360" w:lineRule="auto"/>
         <w:jc w:val="center"/>
         <w:rPr>
-          <w:rFonts w:ascii="宋体" w:hAnsi="宋体"/>
+          <w:rFonts w:ascii="SimSun" w:hAnsi="SimSun"/>
           <w:szCs w:val="24"/>
         </w:rPr>
       </w:pPr>
@@ -232,7 +288,7 @@
         <w:spacing w:line="360" w:lineRule="auto"/>
         <w:jc w:val="center"/>
         <w:rPr>
-          <w:rFonts w:ascii="宋体" w:hAnsi="宋体"/>
+          <w:rFonts w:ascii="SimSun" w:hAnsi="SimSun"/>
           <w:szCs w:val="24"/>
         </w:rPr>
       </w:pPr>
@@ -242,7 +298,7 @@
         <w:spacing w:line="360" w:lineRule="auto"/>
         <w:jc w:val="center"/>
         <w:rPr>
-          <w:rFonts w:ascii="宋体" w:hAnsi="宋体"/>
+          <w:rFonts w:ascii="SimSun" w:hAnsi="SimSun"/>
           <w:szCs w:val="24"/>
         </w:rPr>
       </w:pPr>
@@ -252,7 +308,7 @@
         <w:spacing w:line="360" w:lineRule="auto"/>
         <w:jc w:val="center"/>
         <w:rPr>
-          <w:rFonts w:ascii="宋体" w:hAnsi="宋体"/>
+          <w:rFonts w:ascii="SimSun" w:hAnsi="SimSun"/>
           <w:szCs w:val="24"/>
         </w:rPr>
       </w:pPr>
@@ -262,7 +318,7 @@
         <w:spacing w:line="360" w:lineRule="auto"/>
         <w:jc w:val="center"/>
         <w:rPr>
-          <w:rFonts w:ascii="宋体" w:hAnsi="宋体"/>
+          <w:rFonts w:ascii="SimSun" w:hAnsi="SimSun"/>
           <w:szCs w:val="24"/>
         </w:rPr>
       </w:pPr>
@@ -272,7 +328,7 @@
         <w:spacing w:line="360" w:lineRule="auto"/>
         <w:jc w:val="center"/>
         <w:rPr>
-          <w:rFonts w:ascii="宋体" w:hAnsi="宋体"/>
+          <w:rFonts w:ascii="SimSun" w:hAnsi="SimSun"/>
           <w:szCs w:val="24"/>
         </w:rPr>
       </w:pPr>
@@ -282,14 +338,14 @@
         <w:spacing w:line="360" w:lineRule="auto"/>
         <w:ind w:firstLine="1800" w:firstLineChars="600"/>
         <w:rPr>
-          <w:rFonts w:ascii="宋体" w:hAnsi="宋体" w:cs="宋体"/>
+          <w:rFonts w:ascii="SimSun" w:hAnsi="SimSun" w:cs="SimSun"/>
           <w:kern w:val="0"/>
           <w:szCs w:val="24"/>
         </w:rPr>
       </w:pPr>
       <w:r>
         <w:rPr>
-          <w:rFonts w:hint="eastAsia" w:ascii="宋体" w:hAnsi="宋体"/>
+          <w:rFonts w:hint="eastAsia" w:ascii="SimSun" w:hAnsi="SimSun"/>
           <w:sz w:val="30"/>
           <w:szCs w:val="30"/>
         </w:rPr>
@@ -297,7 +353,7 @@
       </w:r>
       <w:r>
         <w:rPr>
-          <w:rFonts w:hint="eastAsia" w:ascii="宋体" w:hAnsi="宋体" w:cs="宋体"/>
+          <w:rFonts w:hint="eastAsia" w:ascii="SimSun" w:hAnsi="SimSun" w:cs="SimSun"/>
           <w:color w:val="000000"/>
           <w:kern w:val="0"/>
           <w:sz w:val="30"/>
@@ -307,7 +363,7 @@
       </w:r>
       <w:r>
         <w:rPr>
-          <w:rFonts w:hint="eastAsia" w:ascii="宋体" w:hAnsi="宋体"/>
+          <w:rFonts w:hint="eastAsia" w:ascii="SimSun" w:hAnsi="SimSun"/>
           <w:sz w:val="30"/>
           <w:szCs w:val="30"/>
         </w:rPr>
@@ -319,14 +375,14 @@
         <w:spacing w:line="360" w:lineRule="auto"/>
         <w:ind w:firstLine="1800" w:firstLineChars="600"/>
         <w:rPr>
-          <w:rFonts w:ascii="宋体" w:hAnsi="宋体" w:cs="宋体"/>
+          <w:rFonts w:ascii="SimSun" w:hAnsi="SimSun" w:cs="SimSun"/>
           <w:kern w:val="0"/>
           <w:szCs w:val="24"/>
         </w:rPr>
       </w:pPr>
       <w:r>
         <w:rPr>
-          <w:rFonts w:hint="eastAsia" w:ascii="宋体" w:hAnsi="宋体" w:cs="宋体"/>
+          <w:rFonts w:hint="eastAsia" w:ascii="SimSun" w:hAnsi="SimSun" w:cs="SimSun"/>
           <w:color w:val="000000"/>
           <w:kern w:val="0"/>
           <w:sz w:val="30"/>
@@ -336,7 +392,7 @@
       </w:r>
       <w:r>
         <w:rPr>
-          <w:rFonts w:ascii="宋体" w:hAnsi="宋体" w:cs="宋体"/>
+          <w:rFonts w:ascii="SimSun" w:hAnsi="SimSun" w:cs="SimSun"/>
           <w:color w:val="000000"/>
           <w:kern w:val="0"/>
           <w:sz w:val="30"/>
@@ -346,7 +402,7 @@
       </w:r>
       <w:r>
         <w:rPr>
-          <w:rFonts w:hint="eastAsia" w:ascii="宋体" w:hAnsi="宋体" w:cs="宋体"/>
+          <w:rFonts w:hint="eastAsia" w:ascii="SimSun" w:hAnsi="SimSun" w:cs="SimSun"/>
           <w:color w:val="000000"/>
           <w:kern w:val="0"/>
           <w:sz w:val="30"/>
@@ -356,7 +412,7 @@
       </w:r>
       <w:r>
         <w:rPr>
-          <w:rFonts w:ascii="宋体" w:hAnsi="宋体" w:cs="宋体"/>
+          <w:rFonts w:ascii="SimSun" w:hAnsi="SimSun" w:cs="SimSun"/>
           <w:color w:val="000000"/>
           <w:kern w:val="0"/>
           <w:sz w:val="30"/>
@@ -366,7 +422,7 @@
       </w:r>
       <w:r>
         <w:rPr>
-          <w:rFonts w:hint="eastAsia" w:ascii="宋体" w:hAnsi="宋体" w:cs="宋体"/>
+          <w:rFonts w:hint="eastAsia" w:ascii="SimSun" w:hAnsi="SimSun" w:cs="SimSun"/>
           <w:color w:val="000000"/>
           <w:kern w:val="0"/>
           <w:sz w:val="30"/>
@@ -380,14 +436,14 @@
         <w:spacing w:line="360" w:lineRule="auto"/>
         <w:ind w:firstLine="1800" w:firstLineChars="600"/>
         <w:rPr>
-          <w:rFonts w:ascii="宋体" w:hAnsi="宋体" w:cs="宋体"/>
+          <w:rFonts w:ascii="SimSun" w:hAnsi="SimSun" w:cs="SimSun"/>
           <w:kern w:val="0"/>
           <w:szCs w:val="24"/>
         </w:rPr>
       </w:pPr>
       <w:r>
         <w:rPr>
-          <w:rFonts w:hint="eastAsia" w:ascii="宋体" w:hAnsi="宋体" w:cs="宋体"/>
+          <w:rFonts w:hint="eastAsia" w:ascii="SimSun" w:hAnsi="SimSun" w:cs="SimSun"/>
           <w:color w:val="000000"/>
           <w:kern w:val="0"/>
           <w:sz w:val="30"/>
@@ -397,7 +453,7 @@
       </w:r>
       <w:r>
         <w:rPr>
-          <w:rFonts w:ascii="宋体" w:hAnsi="宋体" w:cs="宋体"/>
+          <w:rFonts w:ascii="SimSun" w:hAnsi="SimSun" w:cs="SimSun"/>
           <w:color w:val="000000"/>
           <w:kern w:val="0"/>
           <w:sz w:val="30"/>
@@ -407,7 +463,7 @@
       </w:r>
       <w:r>
         <w:rPr>
-          <w:rFonts w:hint="eastAsia" w:ascii="宋体" w:hAnsi="宋体" w:cs="宋体"/>
+          <w:rFonts w:hint="eastAsia" w:ascii="SimSun" w:hAnsi="SimSun" w:cs="SimSun"/>
           <w:color w:val="000000"/>
           <w:kern w:val="0"/>
           <w:sz w:val="30"/>
@@ -427,7 +483,7 @@
       </w:r>
       <w:r>
         <w:rPr>
-          <w:rFonts w:hint="eastAsia" w:ascii="宋体" w:hAnsi="宋体" w:cs="宋体"/>
+          <w:rFonts w:hint="eastAsia" w:ascii="SimSun" w:hAnsi="SimSun" w:cs="SimSun"/>
           <w:color w:val="000000"/>
           <w:kern w:val="0"/>
           <w:sz w:val="30"/>
@@ -441,7 +497,7 @@
         <w:spacing w:line="360" w:lineRule="auto"/>
         <w:ind w:firstLine="1800" w:firstLineChars="600"/>
         <w:rPr>
-          <w:rFonts w:ascii="宋体" w:hAnsi="宋体" w:cs="宋体"/>
+          <w:rFonts w:ascii="SimSun" w:hAnsi="SimSun" w:cs="SimSun"/>
           <w:color w:val="000000"/>
           <w:kern w:val="0"/>
           <w:szCs w:val="24"/>
@@ -449,7 +505,7 @@
       </w:pPr>
       <w:r>
         <w:rPr>
-          <w:rFonts w:hint="eastAsia" w:ascii="宋体" w:hAnsi="宋体" w:cs="宋体"/>
+          <w:rFonts w:hint="eastAsia" w:ascii="SimSun" w:hAnsi="SimSun" w:cs="SimSun"/>
           <w:color w:val="000000"/>
           <w:kern w:val="0"/>
           <w:sz w:val="30"/>
@@ -459,7 +515,7 @@
       </w:r>
       <w:r>
         <w:rPr>
-          <w:rFonts w:ascii="宋体" w:hAnsi="宋体" w:cs="宋体"/>
+          <w:rFonts w:ascii="SimSun" w:hAnsi="SimSun" w:cs="SimSun"/>
           <w:color w:val="000000"/>
           <w:kern w:val="0"/>
           <w:sz w:val="30"/>
@@ -469,7 +525,7 @@
       </w:r>
       <w:r>
         <w:rPr>
-          <w:rFonts w:hint="eastAsia" w:ascii="宋体" w:hAnsi="宋体" w:cs="宋体"/>
+          <w:rFonts w:hint="eastAsia" w:ascii="SimSun" w:hAnsi="SimSun" w:cs="SimSun"/>
           <w:color w:val="000000"/>
           <w:kern w:val="0"/>
           <w:sz w:val="30"/>
@@ -489,7 +545,7 @@
       </w:r>
       <w:r>
         <w:rPr>
-          <w:rFonts w:hint="eastAsia" w:ascii="宋体" w:hAnsi="宋体" w:cs="宋体"/>
+          <w:rFonts w:hint="eastAsia" w:ascii="SimSun" w:hAnsi="SimSun" w:cs="SimSun"/>
           <w:color w:val="000000"/>
           <w:kern w:val="0"/>
           <w:sz w:val="30"/>
@@ -499,7 +555,7 @@
       </w:r>
       <w:r>
         <w:rPr>
-          <w:rFonts w:ascii="宋体" w:hAnsi="宋体" w:cs="宋体"/>
+          <w:rFonts w:ascii="SimSun" w:hAnsi="SimSun" w:cs="SimSun"/>
           <w:color w:val="000000"/>
           <w:kern w:val="0"/>
           <w:sz w:val="30"/>
@@ -509,7 +565,7 @@
       </w:r>
       <w:r>
         <w:rPr>
-          <w:rFonts w:hint="eastAsia" w:ascii="宋体" w:hAnsi="宋体" w:cs="宋体"/>
+          <w:rFonts w:hint="eastAsia" w:ascii="SimSun" w:hAnsi="SimSun" w:cs="SimSun"/>
           <w:color w:val="000000"/>
           <w:kern w:val="0"/>
           <w:sz w:val="30"/>
@@ -523,7 +579,7 @@
         <w:spacing w:line="360" w:lineRule="auto"/>
         <w:jc w:val="center"/>
         <w:rPr>
-          <w:rFonts w:ascii="宋体" w:hAnsi="宋体" w:cs="宋体"/>
+          <w:rFonts w:ascii="SimSun" w:hAnsi="SimSun" w:cs="SimSun"/>
           <w:color w:val="000000"/>
           <w:kern w:val="0"/>
           <w:szCs w:val="24"/>
@@ -535,7 +591,7 @@
         <w:spacing w:line="360" w:lineRule="auto"/>
         <w:jc w:val="center"/>
         <w:rPr>
-          <w:rFonts w:ascii="宋体" w:hAnsi="宋体" w:cs="宋体"/>
+          <w:rFonts w:ascii="SimSun" w:hAnsi="SimSun" w:cs="SimSun"/>
           <w:color w:val="000000"/>
           <w:kern w:val="0"/>
           <w:szCs w:val="24"/>
@@ -547,7 +603,7 @@
         <w:spacing w:line="360" w:lineRule="auto"/>
         <w:jc w:val="center"/>
         <w:rPr>
-          <w:rFonts w:ascii="宋体" w:hAnsi="宋体" w:cs="宋体"/>
+          <w:rFonts w:ascii="SimSun" w:hAnsi="SimSun" w:cs="SimSun"/>
           <w:color w:val="000000"/>
           <w:kern w:val="0"/>
           <w:szCs w:val="24"/>
@@ -559,7 +615,7 @@
         <w:spacing w:line="360" w:lineRule="auto"/>
         <w:jc w:val="center"/>
         <w:rPr>
-          <w:rFonts w:ascii="楷体" w:hAnsi="楷体" w:eastAsia="楷体" w:cs="宋体"/>
+          <w:rFonts w:ascii="KaiTi" w:hAnsi="KaiTi" w:eastAsia="KaiTi" w:cs="SimSun"/>
           <w:color w:val="000000"/>
           <w:kern w:val="0"/>
           <w:sz w:val="36"/>
@@ -568,7 +624,7 @@
       </w:pPr>
       <w:r>
         <w:rPr>
-          <w:rFonts w:hint="eastAsia" w:ascii="楷体" w:hAnsi="楷体" w:eastAsia="楷体" w:cs="宋体"/>
+          <w:rFonts w:hint="eastAsia" w:ascii="KaiTi" w:hAnsi="KaiTi" w:eastAsia="KaiTi" w:cs="SimSun"/>
           <w:color w:val="000000"/>
           <w:kern w:val="0"/>
           <w:sz w:val="36"/>
@@ -582,7 +638,7 @@
         <w:spacing w:line="360" w:lineRule="auto"/>
         <w:jc w:val="center"/>
         <w:rPr>
-          <w:rFonts w:ascii="宋体" w:hAnsi="宋体" w:cs="宋体"/>
+          <w:rFonts w:ascii="SimSun" w:hAnsi="SimSun" w:cs="SimSun"/>
           <w:color w:val="000000"/>
           <w:kern w:val="0"/>
           <w:sz w:val="30"/>
@@ -611,7 +667,7 @@
       </w:r>
       <w:r>
         <w:rPr>
-          <w:rFonts w:hint="eastAsia" w:ascii="宋体" w:hAnsi="宋体" w:cs="宋体"/>
+          <w:rFonts w:hint="eastAsia" w:ascii="SimSun" w:hAnsi="SimSun" w:cs="SimSun"/>
           <w:color w:val="000000"/>
           <w:kern w:val="0"/>
           <w:sz w:val="30"/>
@@ -631,7 +687,7 @@
       </w:r>
       <w:r>
         <w:rPr>
-          <w:rFonts w:hint="eastAsia" w:ascii="宋体" w:hAnsi="宋体" w:cs="宋体"/>
+          <w:rFonts w:hint="eastAsia" w:ascii="SimSun" w:hAnsi="SimSun" w:cs="SimSun"/>
           <w:color w:val="000000"/>
           <w:kern w:val="0"/>
           <w:sz w:val="30"/>
@@ -1544,14 +1600,14 @@
         <w:spacing w:before="163" w:beforeLines="50" w:after="163" w:afterLines="50"/>
         <w:jc w:val="center"/>
         <w:rPr>
-          <w:rFonts w:ascii="黑体" w:hAnsi="黑体" w:eastAsia="黑体"/>
+          <w:rFonts w:ascii="SimHei" w:hAnsi="SimHei" w:eastAsia="SimHei"/>
           <w:sz w:val="36"/>
           <w:szCs w:val="36"/>
         </w:rPr>
       </w:pPr>
       <w:r>
         <w:rPr>
-          <w:rFonts w:hint="eastAsia" w:ascii="黑体" w:hAnsi="黑体" w:eastAsia="黑体"/>
+          <w:rFonts w:hint="eastAsia" w:ascii="SimHei" w:hAnsi="SimHei" w:eastAsia="SimHei"/>
           <w:sz w:val="36"/>
           <w:szCs w:val="36"/>
         </w:rPr>
@@ -1559,7 +1615,7 @@
       </w:r>
       <w:r>
         <w:rPr>
-          <w:rFonts w:ascii="黑体" w:hAnsi="黑体" w:eastAsia="黑体"/>
+          <w:rFonts w:ascii="SimHei" w:hAnsi="SimHei" w:eastAsia="SimHei"/>
           <w:sz w:val="36"/>
           <w:szCs w:val="36"/>
         </w:rPr>
@@ -1567,7 +1623,7 @@
       </w:r>
       <w:r>
         <w:rPr>
-          <w:rFonts w:hint="eastAsia" w:ascii="黑体" w:hAnsi="黑体" w:eastAsia="黑体"/>
+          <w:rFonts w:hint="eastAsia" w:ascii="SimHei" w:hAnsi="SimHei" w:eastAsia="SimHei"/>
           <w:sz w:val="36"/>
           <w:szCs w:val="36"/>
         </w:rPr>
@@ -1593,13 +1649,13 @@
         <w:ind w:firstLine="420" w:firstLineChars="200"/>
         <w:textAlignment w:val="auto"/>
         <w:rPr>
-          <w:rFonts w:hint="eastAsia" w:ascii="黑体" w:hAnsi="黑体" w:eastAsia="黑体"/>
-          <w:szCs w:val="24"/>
-        </w:rPr>
-      </w:pPr>
-      <w:r>
-        <w:rPr>
-          <w:rFonts w:hint="eastAsia" w:ascii="黑体" w:hAnsi="黑体" w:eastAsia="黑体"/>
+          <w:rFonts w:hint="eastAsia" w:ascii="SimHei" w:hAnsi="SimHei" w:eastAsia="SimHei"/>
+          <w:szCs w:val="24"/>
+        </w:rPr>
+      </w:pPr>
+      <w:r>
+        <w:rPr>
+          <w:rFonts w:hint="eastAsia" w:ascii="SimHei" w:hAnsi="SimHei" w:eastAsia="SimHei"/>
           <w:szCs w:val="24"/>
         </w:rPr>
         <w:t>开放词汇语义分割旨在通过自然语言描述实现对任意语义类别的像素级定位，是计算机视觉领域的重要挑战。现有基于CLIP等视觉语言模型的解决方案普遍存在两大局限性：一是图像级对比训练导致局部特征与文本语义对齐不足，二是复杂场景下背景噪声显著影响分割精度。针对上述问题，本文提出一种无需模型微调的多模态自相关增强框架MYCLIP，通过重构CLIP视觉编码器的自注意力机制，实现开放词汇分割性能的显著提升。</w:t>
@@ -1624,13 +1680,13 @@
         <w:ind w:firstLine="420" w:firstLineChars="200"/>
         <w:textAlignment w:val="auto"/>
         <w:rPr>
-          <w:rFonts w:hint="eastAsia" w:ascii="黑体" w:hAnsi="黑体" w:eastAsia="黑体"/>
-          <w:szCs w:val="24"/>
-        </w:rPr>
-      </w:pPr>
-      <w:r>
-        <w:rPr>
-          <w:rFonts w:hint="eastAsia" w:ascii="黑体" w:hAnsi="黑体" w:eastAsia="黑体"/>
+          <w:rFonts w:hint="eastAsia" w:ascii="SimHei" w:hAnsi="SimHei" w:eastAsia="SimHei"/>
+          <w:szCs w:val="24"/>
+        </w:rPr>
+      </w:pPr>
+      <w:r>
+        <w:rPr>
+          <w:rFonts w:hint="eastAsia" w:ascii="SimHei" w:hAnsi="SimHei" w:eastAsia="SimHei"/>
           <w:szCs w:val="24"/>
         </w:rPr>
         <w:t>传统方法主要采用单一模态投影（如仅关注value向量）或简单线性组合不同注意力形式，未能充分挖掘CLIP内部的多模态特征关联。例如，ClearCLIP通过去除残差连接并采用query-query自相关提升定位能力，但在复杂类别场景下易受冗余特征干扰；GEM框架虽引入广义自注意力，但其均值融合策略忽略了不同投影模态的分布差异。本文发现，CLIP模型中query、key、value投影分别承载了语义检索、特征关联与内容重构的差异化信息，而现有方法未能有效协同三者优势。为此，本文从自注意力机制的本质出发，提出多模态自相关融合与概率化权重分配策略，系统性地解决跨模态特征匹配难题。</w:t>
@@ -1655,13 +1711,13 @@
         <w:ind w:firstLine="420" w:firstLineChars="200"/>
         <w:textAlignment w:val="auto"/>
         <w:rPr>
-          <w:rFonts w:hint="eastAsia" w:ascii="黑体" w:hAnsi="黑体" w:eastAsia="黑体"/>
-          <w:szCs w:val="24"/>
-        </w:rPr>
-      </w:pPr>
-      <w:r>
-        <w:rPr>
-          <w:rFonts w:hint="eastAsia" w:ascii="黑体" w:hAnsi="黑体" w:eastAsia="黑体"/>
+          <w:rFonts w:hint="eastAsia" w:ascii="SimHei" w:hAnsi="SimHei" w:eastAsia="SimHei"/>
+          <w:szCs w:val="24"/>
+        </w:rPr>
+      </w:pPr>
+      <w:r>
+        <w:rPr>
+          <w:rFonts w:hint="eastAsia" w:ascii="SimHei" w:hAnsi="SimHei" w:eastAsia="SimHei"/>
           <w:szCs w:val="24"/>
         </w:rPr>
         <w:t>本研究的核心创新体现在以下三个方面：首先，提出多模态自相关融合机制，首次在无需训练的前提下同时利用query-query、key-key、value-value三种投影形式的互补优势。具体而言，通过独立计算各投影模态的自相关矩阵，分别捕获语义相似性（query）、结构关联性（key）与内容一致性（value）特征。其次，设计基于概率归一化的多模态融合策略。不同于现有工作的线性加权方法，本文对三种自相关矩阵分别进行softmax归一化处理，保留各模态的独立概率分布特性，再通过加权求和实现跨模态特征融合，有效提升复杂场景下的特征判别力。最后，引入动态温度调节机制，根据特征范数自适应调整注意力权重分布，缓解大模型下特征尺度差异导致的权重偏移问题。</w:t>
@@ -1686,13 +1742,13 @@
         <w:ind w:firstLine="420" w:firstLineChars="200"/>
         <w:textAlignment w:val="auto"/>
         <w:rPr>
-          <w:rFonts w:hint="eastAsia" w:ascii="黑体" w:hAnsi="黑体" w:eastAsia="黑体"/>
-          <w:szCs w:val="24"/>
-        </w:rPr>
-      </w:pPr>
-      <w:r>
-        <w:rPr>
-          <w:rFonts w:hint="eastAsia" w:ascii="黑体" w:hAnsi="黑体" w:eastAsia="黑体"/>
+          <w:rFonts w:hint="eastAsia" w:ascii="SimHei" w:hAnsi="SimHei" w:eastAsia="SimHei"/>
+          <w:szCs w:val="24"/>
+        </w:rPr>
+      </w:pPr>
+      <w:r>
+        <w:rPr>
+          <w:rFonts w:hint="eastAsia" w:ascii="SimHei" w:hAnsi="SimHei" w:eastAsia="SimHei"/>
           <w:szCs w:val="24"/>
         </w:rPr>
         <w:t>为验证方法有效性，本文在Pascal VOC、COCO-Stuff、ADE20K等主流数据集上进行了系统实验。结果表明，在ViT-B/16骨干网络下，MYCLIP在Pascal VOC20的mIoU达到80.44%，较基线CLIP提升4.7个百分点；在ADE20K复杂场景数据集上，mIoU达到16.94%，显著优于GEM（17.12% vs 15.02%）。当采用ViT-L/14大模型时，MYCLIP展现出更强的性能扩展性：在COCO-Stuff数据集上达到20.91% mIoU，较最优基线提升2.5个百分点。消融实验进一步证实，多模态融合策略对细粒度类别分割的贡献率达63.2%，动态温度调节使背景噪声抑制效率提升21.4%。</w:t>
@@ -1717,13 +1773,13 @@
         <w:ind w:firstLine="420" w:firstLineChars="200"/>
         <w:textAlignment w:val="auto"/>
         <w:rPr>
-          <w:rFonts w:hint="eastAsia" w:ascii="黑体" w:hAnsi="黑体" w:eastAsia="黑体"/>
-          <w:szCs w:val="24"/>
-        </w:rPr>
-      </w:pPr>
-      <w:r>
-        <w:rPr>
-          <w:rFonts w:hint="eastAsia" w:ascii="黑体" w:hAnsi="黑体" w:eastAsia="黑体"/>
+          <w:rFonts w:hint="eastAsia" w:ascii="SimHei" w:hAnsi="SimHei" w:eastAsia="SimHei"/>
+          <w:szCs w:val="24"/>
+        </w:rPr>
+      </w:pPr>
+      <w:r>
+        <w:rPr>
+          <w:rFonts w:hint="eastAsia" w:ascii="SimHei" w:hAnsi="SimHei" w:eastAsia="SimHei"/>
           <w:szCs w:val="24"/>
         </w:rPr>
         <w:t>理论分析表明，本文方法通过多模态自相关机制实现了隐式特征聚类：query投影强化语义一致性聚类，key投影保持空间连续性约束，value投影确保内容重构保真度。三者的概率化融合本质上构建了一个动态可调的混合高斯聚类模型，这与传统谱聚类理论中的多核融合机制具有内在一致性。可视化分析显示，该方法在复杂遮挡场景下能有效区分语义边界，相比单一模态方法减少37.6%的误分割区域。</w:t>
@@ -1748,13 +1804,13 @@
         <w:ind w:firstLine="420" w:firstLineChars="200"/>
         <w:textAlignment w:val="auto"/>
         <w:rPr>
-          <w:rFonts w:hint="eastAsia" w:ascii="黑体" w:hAnsi="黑体" w:eastAsia="黑体"/>
-          <w:szCs w:val="24"/>
-        </w:rPr>
-      </w:pPr>
-      <w:r>
-        <w:rPr>
-          <w:rFonts w:hint="eastAsia" w:ascii="黑体" w:hAnsi="黑体" w:eastAsia="黑体"/>
+          <w:rFonts w:hint="eastAsia" w:ascii="SimHei" w:hAnsi="SimHei" w:eastAsia="SimHei"/>
+          <w:szCs w:val="24"/>
+        </w:rPr>
+      </w:pPr>
+      <w:r>
+        <w:rPr>
+          <w:rFonts w:hint="eastAsia" w:ascii="SimHei" w:hAnsi="SimHei" w:eastAsia="SimHei"/>
           <w:szCs w:val="24"/>
         </w:rPr>
         <w:t>本研究证实，无需额外训练即可充分挖掘CLIP模型的固有定位能力。所提出的多模态融合框架为视觉语言模型的特征解耦提供了新思路，在智能驾驶、机器人视觉等开放场景感知任务中具有重要应用价值。未来工作将探索该机制在视频分割与3D场景理解中的扩展应用。</w:t>
@@ -1765,7 +1821,7 @@
         <w:spacing w:line="440" w:lineRule="exact"/>
         <w:ind w:firstLine="420" w:firstLineChars="200"/>
         <w:rPr>
-          <w:rFonts w:ascii="黑体" w:hAnsi="黑体" w:eastAsia="黑体"/>
+          <w:rFonts w:ascii="SimHei" w:hAnsi="SimHei" w:eastAsia="SimHei"/>
           <w:szCs w:val="24"/>
         </w:rPr>
       </w:pPr>
@@ -1774,20 +1830,20 @@
       <w:pPr>
         <w:spacing w:line="440" w:lineRule="exact"/>
         <w:rPr>
-          <w:rFonts w:hint="eastAsia" w:ascii="黑体" w:hAnsi="黑体" w:eastAsia="黑体"/>
-          <w:szCs w:val="24"/>
-        </w:rPr>
-      </w:pPr>
-      <w:r>
-        <w:rPr>
-          <w:rFonts w:hint="eastAsia" w:ascii="黑体" w:hAnsi="黑体" w:eastAsia="黑体"/>
+          <w:rFonts w:hint="eastAsia" w:ascii="SimHei" w:hAnsi="SimHei" w:eastAsia="SimHei"/>
+          <w:szCs w:val="24"/>
+        </w:rPr>
+      </w:pPr>
+      <w:r>
+        <w:rPr>
+          <w:rFonts w:hint="eastAsia" w:ascii="SimHei" w:hAnsi="SimHei" w:eastAsia="SimHei"/>
           <w:szCs w:val="24"/>
         </w:rPr>
         <w:t>关键词： 开放词汇语义分割；CLIP模型；无需训练优化；自注意力机制；残差解耦；多模态</w:t>
       </w:r>
       <w:r>
         <w:rPr>
-          <w:rFonts w:hint="eastAsia" w:ascii="黑体" w:hAnsi="黑体" w:eastAsia="黑体"/>
+          <w:rFonts w:hint="eastAsia" w:ascii="SimHei" w:hAnsi="SimHei" w:eastAsia="SimHei"/>
           <w:szCs w:val="24"/>
           <w:lang w:val="en-US" w:eastAsia="zh-CN"/>
         </w:rPr>
@@ -1795,7 +1851,7 @@
       </w:r>
       <w:r>
         <w:rPr>
-          <w:rFonts w:hint="eastAsia" w:ascii="黑体" w:hAnsi="黑体" w:eastAsia="黑体"/>
+          <w:rFonts w:hint="eastAsia" w:ascii="SimHei" w:hAnsi="SimHei" w:eastAsia="SimHei"/>
           <w:szCs w:val="24"/>
         </w:rPr>
         <w:t>；概率归一化；动态温度调节；特征聚类</w:t>
@@ -1848,13 +1904,13 @@
         <w:ind w:firstLine="420" w:firstLineChars="200"/>
         <w:textAlignment w:val="auto"/>
         <w:rPr>
-          <w:rFonts w:eastAsia="黑体" w:asciiTheme="minorHAnsi" w:hAnsiTheme="minorHAnsi"/>
-          <w:szCs w:val="24"/>
-        </w:rPr>
-      </w:pPr>
-      <w:r>
-        <w:rPr>
-          <w:rFonts w:eastAsia="黑体" w:asciiTheme="minorHAnsi" w:hAnsiTheme="minorHAnsi"/>
+          <w:rFonts w:eastAsia="SimHei" w:asciiTheme="minorHAnsi" w:hAnsiTheme="minorHAnsi"/>
+          <w:szCs w:val="24"/>
+        </w:rPr>
+      </w:pPr>
+      <w:r>
+        <w:rPr>
+          <w:rFonts w:eastAsia="SimHei" w:asciiTheme="minorHAnsi" w:hAnsiTheme="minorHAnsi"/>
           <w:szCs w:val="24"/>
         </w:rPr>
         <w:t>Open-vocabulary semantic segmentation remains challenging due to the limited localization capabilities of conventional vision-language models in dense prediction tasks. While recent studies have attempted to enhance CLIP's self-attention mechanisms for improved spatial alignment, existing approaches predominantly focus on single or dual projection variants (e.g., value-value or query-query correlations), often overlooking the complementary benefits of multi-modal feature interactions. This paper introduces MYCLIP, a training-free framework that synergistically integrates query-query, key-key, and value-value self-correlations through a normalized fusion strategy. Specifically, the proposed method computes self-attention weights by aggregating softmax-normalized similarity matrices from all three projection spaces, followed by adaptive weight normalization to preserve probabilistic coherence. Extensive evaluations across PascalVOC20, COCO-Stuff, and ADE20K datasets demonstrate MYCLIP's superiority over state-of-the-art training-free methods, achieving 80.44 mIoU on PascalVOC20 (ViT-L/14) and showing significant improvements in complex scenarios (17.12 mIoU on ADE20K). The results reveal that multi-projection fusion effectively enhances semantic consistency while mitigating background noise, particularly benefiting large-scale vision transformers. Compared to existing single-variant approaches (e.g., GEM, SCLIP), MYCLIP exhibits stronger generalization across model architectures, with consistent performance gains observed in both ViT-B/16 and ViT-L/14 backbones. This work establishes that comprehensive utilization of cross-projection relationships in self-attention layers substantially improves open-vocabulary segmentation without requiring parameter updates, offering a robust baseline for future research in vision-language alignment.</w:t>
@@ -1879,7 +1935,7 @@
       </w:r>
       <w:r>
         <w:rPr>
-          <w:rFonts w:eastAsia="黑体" w:asciiTheme="minorHAnsi" w:hAnsiTheme="minorHAnsi"/>
+          <w:rFonts w:eastAsia="SimHei" w:asciiTheme="minorHAnsi" w:hAnsiTheme="minorHAnsi"/>
           <w:szCs w:val="24"/>
         </w:rPr>
         <w:t>Open-vocabulary semantic segmentation; CLIP model; Training-free optimization; Self-attention mechanism; Residual decoupling; Feature purification; Multimodal visualization</w:t>
@@ -1911,14 +1967,14 @@
         </w:tabs>
         <w:spacing w:before="326" w:beforeLines="100" w:after="326" w:afterLines="100" w:line="440" w:lineRule="exact"/>
         <w:rPr>
-          <w:rFonts w:ascii="黑体" w:hAnsi="黑体" w:eastAsia="黑体" w:cs="Times New Roman"/>
+          <w:rFonts w:ascii="SimHei" w:hAnsi="SimHei" w:eastAsia="SimHei" w:cs="Times New Roman"/>
           <w:sz w:val="36"/>
           <w:szCs w:val="36"/>
         </w:rPr>
       </w:pPr>
       <w:r>
         <w:rPr>
-          <w:rFonts w:ascii="黑体" w:hAnsi="黑体" w:eastAsia="黑体" w:cs="Times New Roman"/>
+          <w:rFonts w:ascii="SimHei" w:hAnsi="SimHei" w:eastAsia="SimHei" w:cs="Times New Roman"/>
           <w:sz w:val="36"/>
           <w:szCs w:val="36"/>
         </w:rPr>
@@ -1926,7 +1982,7 @@
       </w:r>
       <w:r>
         <w:rPr>
-          <w:rFonts w:hint="eastAsia" w:ascii="黑体" w:hAnsi="黑体" w:eastAsia="黑体" w:cs="Times New Roman"/>
+          <w:rFonts w:hint="eastAsia" w:ascii="SimHei" w:hAnsi="SimHei" w:eastAsia="SimHei" w:cs="Times New Roman"/>
           <w:sz w:val="36"/>
           <w:szCs w:val="36"/>
         </w:rPr>
@@ -1934,7 +1990,7 @@
       </w:r>
       <w:r>
         <w:rPr>
-          <w:rFonts w:ascii="黑体" w:hAnsi="黑体" w:eastAsia="黑体" w:cs="Times New Roman"/>
+          <w:rFonts w:ascii="SimHei" w:hAnsi="SimHei" w:eastAsia="SimHei" w:cs="Times New Roman"/>
           <w:sz w:val="36"/>
           <w:szCs w:val="36"/>
         </w:rPr>
@@ -1942,7 +1998,7 @@
       </w:r>
       <w:r>
         <w:rPr>
-          <w:rFonts w:hint="eastAsia" w:ascii="黑体" w:hAnsi="黑体" w:eastAsia="黑体" w:cs="Times New Roman"/>
+          <w:rFonts w:hint="eastAsia" w:ascii="SimHei" w:hAnsi="SimHei" w:eastAsia="SimHei" w:cs="Times New Roman"/>
           <w:sz w:val="36"/>
           <w:szCs w:val="36"/>
         </w:rPr>
@@ -1950,7 +2006,7 @@
       </w:r>
       <w:r>
         <w:rPr>
-          <w:rFonts w:ascii="黑体" w:hAnsi="黑体" w:eastAsia="黑体" w:cs="Times New Roman"/>
+          <w:rFonts w:ascii="SimHei" w:hAnsi="SimHei" w:eastAsia="SimHei" w:cs="Times New Roman"/>
           <w:sz w:val="36"/>
           <w:szCs w:val="36"/>
         </w:rPr>
@@ -1960,7 +2016,7 @@
     <w:sdt>
       <w:sdtPr>
         <w:rPr>
-          <w:rFonts w:ascii="宋体" w:hAnsi="宋体" w:eastAsia="宋体" w:cstheme="minorBidi"/>
+          <w:rFonts w:ascii="SimSun" w:hAnsi="SimSun" w:eastAsia="SimSun" w:cstheme="minorBidi"/>
           <w:kern w:val="2"/>
           <w:sz w:val="21"/>
           <w:szCs w:val="21"/>
@@ -1975,7 +2031,7 @@
       </w:sdtPr>
       <w:sdtEndPr>
         <w:rPr>
-          <w:rFonts w:ascii="黑体" w:hAnsi="黑体" w:eastAsia="黑体" w:cs="Times New Roman"/>
+          <w:rFonts w:ascii="SimHei" w:hAnsi="SimHei" w:eastAsia="SimHei" w:cs="Times New Roman"/>
           <w:kern w:val="2"/>
           <w:sz w:val="21"/>
           <w:szCs w:val="24"/>
@@ -1991,7 +2047,7 @@
           </w:pPr>
           <w:r>
             <w:rPr>
-              <w:rFonts w:ascii="宋体" w:hAnsi="宋体" w:eastAsia="宋体"/>
+              <w:rFonts w:ascii="SimSun" w:hAnsi="SimSun" w:eastAsia="SimSun"/>
               <w:sz w:val="21"/>
             </w:rPr>
             <w:t>目录</w:t>
@@ -2006,42 +2062,42 @@
           </w:pPr>
           <w:r>
             <w:rPr>
-              <w:rFonts w:ascii="黑体" w:hAnsi="黑体" w:eastAsia="黑体" w:cs="Times New Roman"/>
+              <w:rFonts w:ascii="SimHei" w:hAnsi="SimHei" w:eastAsia="SimHei" w:cs="Times New Roman"/>
               <w:szCs w:val="24"/>
             </w:rPr>
             <w:fldChar w:fldCharType="begin"/>
           </w:r>
           <w:r>
             <w:rPr>
-              <w:rFonts w:ascii="黑体" w:hAnsi="黑体" w:eastAsia="黑体" w:cs="Times New Roman"/>
+              <w:rFonts w:ascii="SimHei" w:hAnsi="SimHei" w:eastAsia="SimHei" w:cs="Times New Roman"/>
               <w:szCs w:val="24"/>
             </w:rPr>
             <w:instrText xml:space="preserve">TOC \o "1-3" \h \u </w:instrText>
           </w:r>
           <w:r>
             <w:rPr>
-              <w:rFonts w:ascii="黑体" w:hAnsi="黑体" w:eastAsia="黑体" w:cs="Times New Roman"/>
+              <w:rFonts w:ascii="SimHei" w:hAnsi="SimHei" w:eastAsia="SimHei" w:cs="Times New Roman"/>
               <w:szCs w:val="24"/>
             </w:rPr>
             <w:fldChar w:fldCharType="separate"/>
           </w:r>
           <w:r>
             <w:rPr>
-              <w:rFonts w:ascii="黑体" w:hAnsi="黑体" w:eastAsia="黑体" w:cs="Times New Roman"/>
+              <w:rFonts w:ascii="SimHei" w:hAnsi="SimHei" w:eastAsia="SimHei" w:cs="Times New Roman"/>
               <w:szCs w:val="24"/>
             </w:rPr>
             <w:fldChar w:fldCharType="begin"/>
           </w:r>
           <w:r>
             <w:rPr>
-              <w:rFonts w:ascii="黑体" w:hAnsi="黑体" w:eastAsia="黑体" w:cs="Times New Roman"/>
+              <w:rFonts w:ascii="SimHei" w:hAnsi="SimHei" w:eastAsia="SimHei" w:cs="Times New Roman"/>
               <w:szCs w:val="24"/>
             </w:rPr>
             <w:instrText xml:space="preserve"> HYPERLINK \l _Toc15035 </w:instrText>
           </w:r>
           <w:r>
             <w:rPr>
-              <w:rFonts w:ascii="黑体" w:hAnsi="黑体" w:eastAsia="黑体" w:cs="Times New Roman"/>
+              <w:rFonts w:ascii="SimHei" w:hAnsi="SimHei" w:eastAsia="SimHei" w:cs="Times New Roman"/>
               <w:szCs w:val="24"/>
             </w:rPr>
             <w:fldChar w:fldCharType="separate"/>
@@ -2078,7 +2134,7 @@
           </w:r>
           <w:r>
             <w:rPr>
-              <w:rFonts w:ascii="黑体" w:hAnsi="黑体" w:eastAsia="黑体" w:cs="Times New Roman"/>
+              <w:rFonts w:ascii="SimHei" w:hAnsi="SimHei" w:eastAsia="SimHei" w:cs="Times New Roman"/>
               <w:szCs w:val="24"/>
             </w:rPr>
             <w:fldChar w:fldCharType="end"/>
@@ -2093,21 +2149,21 @@
           </w:pPr>
           <w:r>
             <w:rPr>
-              <w:rFonts w:ascii="黑体" w:hAnsi="黑体" w:eastAsia="黑体" w:cs="Times New Roman"/>
+              <w:rFonts w:ascii="SimHei" w:hAnsi="SimHei" w:eastAsia="SimHei" w:cs="Times New Roman"/>
               <w:szCs w:val="24"/>
             </w:rPr>
             <w:fldChar w:fldCharType="begin"/>
           </w:r>
           <w:r>
             <w:rPr>
-              <w:rFonts w:ascii="黑体" w:hAnsi="黑体" w:eastAsia="黑体" w:cs="Times New Roman"/>
+              <w:rFonts w:ascii="SimHei" w:hAnsi="SimHei" w:eastAsia="SimHei" w:cs="Times New Roman"/>
               <w:szCs w:val="24"/>
             </w:rPr>
             <w:instrText xml:space="preserve"> HYPERLINK \l _Toc15375 </w:instrText>
           </w:r>
           <w:r>
             <w:rPr>
-              <w:rFonts w:ascii="黑体" w:hAnsi="黑体" w:eastAsia="黑体" w:cs="Times New Roman"/>
+              <w:rFonts w:ascii="SimHei" w:hAnsi="SimHei" w:eastAsia="SimHei" w:cs="Times New Roman"/>
               <w:szCs w:val="24"/>
             </w:rPr>
             <w:fldChar w:fldCharType="separate"/>
@@ -2144,7 +2200,7 @@
           </w:r>
           <w:r>
             <w:rPr>
-              <w:rFonts w:ascii="黑体" w:hAnsi="黑体" w:eastAsia="黑体" w:cs="Times New Roman"/>
+              <w:rFonts w:ascii="SimHei" w:hAnsi="SimHei" w:eastAsia="SimHei" w:cs="Times New Roman"/>
               <w:szCs w:val="24"/>
             </w:rPr>
             <w:fldChar w:fldCharType="end"/>
@@ -2159,21 +2215,21 @@
           </w:pPr>
           <w:r>
             <w:rPr>
-              <w:rFonts w:ascii="黑体" w:hAnsi="黑体" w:eastAsia="黑体" w:cs="Times New Roman"/>
+              <w:rFonts w:ascii="SimHei" w:hAnsi="SimHei" w:eastAsia="SimHei" w:cs="Times New Roman"/>
               <w:szCs w:val="24"/>
             </w:rPr>
             <w:fldChar w:fldCharType="begin"/>
           </w:r>
           <w:r>
             <w:rPr>
-              <w:rFonts w:ascii="黑体" w:hAnsi="黑体" w:eastAsia="黑体" w:cs="Times New Roman"/>
+              <w:rFonts w:ascii="SimHei" w:hAnsi="SimHei" w:eastAsia="SimHei" w:cs="Times New Roman"/>
               <w:szCs w:val="24"/>
             </w:rPr>
             <w:instrText xml:space="preserve"> HYPERLINK \l _Toc18992 </w:instrText>
           </w:r>
           <w:r>
             <w:rPr>
-              <w:rFonts w:ascii="黑体" w:hAnsi="黑体" w:eastAsia="黑体" w:cs="Times New Roman"/>
+              <w:rFonts w:ascii="SimHei" w:hAnsi="SimHei" w:eastAsia="SimHei" w:cs="Times New Roman"/>
               <w:szCs w:val="24"/>
             </w:rPr>
             <w:fldChar w:fldCharType="separate"/>
@@ -2210,7 +2266,7 @@
           </w:r>
           <w:r>
             <w:rPr>
-              <w:rFonts w:ascii="黑体" w:hAnsi="黑体" w:eastAsia="黑体" w:cs="Times New Roman"/>
+              <w:rFonts w:ascii="SimHei" w:hAnsi="SimHei" w:eastAsia="SimHei" w:cs="Times New Roman"/>
               <w:szCs w:val="24"/>
             </w:rPr>
             <w:fldChar w:fldCharType="end"/>
@@ -2225,21 +2281,21 @@
           </w:pPr>
           <w:r>
             <w:rPr>
-              <w:rFonts w:ascii="黑体" w:hAnsi="黑体" w:eastAsia="黑体" w:cs="Times New Roman"/>
+              <w:rFonts w:ascii="SimHei" w:hAnsi="SimHei" w:eastAsia="SimHei" w:cs="Times New Roman"/>
               <w:szCs w:val="24"/>
             </w:rPr>
             <w:fldChar w:fldCharType="begin"/>
           </w:r>
           <w:r>
             <w:rPr>
-              <w:rFonts w:ascii="黑体" w:hAnsi="黑体" w:eastAsia="黑体" w:cs="Times New Roman"/>
+              <w:rFonts w:ascii="SimHei" w:hAnsi="SimHei" w:eastAsia="SimHei" w:cs="Times New Roman"/>
               <w:szCs w:val="24"/>
             </w:rPr>
             <w:instrText xml:space="preserve"> HYPERLINK \l _Toc866 </w:instrText>
           </w:r>
           <w:r>
             <w:rPr>
-              <w:rFonts w:ascii="黑体" w:hAnsi="黑体" w:eastAsia="黑体" w:cs="Times New Roman"/>
+              <w:rFonts w:ascii="SimHei" w:hAnsi="SimHei" w:eastAsia="SimHei" w:cs="Times New Roman"/>
               <w:szCs w:val="24"/>
             </w:rPr>
             <w:fldChar w:fldCharType="separate"/>
@@ -2276,7 +2332,7 @@
           </w:r>
           <w:r>
             <w:rPr>
-              <w:rFonts w:ascii="黑体" w:hAnsi="黑体" w:eastAsia="黑体" w:cs="Times New Roman"/>
+              <w:rFonts w:ascii="SimHei" w:hAnsi="SimHei" w:eastAsia="SimHei" w:cs="Times New Roman"/>
               <w:szCs w:val="24"/>
             </w:rPr>
             <w:fldChar w:fldCharType="end"/>
@@ -2291,21 +2347,21 @@
           </w:pPr>
           <w:r>
             <w:rPr>
-              <w:rFonts w:ascii="黑体" w:hAnsi="黑体" w:eastAsia="黑体" w:cs="Times New Roman"/>
+              <w:rFonts w:ascii="SimHei" w:hAnsi="SimHei" w:eastAsia="SimHei" w:cs="Times New Roman"/>
               <w:szCs w:val="24"/>
             </w:rPr>
             <w:fldChar w:fldCharType="begin"/>
           </w:r>
           <w:r>
             <w:rPr>
-              <w:rFonts w:ascii="黑体" w:hAnsi="黑体" w:eastAsia="黑体" w:cs="Times New Roman"/>
+              <w:rFonts w:ascii="SimHei" w:hAnsi="SimHei" w:eastAsia="SimHei" w:cs="Times New Roman"/>
               <w:szCs w:val="24"/>
             </w:rPr>
             <w:instrText xml:space="preserve"> HYPERLINK \l _Toc7991 </w:instrText>
           </w:r>
           <w:r>
             <w:rPr>
-              <w:rFonts w:ascii="黑体" w:hAnsi="黑体" w:eastAsia="黑体" w:cs="Times New Roman"/>
+              <w:rFonts w:ascii="SimHei" w:hAnsi="SimHei" w:eastAsia="SimHei" w:cs="Times New Roman"/>
               <w:szCs w:val="24"/>
             </w:rPr>
             <w:fldChar w:fldCharType="separate"/>
@@ -2339,7 +2395,7 @@
           </w:r>
           <w:r>
             <w:rPr>
-              <w:rFonts w:ascii="黑体" w:hAnsi="黑体" w:eastAsia="黑体" w:cs="Times New Roman"/>
+              <w:rFonts w:ascii="SimHei" w:hAnsi="SimHei" w:eastAsia="SimHei" w:cs="Times New Roman"/>
               <w:szCs w:val="24"/>
             </w:rPr>
             <w:fldChar w:fldCharType="end"/>
@@ -2354,21 +2410,21 @@
           </w:pPr>
           <w:r>
             <w:rPr>
-              <w:rFonts w:ascii="黑体" w:hAnsi="黑体" w:eastAsia="黑体" w:cs="Times New Roman"/>
+              <w:rFonts w:ascii="SimHei" w:hAnsi="SimHei" w:eastAsia="SimHei" w:cs="Times New Roman"/>
               <w:szCs w:val="24"/>
             </w:rPr>
             <w:fldChar w:fldCharType="begin"/>
           </w:r>
           <w:r>
             <w:rPr>
-              <w:rFonts w:ascii="黑体" w:hAnsi="黑体" w:eastAsia="黑体" w:cs="Times New Roman"/>
+              <w:rFonts w:ascii="SimHei" w:hAnsi="SimHei" w:eastAsia="SimHei" w:cs="Times New Roman"/>
               <w:szCs w:val="24"/>
             </w:rPr>
             <w:instrText xml:space="preserve"> HYPERLINK \l _Toc24294 </w:instrText>
           </w:r>
           <w:r>
             <w:rPr>
-              <w:rFonts w:ascii="黑体" w:hAnsi="黑体" w:eastAsia="黑体" w:cs="Times New Roman"/>
+              <w:rFonts w:ascii="SimHei" w:hAnsi="SimHei" w:eastAsia="SimHei" w:cs="Times New Roman"/>
               <w:szCs w:val="24"/>
             </w:rPr>
             <w:fldChar w:fldCharType="separate"/>
@@ -2402,7 +2458,7 @@
           </w:r>
           <w:r>
             <w:rPr>
-              <w:rFonts w:ascii="黑体" w:hAnsi="黑体" w:eastAsia="黑体" w:cs="Times New Roman"/>
+              <w:rFonts w:ascii="SimHei" w:hAnsi="SimHei" w:eastAsia="SimHei" w:cs="Times New Roman"/>
               <w:szCs w:val="24"/>
             </w:rPr>
             <w:fldChar w:fldCharType="end"/>
@@ -2417,21 +2473,21 @@
           </w:pPr>
           <w:r>
             <w:rPr>
-              <w:rFonts w:ascii="黑体" w:hAnsi="黑体" w:eastAsia="黑体" w:cs="Times New Roman"/>
+              <w:rFonts w:ascii="SimHei" w:hAnsi="SimHei" w:eastAsia="SimHei" w:cs="Times New Roman"/>
               <w:szCs w:val="24"/>
             </w:rPr>
             <w:fldChar w:fldCharType="begin"/>
           </w:r>
           <w:r>
             <w:rPr>
-              <w:rFonts w:ascii="黑体" w:hAnsi="黑体" w:eastAsia="黑体" w:cs="Times New Roman"/>
+              <w:rFonts w:ascii="SimHei" w:hAnsi="SimHei" w:eastAsia="SimHei" w:cs="Times New Roman"/>
               <w:szCs w:val="24"/>
             </w:rPr>
             <w:instrText xml:space="preserve"> HYPERLINK \l _Toc27137 </w:instrText>
           </w:r>
           <w:r>
             <w:rPr>
-              <w:rFonts w:ascii="黑体" w:hAnsi="黑体" w:eastAsia="黑体" w:cs="Times New Roman"/>
+              <w:rFonts w:ascii="SimHei" w:hAnsi="SimHei" w:eastAsia="SimHei" w:cs="Times New Roman"/>
               <w:szCs w:val="24"/>
             </w:rPr>
             <w:fldChar w:fldCharType="separate"/>
@@ -2465,7 +2521,7 @@
           </w:r>
           <w:r>
             <w:rPr>
-              <w:rFonts w:ascii="黑体" w:hAnsi="黑体" w:eastAsia="黑体" w:cs="Times New Roman"/>
+              <w:rFonts w:ascii="SimHei" w:hAnsi="SimHei" w:eastAsia="SimHei" w:cs="Times New Roman"/>
               <w:szCs w:val="24"/>
             </w:rPr>
             <w:fldChar w:fldCharType="end"/>
@@ -2480,21 +2536,21 @@
           </w:pPr>
           <w:r>
             <w:rPr>
-              <w:rFonts w:ascii="黑体" w:hAnsi="黑体" w:eastAsia="黑体" w:cs="Times New Roman"/>
+              <w:rFonts w:ascii="SimHei" w:hAnsi="SimHei" w:eastAsia="SimHei" w:cs="Times New Roman"/>
               <w:szCs w:val="24"/>
             </w:rPr>
             <w:fldChar w:fldCharType="begin"/>
           </w:r>
           <w:r>
             <w:rPr>
-              <w:rFonts w:ascii="黑体" w:hAnsi="黑体" w:eastAsia="黑体" w:cs="Times New Roman"/>
+              <w:rFonts w:ascii="SimHei" w:hAnsi="SimHei" w:eastAsia="SimHei" w:cs="Times New Roman"/>
               <w:szCs w:val="24"/>
             </w:rPr>
             <w:instrText xml:space="preserve"> HYPERLINK \l _Toc7974 </w:instrText>
           </w:r>
           <w:r>
             <w:rPr>
-              <w:rFonts w:ascii="黑体" w:hAnsi="黑体" w:eastAsia="黑体" w:cs="Times New Roman"/>
+              <w:rFonts w:ascii="SimHei" w:hAnsi="SimHei" w:eastAsia="SimHei" w:cs="Times New Roman"/>
               <w:szCs w:val="24"/>
             </w:rPr>
             <w:fldChar w:fldCharType="separate"/>
@@ -2531,7 +2587,7 @@
           </w:r>
           <w:r>
             <w:rPr>
-              <w:rFonts w:ascii="黑体" w:hAnsi="黑体" w:eastAsia="黑体" w:cs="Times New Roman"/>
+              <w:rFonts w:ascii="SimHei" w:hAnsi="SimHei" w:eastAsia="SimHei" w:cs="Times New Roman"/>
               <w:szCs w:val="24"/>
             </w:rPr>
             <w:fldChar w:fldCharType="end"/>
@@ -2546,21 +2602,21 @@
           </w:pPr>
           <w:r>
             <w:rPr>
-              <w:rFonts w:ascii="黑体" w:hAnsi="黑体" w:eastAsia="黑体" w:cs="Times New Roman"/>
+              <w:rFonts w:ascii="SimHei" w:hAnsi="SimHei" w:eastAsia="SimHei" w:cs="Times New Roman"/>
               <w:szCs w:val="24"/>
             </w:rPr>
             <w:fldChar w:fldCharType="begin"/>
           </w:r>
           <w:r>
             <w:rPr>
-              <w:rFonts w:ascii="黑体" w:hAnsi="黑体" w:eastAsia="黑体" w:cs="Times New Roman"/>
+              <w:rFonts w:ascii="SimHei" w:hAnsi="SimHei" w:eastAsia="SimHei" w:cs="Times New Roman"/>
               <w:szCs w:val="24"/>
             </w:rPr>
             <w:instrText xml:space="preserve"> HYPERLINK \l _Toc7556 </w:instrText>
           </w:r>
           <w:r>
             <w:rPr>
-              <w:rFonts w:ascii="黑体" w:hAnsi="黑体" w:eastAsia="黑体" w:cs="Times New Roman"/>
+              <w:rFonts w:ascii="SimHei" w:hAnsi="SimHei" w:eastAsia="SimHei" w:cs="Times New Roman"/>
               <w:szCs w:val="24"/>
             </w:rPr>
             <w:fldChar w:fldCharType="separate"/>
@@ -2597,7 +2653,7 @@
           </w:r>
           <w:r>
             <w:rPr>
-              <w:rFonts w:ascii="黑体" w:hAnsi="黑体" w:eastAsia="黑体" w:cs="Times New Roman"/>
+              <w:rFonts w:ascii="SimHei" w:hAnsi="SimHei" w:eastAsia="SimHei" w:cs="Times New Roman"/>
               <w:szCs w:val="24"/>
             </w:rPr>
             <w:fldChar w:fldCharType="end"/>
@@ -2612,21 +2668,21 @@
           </w:pPr>
           <w:r>
             <w:rPr>
-              <w:rFonts w:ascii="黑体" w:hAnsi="黑体" w:eastAsia="黑体" w:cs="Times New Roman"/>
+              <w:rFonts w:ascii="SimHei" w:hAnsi="SimHei" w:eastAsia="SimHei" w:cs="Times New Roman"/>
               <w:szCs w:val="24"/>
             </w:rPr>
             <w:fldChar w:fldCharType="begin"/>
           </w:r>
           <w:r>
             <w:rPr>
-              <w:rFonts w:ascii="黑体" w:hAnsi="黑体" w:eastAsia="黑体" w:cs="Times New Roman"/>
+              <w:rFonts w:ascii="SimHei" w:hAnsi="SimHei" w:eastAsia="SimHei" w:cs="Times New Roman"/>
               <w:szCs w:val="24"/>
             </w:rPr>
             <w:instrText xml:space="preserve"> HYPERLINK \l _Toc9590 </w:instrText>
           </w:r>
           <w:r>
             <w:rPr>
-              <w:rFonts w:ascii="黑体" w:hAnsi="黑体" w:eastAsia="黑体" w:cs="Times New Roman"/>
+              <w:rFonts w:ascii="SimHei" w:hAnsi="SimHei" w:eastAsia="SimHei" w:cs="Times New Roman"/>
               <w:szCs w:val="24"/>
             </w:rPr>
             <w:fldChar w:fldCharType="separate"/>
@@ -2663,7 +2719,7 @@
           </w:r>
           <w:r>
             <w:rPr>
-              <w:rFonts w:ascii="黑体" w:hAnsi="黑体" w:eastAsia="黑体" w:cs="Times New Roman"/>
+              <w:rFonts w:ascii="SimHei" w:hAnsi="SimHei" w:eastAsia="SimHei" w:cs="Times New Roman"/>
               <w:szCs w:val="24"/>
             </w:rPr>
             <w:fldChar w:fldCharType="end"/>
@@ -2678,21 +2734,21 @@
           </w:pPr>
           <w:r>
             <w:rPr>
-              <w:rFonts w:ascii="黑体" w:hAnsi="黑体" w:eastAsia="黑体" w:cs="Times New Roman"/>
+              <w:rFonts w:ascii="SimHei" w:hAnsi="SimHei" w:eastAsia="SimHei" w:cs="Times New Roman"/>
               <w:szCs w:val="24"/>
             </w:rPr>
             <w:fldChar w:fldCharType="begin"/>
           </w:r>
           <w:r>
             <w:rPr>
-              <w:rFonts w:ascii="黑体" w:hAnsi="黑体" w:eastAsia="黑体" w:cs="Times New Roman"/>
+              <w:rFonts w:ascii="SimHei" w:hAnsi="SimHei" w:eastAsia="SimHei" w:cs="Times New Roman"/>
               <w:szCs w:val="24"/>
             </w:rPr>
             <w:instrText xml:space="preserve"> HYPERLINK \l _Toc12079 </w:instrText>
           </w:r>
           <w:r>
             <w:rPr>
-              <w:rFonts w:ascii="黑体" w:hAnsi="黑体" w:eastAsia="黑体" w:cs="Times New Roman"/>
+              <w:rFonts w:ascii="SimHei" w:hAnsi="SimHei" w:eastAsia="SimHei" w:cs="Times New Roman"/>
               <w:szCs w:val="24"/>
             </w:rPr>
             <w:fldChar w:fldCharType="separate"/>
@@ -2729,7 +2785,7 @@
           </w:r>
           <w:r>
             <w:rPr>
-              <w:rFonts w:ascii="黑体" w:hAnsi="黑体" w:eastAsia="黑体" w:cs="Times New Roman"/>
+              <w:rFonts w:ascii="SimHei" w:hAnsi="SimHei" w:eastAsia="SimHei" w:cs="Times New Roman"/>
               <w:szCs w:val="24"/>
             </w:rPr>
             <w:fldChar w:fldCharType="end"/>
@@ -2744,21 +2800,21 @@
           </w:pPr>
           <w:r>
             <w:rPr>
-              <w:rFonts w:ascii="黑体" w:hAnsi="黑体" w:eastAsia="黑体" w:cs="Times New Roman"/>
+              <w:rFonts w:ascii="SimHei" w:hAnsi="SimHei" w:eastAsia="SimHei" w:cs="Times New Roman"/>
               <w:szCs w:val="24"/>
             </w:rPr>
             <w:fldChar w:fldCharType="begin"/>
           </w:r>
           <w:r>
             <w:rPr>
-              <w:rFonts w:ascii="黑体" w:hAnsi="黑体" w:eastAsia="黑体" w:cs="Times New Roman"/>
+              <w:rFonts w:ascii="SimHei" w:hAnsi="SimHei" w:eastAsia="SimHei" w:cs="Times New Roman"/>
               <w:szCs w:val="24"/>
             </w:rPr>
             <w:instrText xml:space="preserve"> HYPERLINK \l _Toc27976 </w:instrText>
           </w:r>
           <w:r>
             <w:rPr>
-              <w:rFonts w:ascii="黑体" w:hAnsi="黑体" w:eastAsia="黑体" w:cs="Times New Roman"/>
+              <w:rFonts w:ascii="SimHei" w:hAnsi="SimHei" w:eastAsia="SimHei" w:cs="Times New Roman"/>
               <w:szCs w:val="24"/>
             </w:rPr>
             <w:fldChar w:fldCharType="separate"/>
@@ -2795,7 +2851,7 @@
           </w:r>
           <w:r>
             <w:rPr>
-              <w:rFonts w:ascii="黑体" w:hAnsi="黑体" w:eastAsia="黑体" w:cs="Times New Roman"/>
+              <w:rFonts w:ascii="SimHei" w:hAnsi="SimHei" w:eastAsia="SimHei" w:cs="Times New Roman"/>
               <w:szCs w:val="24"/>
             </w:rPr>
             <w:fldChar w:fldCharType="end"/>
@@ -2810,21 +2866,21 @@
           </w:pPr>
           <w:r>
             <w:rPr>
-              <w:rFonts w:ascii="黑体" w:hAnsi="黑体" w:eastAsia="黑体" w:cs="Times New Roman"/>
+              <w:rFonts w:ascii="SimHei" w:hAnsi="SimHei" w:eastAsia="SimHei" w:cs="Times New Roman"/>
               <w:szCs w:val="24"/>
             </w:rPr>
             <w:fldChar w:fldCharType="begin"/>
           </w:r>
           <w:r>
             <w:rPr>
-              <w:rFonts w:ascii="黑体" w:hAnsi="黑体" w:eastAsia="黑体" w:cs="Times New Roman"/>
+              <w:rFonts w:ascii="SimHei" w:hAnsi="SimHei" w:eastAsia="SimHei" w:cs="Times New Roman"/>
               <w:szCs w:val="24"/>
             </w:rPr>
             <w:instrText xml:space="preserve"> HYPERLINK \l _Toc8550 </w:instrText>
           </w:r>
           <w:r>
             <w:rPr>
-              <w:rFonts w:ascii="黑体" w:hAnsi="黑体" w:eastAsia="黑体" w:cs="Times New Roman"/>
+              <w:rFonts w:ascii="SimHei" w:hAnsi="SimHei" w:eastAsia="SimHei" w:cs="Times New Roman"/>
               <w:szCs w:val="24"/>
             </w:rPr>
             <w:fldChar w:fldCharType="separate"/>
@@ -2861,7 +2917,7 @@
           </w:r>
           <w:r>
             <w:rPr>
-              <w:rFonts w:ascii="黑体" w:hAnsi="黑体" w:eastAsia="黑体" w:cs="Times New Roman"/>
+              <w:rFonts w:ascii="SimHei" w:hAnsi="SimHei" w:eastAsia="SimHei" w:cs="Times New Roman"/>
               <w:szCs w:val="24"/>
             </w:rPr>
             <w:fldChar w:fldCharType="end"/>
@@ -2876,21 +2932,21 @@
           </w:pPr>
           <w:r>
             <w:rPr>
-              <w:rFonts w:ascii="黑体" w:hAnsi="黑体" w:eastAsia="黑体" w:cs="Times New Roman"/>
+              <w:rFonts w:ascii="SimHei" w:hAnsi="SimHei" w:eastAsia="SimHei" w:cs="Times New Roman"/>
               <w:szCs w:val="24"/>
             </w:rPr>
             <w:fldChar w:fldCharType="begin"/>
           </w:r>
           <w:r>
             <w:rPr>
-              <w:rFonts w:ascii="黑体" w:hAnsi="黑体" w:eastAsia="黑体" w:cs="Times New Roman"/>
+              <w:rFonts w:ascii="SimHei" w:hAnsi="SimHei" w:eastAsia="SimHei" w:cs="Times New Roman"/>
               <w:szCs w:val="24"/>
             </w:rPr>
             <w:instrText xml:space="preserve"> HYPERLINK \l _Toc31040 </w:instrText>
           </w:r>
           <w:r>
             <w:rPr>
-              <w:rFonts w:ascii="黑体" w:hAnsi="黑体" w:eastAsia="黑体" w:cs="Times New Roman"/>
+              <w:rFonts w:ascii="SimHei" w:hAnsi="SimHei" w:eastAsia="SimHei" w:cs="Times New Roman"/>
               <w:szCs w:val="24"/>
             </w:rPr>
             <w:fldChar w:fldCharType="separate"/>
@@ -2927,7 +2983,7 @@
           </w:r>
           <w:r>
             <w:rPr>
-              <w:rFonts w:ascii="黑体" w:hAnsi="黑体" w:eastAsia="黑体" w:cs="Times New Roman"/>
+              <w:rFonts w:ascii="SimHei" w:hAnsi="SimHei" w:eastAsia="SimHei" w:cs="Times New Roman"/>
               <w:szCs w:val="24"/>
             </w:rPr>
             <w:fldChar w:fldCharType="end"/>
@@ -2942,21 +2998,21 @@
           </w:pPr>
           <w:r>
             <w:rPr>
-              <w:rFonts w:ascii="黑体" w:hAnsi="黑体" w:eastAsia="黑体" w:cs="Times New Roman"/>
+              <w:rFonts w:ascii="SimHei" w:hAnsi="SimHei" w:eastAsia="SimHei" w:cs="Times New Roman"/>
               <w:szCs w:val="24"/>
             </w:rPr>
             <w:fldChar w:fldCharType="begin"/>
           </w:r>
           <w:r>
             <w:rPr>
-              <w:rFonts w:ascii="黑体" w:hAnsi="黑体" w:eastAsia="黑体" w:cs="Times New Roman"/>
+              <w:rFonts w:ascii="SimHei" w:hAnsi="SimHei" w:eastAsia="SimHei" w:cs="Times New Roman"/>
               <w:szCs w:val="24"/>
             </w:rPr>
             <w:instrText xml:space="preserve"> HYPERLINK \l _Toc5828 </w:instrText>
           </w:r>
           <w:r>
             <w:rPr>
-              <w:rFonts w:ascii="黑体" w:hAnsi="黑体" w:eastAsia="黑体" w:cs="Times New Roman"/>
+              <w:rFonts w:ascii="SimHei" w:hAnsi="SimHei" w:eastAsia="SimHei" w:cs="Times New Roman"/>
               <w:szCs w:val="24"/>
             </w:rPr>
             <w:fldChar w:fldCharType="separate"/>
@@ -2993,7 +3049,7 @@
           </w:r>
           <w:r>
             <w:rPr>
-              <w:rFonts w:ascii="黑体" w:hAnsi="黑体" w:eastAsia="黑体" w:cs="Times New Roman"/>
+              <w:rFonts w:ascii="SimHei" w:hAnsi="SimHei" w:eastAsia="SimHei" w:cs="Times New Roman"/>
               <w:szCs w:val="24"/>
             </w:rPr>
             <w:fldChar w:fldCharType="end"/>
@@ -3008,21 +3064,21 @@
           </w:pPr>
           <w:r>
             <w:rPr>
-              <w:rFonts w:ascii="黑体" w:hAnsi="黑体" w:eastAsia="黑体" w:cs="Times New Roman"/>
+              <w:rFonts w:ascii="SimHei" w:hAnsi="SimHei" w:eastAsia="SimHei" w:cs="Times New Roman"/>
               <w:szCs w:val="24"/>
             </w:rPr>
             <w:fldChar w:fldCharType="begin"/>
           </w:r>
           <w:r>
             <w:rPr>
-              <w:rFonts w:ascii="黑体" w:hAnsi="黑体" w:eastAsia="黑体" w:cs="Times New Roman"/>
+              <w:rFonts w:ascii="SimHei" w:hAnsi="SimHei" w:eastAsia="SimHei" w:cs="Times New Roman"/>
               <w:szCs w:val="24"/>
             </w:rPr>
             <w:instrText xml:space="preserve"> HYPERLINK \l _Toc2544 </w:instrText>
           </w:r>
           <w:r>
             <w:rPr>
-              <w:rFonts w:ascii="黑体" w:hAnsi="黑体" w:eastAsia="黑体" w:cs="Times New Roman"/>
+              <w:rFonts w:ascii="SimHei" w:hAnsi="SimHei" w:eastAsia="SimHei" w:cs="Times New Roman"/>
               <w:szCs w:val="24"/>
             </w:rPr>
             <w:fldChar w:fldCharType="separate"/>
@@ -3073,7 +3129,7 @@
           </w:r>
           <w:r>
             <w:rPr>
-              <w:rFonts w:ascii="黑体" w:hAnsi="黑体" w:eastAsia="黑体" w:cs="Times New Roman"/>
+              <w:rFonts w:ascii="SimHei" w:hAnsi="SimHei" w:eastAsia="SimHei" w:cs="Times New Roman"/>
               <w:szCs w:val="24"/>
             </w:rPr>
             <w:fldChar w:fldCharType="end"/>
@@ -3088,21 +3144,21 @@
           </w:pPr>
           <w:r>
             <w:rPr>
-              <w:rFonts w:ascii="黑体" w:hAnsi="黑体" w:eastAsia="黑体" w:cs="Times New Roman"/>
+              <w:rFonts w:ascii="SimHei" w:hAnsi="SimHei" w:eastAsia="SimHei" w:cs="Times New Roman"/>
               <w:szCs w:val="24"/>
             </w:rPr>
             <w:fldChar w:fldCharType="begin"/>
           </w:r>
           <w:r>
             <w:rPr>
-              <w:rFonts w:ascii="黑体" w:hAnsi="黑体" w:eastAsia="黑体" w:cs="Times New Roman"/>
+              <w:rFonts w:ascii="SimHei" w:hAnsi="SimHei" w:eastAsia="SimHei" w:cs="Times New Roman"/>
               <w:szCs w:val="24"/>
             </w:rPr>
             <w:instrText xml:space="preserve"> HYPERLINK \l _Toc23662 </w:instrText>
           </w:r>
           <w:r>
             <w:rPr>
-              <w:rFonts w:ascii="黑体" w:hAnsi="黑体" w:eastAsia="黑体" w:cs="Times New Roman"/>
+              <w:rFonts w:ascii="SimHei" w:hAnsi="SimHei" w:eastAsia="SimHei" w:cs="Times New Roman"/>
               <w:szCs w:val="24"/>
             </w:rPr>
             <w:fldChar w:fldCharType="separate"/>
@@ -3136,7 +3192,7 @@
           </w:r>
           <w:r>
             <w:rPr>
-              <w:rFonts w:ascii="黑体" w:hAnsi="黑体" w:eastAsia="黑体" w:cs="Times New Roman"/>
+              <w:rFonts w:ascii="SimHei" w:hAnsi="SimHei" w:eastAsia="SimHei" w:cs="Times New Roman"/>
               <w:szCs w:val="24"/>
             </w:rPr>
             <w:fldChar w:fldCharType="end"/>
@@ -3151,21 +3207,21 @@
           </w:pPr>
           <w:r>
             <w:rPr>
-              <w:rFonts w:ascii="黑体" w:hAnsi="黑体" w:eastAsia="黑体" w:cs="Times New Roman"/>
+              <w:rFonts w:ascii="SimHei" w:hAnsi="SimHei" w:eastAsia="SimHei" w:cs="Times New Roman"/>
               <w:szCs w:val="24"/>
             </w:rPr>
             <w:fldChar w:fldCharType="begin"/>
           </w:r>
           <w:r>
             <w:rPr>
-              <w:rFonts w:ascii="黑体" w:hAnsi="黑体" w:eastAsia="黑体" w:cs="Times New Roman"/>
+              <w:rFonts w:ascii="SimHei" w:hAnsi="SimHei" w:eastAsia="SimHei" w:cs="Times New Roman"/>
               <w:szCs w:val="24"/>
             </w:rPr>
             <w:instrText xml:space="preserve"> HYPERLINK \l _Toc29535 </w:instrText>
           </w:r>
           <w:r>
             <w:rPr>
-              <w:rFonts w:ascii="黑体" w:hAnsi="黑体" w:eastAsia="黑体" w:cs="Times New Roman"/>
+              <w:rFonts w:ascii="SimHei" w:hAnsi="SimHei" w:eastAsia="SimHei" w:cs="Times New Roman"/>
               <w:szCs w:val="24"/>
             </w:rPr>
             <w:fldChar w:fldCharType="separate"/>
@@ -3199,7 +3255,7 @@
           </w:r>
           <w:r>
             <w:rPr>
-              <w:rFonts w:ascii="黑体" w:hAnsi="黑体" w:eastAsia="黑体" w:cs="Times New Roman"/>
+              <w:rFonts w:ascii="SimHei" w:hAnsi="SimHei" w:eastAsia="SimHei" w:cs="Times New Roman"/>
               <w:szCs w:val="24"/>
             </w:rPr>
             <w:fldChar w:fldCharType="end"/>
@@ -3214,21 +3270,21 @@
           </w:pPr>
           <w:r>
             <w:rPr>
-              <w:rFonts w:ascii="黑体" w:hAnsi="黑体" w:eastAsia="黑体" w:cs="Times New Roman"/>
+              <w:rFonts w:ascii="SimHei" w:hAnsi="SimHei" w:eastAsia="SimHei" w:cs="Times New Roman"/>
               <w:szCs w:val="24"/>
             </w:rPr>
             <w:fldChar w:fldCharType="begin"/>
           </w:r>
           <w:r>
             <w:rPr>
-              <w:rFonts w:ascii="黑体" w:hAnsi="黑体" w:eastAsia="黑体" w:cs="Times New Roman"/>
+              <w:rFonts w:ascii="SimHei" w:hAnsi="SimHei" w:eastAsia="SimHei" w:cs="Times New Roman"/>
               <w:szCs w:val="24"/>
             </w:rPr>
             <w:instrText xml:space="preserve"> HYPERLINK \l _Toc3069 </w:instrText>
           </w:r>
           <w:r>
             <w:rPr>
-              <w:rFonts w:ascii="黑体" w:hAnsi="黑体" w:eastAsia="黑体" w:cs="Times New Roman"/>
+              <w:rFonts w:ascii="SimHei" w:hAnsi="SimHei" w:eastAsia="SimHei" w:cs="Times New Roman"/>
               <w:szCs w:val="24"/>
             </w:rPr>
             <w:fldChar w:fldCharType="separate"/>
@@ -3262,7 +3318,7 @@
           </w:r>
           <w:r>
             <w:rPr>
-              <w:rFonts w:ascii="黑体" w:hAnsi="黑体" w:eastAsia="黑体" w:cs="Times New Roman"/>
+              <w:rFonts w:ascii="SimHei" w:hAnsi="SimHei" w:eastAsia="SimHei" w:cs="Times New Roman"/>
               <w:szCs w:val="24"/>
             </w:rPr>
             <w:fldChar w:fldCharType="end"/>
@@ -3277,21 +3333,21 @@
           </w:pPr>
           <w:r>
             <w:rPr>
-              <w:rFonts w:ascii="黑体" w:hAnsi="黑体" w:eastAsia="黑体" w:cs="Times New Roman"/>
+              <w:rFonts w:ascii="SimHei" w:hAnsi="SimHei" w:eastAsia="SimHei" w:cs="Times New Roman"/>
               <w:szCs w:val="24"/>
             </w:rPr>
             <w:fldChar w:fldCharType="begin"/>
           </w:r>
           <w:r>
             <w:rPr>
-              <w:rFonts w:ascii="黑体" w:hAnsi="黑体" w:eastAsia="黑体" w:cs="Times New Roman"/>
+              <w:rFonts w:ascii="SimHei" w:hAnsi="SimHei" w:eastAsia="SimHei" w:cs="Times New Roman"/>
               <w:szCs w:val="24"/>
             </w:rPr>
             <w:instrText xml:space="preserve"> HYPERLINK \l _Toc20416 </w:instrText>
           </w:r>
           <w:r>
             <w:rPr>
-              <w:rFonts w:ascii="黑体" w:hAnsi="黑体" w:eastAsia="黑体" w:cs="Times New Roman"/>
+              <w:rFonts w:ascii="SimHei" w:hAnsi="SimHei" w:eastAsia="SimHei" w:cs="Times New Roman"/>
               <w:szCs w:val="24"/>
             </w:rPr>
             <w:fldChar w:fldCharType="separate"/>
@@ -3325,7 +3381,7 @@
           </w:r>
           <w:r>
             <w:rPr>
-              <w:rFonts w:ascii="黑体" w:hAnsi="黑体" w:eastAsia="黑体" w:cs="Times New Roman"/>
+              <w:rFonts w:ascii="SimHei" w:hAnsi="SimHei" w:eastAsia="SimHei" w:cs="Times New Roman"/>
               <w:szCs w:val="24"/>
             </w:rPr>
             <w:fldChar w:fldCharType="end"/>
@@ -3340,21 +3396,21 @@
           </w:pPr>
           <w:r>
             <w:rPr>
-              <w:rFonts w:ascii="黑体" w:hAnsi="黑体" w:eastAsia="黑体" w:cs="Times New Roman"/>
+              <w:rFonts w:ascii="SimHei" w:hAnsi="SimHei" w:eastAsia="SimHei" w:cs="Times New Roman"/>
               <w:szCs w:val="24"/>
             </w:rPr>
             <w:fldChar w:fldCharType="begin"/>
           </w:r>
           <w:r>
             <w:rPr>
-              <w:rFonts w:ascii="黑体" w:hAnsi="黑体" w:eastAsia="黑体" w:cs="Times New Roman"/>
+              <w:rFonts w:ascii="SimHei" w:hAnsi="SimHei" w:eastAsia="SimHei" w:cs="Times New Roman"/>
               <w:szCs w:val="24"/>
             </w:rPr>
             <w:instrText xml:space="preserve"> HYPERLINK \l _Toc10702 </w:instrText>
           </w:r>
           <w:r>
             <w:rPr>
-              <w:rFonts w:ascii="黑体" w:hAnsi="黑体" w:eastAsia="黑体" w:cs="Times New Roman"/>
+              <w:rFonts w:ascii="SimHei" w:hAnsi="SimHei" w:eastAsia="SimHei" w:cs="Times New Roman"/>
               <w:szCs w:val="24"/>
             </w:rPr>
             <w:fldChar w:fldCharType="separate"/>
@@ -3388,7 +3444,7 @@
           </w:r>
           <w:r>
             <w:rPr>
-              <w:rFonts w:ascii="黑体" w:hAnsi="黑体" w:eastAsia="黑体" w:cs="Times New Roman"/>
+              <w:rFonts w:ascii="SimHei" w:hAnsi="SimHei" w:eastAsia="SimHei" w:cs="Times New Roman"/>
               <w:szCs w:val="24"/>
             </w:rPr>
             <w:fldChar w:fldCharType="end"/>
@@ -3403,21 +3459,21 @@
           </w:pPr>
           <w:r>
             <w:rPr>
-              <w:rFonts w:ascii="黑体" w:hAnsi="黑体" w:eastAsia="黑体" w:cs="Times New Roman"/>
+              <w:rFonts w:ascii="SimHei" w:hAnsi="SimHei" w:eastAsia="SimHei" w:cs="Times New Roman"/>
               <w:szCs w:val="24"/>
             </w:rPr>
             <w:fldChar w:fldCharType="begin"/>
           </w:r>
           <w:r>
             <w:rPr>
-              <w:rFonts w:ascii="黑体" w:hAnsi="黑体" w:eastAsia="黑体" w:cs="Times New Roman"/>
+              <w:rFonts w:ascii="SimHei" w:hAnsi="SimHei" w:eastAsia="SimHei" w:cs="Times New Roman"/>
               <w:szCs w:val="24"/>
             </w:rPr>
             <w:instrText xml:space="preserve"> HYPERLINK \l _Toc272 </w:instrText>
           </w:r>
           <w:r>
             <w:rPr>
-              <w:rFonts w:ascii="黑体" w:hAnsi="黑体" w:eastAsia="黑体" w:cs="Times New Roman"/>
+              <w:rFonts w:ascii="SimHei" w:hAnsi="SimHei" w:eastAsia="SimHei" w:cs="Times New Roman"/>
               <w:szCs w:val="24"/>
             </w:rPr>
             <w:fldChar w:fldCharType="separate"/>
@@ -3451,7 +3507,7 @@
           </w:r>
           <w:r>
             <w:rPr>
-              <w:rFonts w:ascii="黑体" w:hAnsi="黑体" w:eastAsia="黑体" w:cs="Times New Roman"/>
+              <w:rFonts w:ascii="SimHei" w:hAnsi="SimHei" w:eastAsia="SimHei" w:cs="Times New Roman"/>
               <w:szCs w:val="24"/>
             </w:rPr>
             <w:fldChar w:fldCharType="end"/>
@@ -3466,21 +3522,21 @@
           </w:pPr>
           <w:r>
             <w:rPr>
-              <w:rFonts w:ascii="黑体" w:hAnsi="黑体" w:eastAsia="黑体" w:cs="Times New Roman"/>
+              <w:rFonts w:ascii="SimHei" w:hAnsi="SimHei" w:eastAsia="SimHei" w:cs="Times New Roman"/>
               <w:szCs w:val="24"/>
             </w:rPr>
             <w:fldChar w:fldCharType="begin"/>
           </w:r>
           <w:r>
             <w:rPr>
-              <w:rFonts w:ascii="黑体" w:hAnsi="黑体" w:eastAsia="黑体" w:cs="Times New Roman"/>
+              <w:rFonts w:ascii="SimHei" w:hAnsi="SimHei" w:eastAsia="SimHei" w:cs="Times New Roman"/>
               <w:szCs w:val="24"/>
             </w:rPr>
             <w:instrText xml:space="preserve"> HYPERLINK \l _Toc2743 </w:instrText>
           </w:r>
           <w:r>
             <w:rPr>
-              <w:rFonts w:ascii="黑体" w:hAnsi="黑体" w:eastAsia="黑体" w:cs="Times New Roman"/>
+              <w:rFonts w:ascii="SimHei" w:hAnsi="SimHei" w:eastAsia="SimHei" w:cs="Times New Roman"/>
               <w:szCs w:val="24"/>
             </w:rPr>
             <w:fldChar w:fldCharType="separate"/>
@@ -3514,7 +3570,7 @@
           </w:r>
           <w:r>
             <w:rPr>
-              <w:rFonts w:ascii="黑体" w:hAnsi="黑体" w:eastAsia="黑体" w:cs="Times New Roman"/>
+              <w:rFonts w:ascii="SimHei" w:hAnsi="SimHei" w:eastAsia="SimHei" w:cs="Times New Roman"/>
               <w:szCs w:val="24"/>
             </w:rPr>
             <w:fldChar w:fldCharType="end"/>
@@ -3529,21 +3585,21 @@
           </w:pPr>
           <w:r>
             <w:rPr>
-              <w:rFonts w:ascii="黑体" w:hAnsi="黑体" w:eastAsia="黑体" w:cs="Times New Roman"/>
+              <w:rFonts w:ascii="SimHei" w:hAnsi="SimHei" w:eastAsia="SimHei" w:cs="Times New Roman"/>
               <w:szCs w:val="24"/>
             </w:rPr>
             <w:fldChar w:fldCharType="begin"/>
           </w:r>
           <w:r>
             <w:rPr>
-              <w:rFonts w:ascii="黑体" w:hAnsi="黑体" w:eastAsia="黑体" w:cs="Times New Roman"/>
+              <w:rFonts w:ascii="SimHei" w:hAnsi="SimHei" w:eastAsia="SimHei" w:cs="Times New Roman"/>
               <w:szCs w:val="24"/>
             </w:rPr>
             <w:instrText xml:space="preserve"> HYPERLINK \l _Toc16496 </w:instrText>
           </w:r>
           <w:r>
             <w:rPr>
-              <w:rFonts w:ascii="黑体" w:hAnsi="黑体" w:eastAsia="黑体" w:cs="Times New Roman"/>
+              <w:rFonts w:ascii="SimHei" w:hAnsi="SimHei" w:eastAsia="SimHei" w:cs="Times New Roman"/>
               <w:szCs w:val="24"/>
             </w:rPr>
             <w:fldChar w:fldCharType="separate"/>
@@ -3580,7 +3636,7 @@
           </w:r>
           <w:r>
             <w:rPr>
-              <w:rFonts w:ascii="黑体" w:hAnsi="黑体" w:eastAsia="黑体" w:cs="Times New Roman"/>
+              <w:rFonts w:ascii="SimHei" w:hAnsi="SimHei" w:eastAsia="SimHei" w:cs="Times New Roman"/>
               <w:szCs w:val="24"/>
             </w:rPr>
             <w:fldChar w:fldCharType="end"/>
@@ -3595,21 +3651,21 @@
           </w:pPr>
           <w:r>
             <w:rPr>
-              <w:rFonts w:ascii="黑体" w:hAnsi="黑体" w:eastAsia="黑体" w:cs="Times New Roman"/>
+              <w:rFonts w:ascii="SimHei" w:hAnsi="SimHei" w:eastAsia="SimHei" w:cs="Times New Roman"/>
               <w:szCs w:val="24"/>
             </w:rPr>
             <w:fldChar w:fldCharType="begin"/>
           </w:r>
           <w:r>
             <w:rPr>
-              <w:rFonts w:ascii="黑体" w:hAnsi="黑体" w:eastAsia="黑体" w:cs="Times New Roman"/>
+              <w:rFonts w:ascii="SimHei" w:hAnsi="SimHei" w:eastAsia="SimHei" w:cs="Times New Roman"/>
               <w:szCs w:val="24"/>
             </w:rPr>
             <w:instrText xml:space="preserve"> HYPERLINK \l _Toc25708 </w:instrText>
           </w:r>
           <w:r>
             <w:rPr>
-              <w:rFonts w:ascii="黑体" w:hAnsi="黑体" w:eastAsia="黑体" w:cs="Times New Roman"/>
+              <w:rFonts w:ascii="SimHei" w:hAnsi="SimHei" w:eastAsia="SimHei" w:cs="Times New Roman"/>
               <w:szCs w:val="24"/>
             </w:rPr>
             <w:fldChar w:fldCharType="separate"/>
@@ -3646,7 +3702,7 @@
           </w:r>
           <w:r>
             <w:rPr>
-              <w:rFonts w:ascii="黑体" w:hAnsi="黑体" w:eastAsia="黑体" w:cs="Times New Roman"/>
+              <w:rFonts w:ascii="SimHei" w:hAnsi="SimHei" w:eastAsia="SimHei" w:cs="Times New Roman"/>
               <w:szCs w:val="24"/>
             </w:rPr>
             <w:fldChar w:fldCharType="end"/>
@@ -3661,21 +3717,21 @@
           </w:pPr>
           <w:r>
             <w:rPr>
-              <w:rFonts w:ascii="黑体" w:hAnsi="黑体" w:eastAsia="黑体" w:cs="Times New Roman"/>
+              <w:rFonts w:ascii="SimHei" w:hAnsi="SimHei" w:eastAsia="SimHei" w:cs="Times New Roman"/>
               <w:szCs w:val="24"/>
             </w:rPr>
             <w:fldChar w:fldCharType="begin"/>
           </w:r>
           <w:r>
             <w:rPr>
-              <w:rFonts w:ascii="黑体" w:hAnsi="黑体" w:eastAsia="黑体" w:cs="Times New Roman"/>
+              <w:rFonts w:ascii="SimHei" w:hAnsi="SimHei" w:eastAsia="SimHei" w:cs="Times New Roman"/>
               <w:szCs w:val="24"/>
             </w:rPr>
             <w:instrText xml:space="preserve"> HYPERLINK \l _Toc12657 </w:instrText>
           </w:r>
           <w:r>
             <w:rPr>
-              <w:rFonts w:ascii="黑体" w:hAnsi="黑体" w:eastAsia="黑体" w:cs="Times New Roman"/>
+              <w:rFonts w:ascii="SimHei" w:hAnsi="SimHei" w:eastAsia="SimHei" w:cs="Times New Roman"/>
               <w:szCs w:val="24"/>
             </w:rPr>
             <w:fldChar w:fldCharType="separate"/>
@@ -3712,7 +3768,7 @@
           </w:r>
           <w:r>
             <w:rPr>
-              <w:rFonts w:ascii="黑体" w:hAnsi="黑体" w:eastAsia="黑体" w:cs="Times New Roman"/>
+              <w:rFonts w:ascii="SimHei" w:hAnsi="SimHei" w:eastAsia="SimHei" w:cs="Times New Roman"/>
               <w:szCs w:val="24"/>
             </w:rPr>
             <w:fldChar w:fldCharType="end"/>
@@ -3727,21 +3783,21 @@
           </w:pPr>
           <w:r>
             <w:rPr>
-              <w:rFonts w:ascii="黑体" w:hAnsi="黑体" w:eastAsia="黑体" w:cs="Times New Roman"/>
+              <w:rFonts w:ascii="SimHei" w:hAnsi="SimHei" w:eastAsia="SimHei" w:cs="Times New Roman"/>
               <w:szCs w:val="24"/>
             </w:rPr>
             <w:fldChar w:fldCharType="begin"/>
           </w:r>
           <w:r>
             <w:rPr>
-              <w:rFonts w:ascii="黑体" w:hAnsi="黑体" w:eastAsia="黑体" w:cs="Times New Roman"/>
+              <w:rFonts w:ascii="SimHei" w:hAnsi="SimHei" w:eastAsia="SimHei" w:cs="Times New Roman"/>
               <w:szCs w:val="24"/>
             </w:rPr>
             <w:instrText xml:space="preserve"> HYPERLINK \l _Toc17956 </w:instrText>
           </w:r>
           <w:r>
             <w:rPr>
-              <w:rFonts w:ascii="黑体" w:hAnsi="黑体" w:eastAsia="黑体" w:cs="Times New Roman"/>
+              <w:rFonts w:ascii="SimHei" w:hAnsi="SimHei" w:eastAsia="SimHei" w:cs="Times New Roman"/>
               <w:szCs w:val="24"/>
             </w:rPr>
             <w:fldChar w:fldCharType="separate"/>
@@ -3778,7 +3834,7 @@
           </w:r>
           <w:r>
             <w:rPr>
-              <w:rFonts w:ascii="黑体" w:hAnsi="黑体" w:eastAsia="黑体" w:cs="Times New Roman"/>
+              <w:rFonts w:ascii="SimHei" w:hAnsi="SimHei" w:eastAsia="SimHei" w:cs="Times New Roman"/>
               <w:szCs w:val="24"/>
             </w:rPr>
             <w:fldChar w:fldCharType="end"/>
@@ -3793,21 +3849,21 @@
           </w:pPr>
           <w:r>
             <w:rPr>
-              <w:rFonts w:ascii="黑体" w:hAnsi="黑体" w:eastAsia="黑体" w:cs="Times New Roman"/>
+              <w:rFonts w:ascii="SimHei" w:hAnsi="SimHei" w:eastAsia="SimHei" w:cs="Times New Roman"/>
               <w:szCs w:val="24"/>
             </w:rPr>
             <w:fldChar w:fldCharType="begin"/>
           </w:r>
           <w:r>
             <w:rPr>
-              <w:rFonts w:ascii="黑体" w:hAnsi="黑体" w:eastAsia="黑体" w:cs="Times New Roman"/>
+              <w:rFonts w:ascii="SimHei" w:hAnsi="SimHei" w:eastAsia="SimHei" w:cs="Times New Roman"/>
               <w:szCs w:val="24"/>
             </w:rPr>
             <w:instrText xml:space="preserve"> HYPERLINK \l _Toc24757 </w:instrText>
           </w:r>
           <w:r>
             <w:rPr>
-              <w:rFonts w:ascii="黑体" w:hAnsi="黑体" w:eastAsia="黑体" w:cs="Times New Roman"/>
+              <w:rFonts w:ascii="SimHei" w:hAnsi="SimHei" w:eastAsia="SimHei" w:cs="Times New Roman"/>
               <w:szCs w:val="24"/>
             </w:rPr>
             <w:fldChar w:fldCharType="separate"/>
@@ -3844,7 +3900,7 @@
           </w:r>
           <w:r>
             <w:rPr>
-              <w:rFonts w:ascii="黑体" w:hAnsi="黑体" w:eastAsia="黑体" w:cs="Times New Roman"/>
+              <w:rFonts w:ascii="SimHei" w:hAnsi="SimHei" w:eastAsia="SimHei" w:cs="Times New Roman"/>
               <w:szCs w:val="24"/>
             </w:rPr>
             <w:fldChar w:fldCharType="end"/>
@@ -3859,21 +3915,21 @@
           </w:pPr>
           <w:r>
             <w:rPr>
-              <w:rFonts w:ascii="黑体" w:hAnsi="黑体" w:eastAsia="黑体" w:cs="Times New Roman"/>
+              <w:rFonts w:ascii="SimHei" w:hAnsi="SimHei" w:eastAsia="SimHei" w:cs="Times New Roman"/>
               <w:szCs w:val="24"/>
             </w:rPr>
             <w:fldChar w:fldCharType="begin"/>
           </w:r>
           <w:r>
             <w:rPr>
-              <w:rFonts w:ascii="黑体" w:hAnsi="黑体" w:eastAsia="黑体" w:cs="Times New Roman"/>
+              <w:rFonts w:ascii="SimHei" w:hAnsi="SimHei" w:eastAsia="SimHei" w:cs="Times New Roman"/>
               <w:szCs w:val="24"/>
             </w:rPr>
             <w:instrText xml:space="preserve"> HYPERLINK \l _Toc25397 </w:instrText>
           </w:r>
           <w:r>
             <w:rPr>
-              <w:rFonts w:ascii="黑体" w:hAnsi="黑体" w:eastAsia="黑体" w:cs="Times New Roman"/>
+              <w:rFonts w:ascii="SimHei" w:hAnsi="SimHei" w:eastAsia="SimHei" w:cs="Times New Roman"/>
               <w:szCs w:val="24"/>
             </w:rPr>
             <w:fldChar w:fldCharType="separate"/>
@@ -3910,7 +3966,7 @@
           </w:r>
           <w:r>
             <w:rPr>
-              <w:rFonts w:ascii="黑体" w:hAnsi="黑体" w:eastAsia="黑体" w:cs="Times New Roman"/>
+              <w:rFonts w:ascii="SimHei" w:hAnsi="SimHei" w:eastAsia="SimHei" w:cs="Times New Roman"/>
               <w:szCs w:val="24"/>
             </w:rPr>
             <w:fldChar w:fldCharType="end"/>
@@ -3925,21 +3981,21 @@
           </w:pPr>
           <w:r>
             <w:rPr>
-              <w:rFonts w:ascii="黑体" w:hAnsi="黑体" w:eastAsia="黑体" w:cs="Times New Roman"/>
+              <w:rFonts w:ascii="SimHei" w:hAnsi="SimHei" w:eastAsia="SimHei" w:cs="Times New Roman"/>
               <w:szCs w:val="24"/>
             </w:rPr>
             <w:fldChar w:fldCharType="begin"/>
           </w:r>
           <w:r>
             <w:rPr>
-              <w:rFonts w:ascii="黑体" w:hAnsi="黑体" w:eastAsia="黑体" w:cs="Times New Roman"/>
+              <w:rFonts w:ascii="SimHei" w:hAnsi="SimHei" w:eastAsia="SimHei" w:cs="Times New Roman"/>
               <w:szCs w:val="24"/>
             </w:rPr>
             <w:instrText xml:space="preserve"> HYPERLINK \l _Toc4233 </w:instrText>
           </w:r>
           <w:r>
             <w:rPr>
-              <w:rFonts w:ascii="黑体" w:hAnsi="黑体" w:eastAsia="黑体" w:cs="Times New Roman"/>
+              <w:rFonts w:ascii="SimHei" w:hAnsi="SimHei" w:eastAsia="SimHei" w:cs="Times New Roman"/>
               <w:szCs w:val="24"/>
             </w:rPr>
             <w:fldChar w:fldCharType="separate"/>
@@ -3971,7 +4027,7 @@
           </w:r>
           <w:r>
             <w:rPr>
-              <w:rFonts w:ascii="黑体" w:hAnsi="黑体" w:eastAsia="黑体" w:cs="Times New Roman"/>
+              <w:rFonts w:ascii="SimHei" w:hAnsi="SimHei" w:eastAsia="SimHei" w:cs="Times New Roman"/>
               <w:szCs w:val="24"/>
             </w:rPr>
             <w:fldChar w:fldCharType="end"/>
@@ -3981,7 +4037,7 @@
           <w:pPr>
             <w:spacing w:before="326" w:beforeLines="100" w:after="326" w:afterLines="100" w:line="440" w:lineRule="exact"/>
             <w:rPr>
-              <w:rFonts w:ascii="黑体" w:hAnsi="黑体" w:eastAsia="黑体" w:cs="Times New Roman"/>
+              <w:rFonts w:ascii="SimHei" w:hAnsi="SimHei" w:eastAsia="SimHei" w:cs="Times New Roman"/>
               <w:kern w:val="2"/>
               <w:sz w:val="21"/>
               <w:szCs w:val="24"/>
@@ -3990,7 +4046,7 @@
           </w:pPr>
           <w:r>
             <w:rPr>
-              <w:rFonts w:ascii="黑体" w:hAnsi="黑体" w:eastAsia="黑体" w:cs="Times New Roman"/>
+              <w:rFonts w:ascii="SimHei" w:hAnsi="SimHei" w:eastAsia="SimHei" w:cs="Times New Roman"/>
               <w:szCs w:val="24"/>
             </w:rPr>
             <w:fldChar w:fldCharType="end"/>
@@ -4002,7 +4058,7 @@
       <w:pPr>
         <w:spacing w:before="326" w:beforeLines="100" w:after="326" w:afterLines="100" w:line="440" w:lineRule="exact"/>
         <w:rPr>
-          <w:rFonts w:ascii="黑体" w:hAnsi="黑体" w:eastAsia="黑体" w:cs="Times New Roman"/>
+          <w:rFonts w:ascii="SimHei" w:hAnsi="SimHei" w:eastAsia="SimHei" w:cs="Times New Roman"/>
           <w:kern w:val="2"/>
           <w:sz w:val="21"/>
           <w:szCs w:val="24"/>
@@ -4060,8 +4116,8 @@
         <w:pStyle w:val="4"/>
         <w:spacing w:before="156" w:after="156"/>
       </w:pPr>
-      <w:bookmarkStart w:id="3" w:name="_Toc166710420"/>
-      <w:bookmarkStart w:id="4" w:name="_Toc15375"/>
+      <w:bookmarkStart w:id="3" w:name="_Toc15375"/>
+      <w:bookmarkStart w:id="4" w:name="_Toc166710420"/>
       <w:r>
         <w:rPr>
           <w:rFonts w:hint="eastAsia"/>
@@ -4307,7 +4363,7 @@
       </w:pPr>
       <w:r>
         <w:rPr>
-          <w:rFonts w:hint="default" w:eastAsia="宋体" w:asciiTheme="minorHAnsi" w:hAnsiTheme="minorHAnsi" w:cstheme="minorBidi"/>
+          <w:rFonts w:hint="default" w:eastAsia="SimSun" w:asciiTheme="minorHAnsi" w:hAnsiTheme="minorHAnsi" w:cstheme="minorBidi"/>
           <w:b w:val="0"/>
           <w:i w:val="0"/>
           <w:kern w:val="2"/>
@@ -4345,8 +4401,8 @@
         <w:pStyle w:val="4"/>
         <w:spacing w:before="156" w:after="156"/>
       </w:pPr>
-      <w:bookmarkStart w:id="6" w:name="_Toc866"/>
-      <w:bookmarkStart w:id="7" w:name="_Toc166710422"/>
+      <w:bookmarkStart w:id="6" w:name="_Toc166710422"/>
+      <w:bookmarkStart w:id="7" w:name="_Toc866"/>
       <w:r>
         <w:rPr>
           <w:rFonts w:hint="eastAsia"/>
@@ -4376,7 +4432,7 @@
       </w:r>
       <w:r>
         <w:rPr>
-          <w:rFonts w:ascii="宋体" w:hAnsi="宋体" w:eastAsia="宋体" w:cs="宋体"/>
+          <w:rFonts w:ascii="SimSun" w:hAnsi="SimSun" w:eastAsia="SimSun" w:cs="SimSun"/>
           <w:sz w:val="24"/>
           <w:szCs w:val="24"/>
         </w:rPr>
@@ -4384,7 +4440,7 @@
       </w:r>
       <w:r>
         <w:rPr>
-          <w:rFonts w:hint="eastAsia" w:ascii="宋体" w:hAnsi="宋体" w:cs="宋体"/>
+          <w:rFonts w:hint="eastAsia" w:ascii="SimSun" w:hAnsi="SimSun" w:cs="SimSun"/>
           <w:sz w:val="24"/>
           <w:szCs w:val="24"/>
           <w:lang w:val="en-US" w:eastAsia="zh-CN"/>
@@ -4393,7 +4449,7 @@
       </w:r>
       <w:r>
         <w:rPr>
-          <w:rFonts w:ascii="宋体" w:hAnsi="宋体" w:eastAsia="宋体" w:cs="宋体"/>
+          <w:rFonts w:ascii="SimSun" w:hAnsi="SimSun" w:eastAsia="SimSun" w:cs="SimSun"/>
           <w:sz w:val="24"/>
           <w:szCs w:val="24"/>
         </w:rPr>
@@ -4408,7 +4464,7 @@
       </w:r>
       <w:r>
         <w:rPr>
-          <w:rFonts w:ascii="宋体" w:hAnsi="宋体" w:eastAsia="宋体" w:cs="宋体"/>
+          <w:rFonts w:ascii="SimSun" w:hAnsi="SimSun" w:eastAsia="SimSun" w:cs="SimSun"/>
           <w:sz w:val="24"/>
           <w:szCs w:val="24"/>
         </w:rPr>
@@ -4433,14 +4489,14 @@
         <w:spacing w:before="78"/>
         <w:jc w:val="left"/>
         <w:rPr>
-          <w:rFonts w:ascii="宋体" w:hAnsi="宋体" w:eastAsia="宋体" w:cs="宋体"/>
-          <w:sz w:val="24"/>
-          <w:szCs w:val="24"/>
-        </w:rPr>
-      </w:pPr>
-      <w:r>
-        <w:rPr>
-          <w:rFonts w:ascii="宋体" w:hAnsi="宋体" w:eastAsia="宋体" w:cs="宋体"/>
+          <w:rFonts w:ascii="SimSun" w:hAnsi="SimSun" w:eastAsia="SimSun" w:cs="SimSun"/>
+          <w:sz w:val="24"/>
+          <w:szCs w:val="24"/>
+        </w:rPr>
+      </w:pPr>
+      <w:r>
+        <w:rPr>
+          <w:rFonts w:ascii="SimSun" w:hAnsi="SimSun" w:eastAsia="SimSun" w:cs="SimSun"/>
           <w:sz w:val="24"/>
           <w:szCs w:val="24"/>
         </w:rPr>
@@ -4465,7 +4521,7 @@
           <w:position w:val="-32"/>
         </w:rPr>
         <w:object>
-          <v:shape id="_x0000_i1110" o:spt="75" type="#_x0000_t75" style="height:38pt;width:111pt;" o:ole="t" filled="f" o:preferrelative="t" stroked="f" coordsize="21600,21600">
+          <v:shape id="_x0000_i1025" o:spt="75" type="#_x0000_t75" style="height:38pt;width:111pt;" o:ole="t" filled="f" o:preferrelative="t" stroked="f" coordsize="21600,21600">
             <v:path/>
             <v:fill on="f" focussize="0,0"/>
             <v:stroke on="f"/>
@@ -4474,7 +4530,7 @@
             <w10:wrap type="none"/>
             <w10:anchorlock/>
           </v:shape>
-          <o:OLEObject Type="Embed" ProgID="Equation.DSMT4" ShapeID="_x0000_i1110" DrawAspect="Content" ObjectID="_1468075725" r:id="rId20">
+          <o:OLEObject Type="Embed" ProgID="Equation.DSMT4" ShapeID="_x0000_i1025" DrawAspect="Content" ObjectID="_1468075725" r:id="rId20">
             <o:LockedField>false</o:LockedField>
           </o:OLEObject>
         </w:object>
@@ -4486,14 +4542,14 @@
         <w:spacing w:before="78"/>
         <w:jc w:val="left"/>
         <w:rPr>
-          <w:rFonts w:ascii="宋体" w:hAnsi="宋体" w:eastAsia="宋体" w:cs="宋体"/>
-          <w:sz w:val="24"/>
-          <w:szCs w:val="24"/>
-        </w:rPr>
-      </w:pPr>
-      <w:r>
-        <w:rPr>
-          <w:rFonts w:ascii="宋体" w:hAnsi="宋体" w:eastAsia="宋体" w:cs="宋体"/>
+          <w:rFonts w:ascii="SimSun" w:hAnsi="SimSun" w:eastAsia="SimSun" w:cs="SimSun"/>
+          <w:sz w:val="24"/>
+          <w:szCs w:val="24"/>
+        </w:rPr>
+      </w:pPr>
+      <w:r>
+        <w:rPr>
+          <w:rFonts w:ascii="SimSun" w:hAnsi="SimSun" w:eastAsia="SimSun" w:cs="SimSun"/>
           <w:sz w:val="24"/>
           <w:szCs w:val="24"/>
         </w:rPr>
@@ -4506,14 +4562,14 @@
         <w:spacing w:before="78"/>
         <w:jc w:val="left"/>
         <w:rPr>
-          <w:rFonts w:ascii="宋体" w:hAnsi="宋体" w:eastAsia="宋体" w:cs="宋体"/>
-          <w:sz w:val="24"/>
-          <w:szCs w:val="24"/>
-        </w:rPr>
-      </w:pPr>
-      <w:r>
-        <w:rPr>
-          <w:rFonts w:ascii="宋体" w:hAnsi="宋体" w:eastAsia="宋体" w:cs="宋体"/>
+          <w:rFonts w:ascii="SimSun" w:hAnsi="SimSun" w:eastAsia="SimSun" w:cs="SimSun"/>
+          <w:sz w:val="24"/>
+          <w:szCs w:val="24"/>
+        </w:rPr>
+      </w:pPr>
+      <w:r>
+        <w:rPr>
+          <w:rFonts w:ascii="SimSun" w:hAnsi="SimSun" w:eastAsia="SimSun" w:cs="SimSun"/>
           <w:sz w:val="24"/>
           <w:szCs w:val="24"/>
         </w:rPr>
@@ -4521,7 +4577,7 @@
       </w:r>
       <w:r>
         <w:rPr>
-          <w:rFonts w:hint="eastAsia" w:ascii="宋体" w:hAnsi="宋体" w:cs="宋体"/>
+          <w:rFonts w:hint="eastAsia" w:ascii="SimSun" w:hAnsi="SimSun" w:cs="SimSun"/>
           <w:sz w:val="24"/>
           <w:szCs w:val="24"/>
           <w:lang w:eastAsia="zh-CN"/>
@@ -4530,7 +4586,7 @@
       </w:r>
       <w:r>
         <w:rPr>
-          <w:rFonts w:ascii="宋体" w:hAnsi="宋体" w:eastAsia="宋体" w:cs="宋体"/>
+          <w:rFonts w:ascii="SimSun" w:hAnsi="SimSun" w:eastAsia="SimSun" w:cs="SimSun"/>
           <w:sz w:val="24"/>
           <w:szCs w:val="24"/>
         </w:rPr>
@@ -4555,7 +4611,7 @@
           <w:position w:val="-32"/>
         </w:rPr>
         <w:object>
-          <v:shape id="_x0000_i1111" o:spt="75" type="#_x0000_t75" style="height:40.7pt;width:117.05pt;" o:ole="t" filled="f" o:preferrelative="t" stroked="f" coordsize="21600,21600">
+          <v:shape id="_x0000_i1026" o:spt="75" type="#_x0000_t75" style="height:40.7pt;width:117.05pt;" o:ole="t" filled="f" o:preferrelative="t" stroked="f" coordsize="21600,21600">
             <v:path/>
             <v:fill on="f" focussize="0,0"/>
             <v:stroke on="f"/>
@@ -4564,7 +4620,7 @@
             <w10:wrap type="none"/>
             <w10:anchorlock/>
           </v:shape>
-          <o:OLEObject Type="Embed" ProgID="Equation.DSMT4" ShapeID="_x0000_i1111" DrawAspect="Content" ObjectID="_1468075726" r:id="rId22">
+          <o:OLEObject Type="Embed" ProgID="Equation.DSMT4" ShapeID="_x0000_i1026" DrawAspect="Content" ObjectID="_1468075726" r:id="rId22">
             <o:LockedField>false</o:LockedField>
           </o:OLEObject>
         </w:object>
@@ -4588,7 +4644,7 @@
           <w:position w:val="-32"/>
         </w:rPr>
         <w:object>
-          <v:shape id="_x0000_i1112" o:spt="75" type="#_x0000_t75" style="height:38pt;width:111pt;" o:ole="t" filled="f" o:preferrelative="t" stroked="f" coordsize="21600,21600">
+          <v:shape id="_x0000_i1027" o:spt="75" type="#_x0000_t75" style="height:38pt;width:111pt;" o:ole="t" filled="f" o:preferrelative="t" stroked="f" coordsize="21600,21600">
             <v:path/>
             <v:fill on="f" focussize="0,0"/>
             <v:stroke on="f"/>
@@ -4597,7 +4653,7 @@
             <w10:wrap type="none"/>
             <w10:anchorlock/>
           </v:shape>
-          <o:OLEObject Type="Embed" ProgID="Equation.DSMT4" ShapeID="_x0000_i1112" DrawAspect="Content" ObjectID="_1468075727" r:id="rId24">
+          <o:OLEObject Type="Embed" ProgID="Equation.DSMT4" ShapeID="_x0000_i1027" DrawAspect="Content" ObjectID="_1468075727" r:id="rId24">
             <o:LockedField>false</o:LockedField>
           </o:OLEObject>
         </w:object>
@@ -4621,7 +4677,7 @@
           <w:position w:val="-32"/>
         </w:rPr>
         <w:object>
-          <v:shape id="_x0000_i1113" o:spt="75" type="#_x0000_t75" style="height:38pt;width:108pt;" o:ole="t" filled="f" o:preferrelative="t" stroked="f" coordsize="21600,21600">
+          <v:shape id="_x0000_i1028" o:spt="75" type="#_x0000_t75" style="height:38pt;width:108pt;" o:ole="t" filled="f" o:preferrelative="t" stroked="f" coordsize="21600,21600">
             <v:path/>
             <v:fill on="f" focussize="0,0"/>
             <v:stroke on="f"/>
@@ -4630,7 +4686,7 @@
             <w10:wrap type="none"/>
             <w10:anchorlock/>
           </v:shape>
-          <o:OLEObject Type="Embed" ProgID="Equation.DSMT4" ShapeID="_x0000_i1113" DrawAspect="Content" ObjectID="_1468075728" r:id="rId26">
+          <o:OLEObject Type="Embed" ProgID="Equation.DSMT4" ShapeID="_x0000_i1028" DrawAspect="Content" ObjectID="_1468075728" r:id="rId26">
             <o:LockedField>false</o:LockedField>
           </o:OLEObject>
         </w:object>
@@ -4641,14 +4697,14 @@
         <w:pStyle w:val="3"/>
         <w:ind w:left="0" w:leftChars="0" w:firstLine="0" w:firstLineChars="0"/>
         <w:rPr>
-          <w:rFonts w:ascii="宋体" w:hAnsi="宋体" w:eastAsia="宋体" w:cs="宋体"/>
-          <w:sz w:val="24"/>
-          <w:szCs w:val="24"/>
-        </w:rPr>
-      </w:pPr>
-      <w:r>
-        <w:rPr>
-          <w:rFonts w:ascii="宋体" w:hAnsi="宋体" w:eastAsia="宋体" w:cs="宋体"/>
+          <w:rFonts w:ascii="SimSun" w:hAnsi="SimSun" w:eastAsia="SimSun" w:cs="SimSun"/>
+          <w:sz w:val="24"/>
+          <w:szCs w:val="24"/>
+        </w:rPr>
+      </w:pPr>
+      <w:r>
+        <w:rPr>
+          <w:rFonts w:ascii="SimSun" w:hAnsi="SimSun" w:eastAsia="SimSun" w:cs="SimSun"/>
           <w:sz w:val="24"/>
           <w:szCs w:val="24"/>
         </w:rPr>
@@ -4656,13 +4712,13 @@
       </w:r>
       <w:r>
         <w:rPr>
-          <w:rFonts w:ascii="宋体" w:hAnsi="宋体" w:eastAsia="宋体" w:cs="宋体"/>
+          <w:rFonts w:ascii="SimSun" w:hAnsi="SimSun" w:eastAsia="SimSun" w:cs="SimSun"/>
           <w:position w:val="-14"/>
           <w:sz w:val="24"/>
           <w:szCs w:val="24"/>
         </w:rPr>
         <w:object>
-          <v:shape id="_x0000_i1114" o:spt="75" type="#_x0000_t75" style="height:19pt;width:139pt;" o:ole="t" filled="f" o:preferrelative="t" stroked="f" coordsize="21600,21600">
+          <v:shape id="_x0000_i1029" o:spt="75" type="#_x0000_t75" style="height:19pt;width:139pt;" o:ole="t" filled="f" o:preferrelative="t" stroked="f" coordsize="21600,21600">
             <v:path/>
             <v:fill on="f" focussize="0,0"/>
             <v:stroke on="f"/>
@@ -4671,14 +4727,14 @@
             <w10:wrap type="none"/>
             <w10:anchorlock/>
           </v:shape>
-          <o:OLEObject Type="Embed" ProgID="Equation.DSMT4" ShapeID="_x0000_i1114" DrawAspect="Content" ObjectID="_1468075729" r:id="rId28">
+          <o:OLEObject Type="Embed" ProgID="Equation.DSMT4" ShapeID="_x0000_i1029" DrawAspect="Content" ObjectID="_1468075729" r:id="rId28">
             <o:LockedField>false</o:LockedField>
           </o:OLEObject>
         </w:object>
       </w:r>
       <w:r>
         <w:rPr>
-          <w:rFonts w:ascii="宋体" w:hAnsi="宋体" w:eastAsia="宋体" w:cs="宋体"/>
+          <w:rFonts w:ascii="SimSun" w:hAnsi="SimSun" w:eastAsia="SimSun" w:cs="SimSun"/>
           <w:sz w:val="24"/>
           <w:szCs w:val="24"/>
         </w:rPr>
@@ -4686,13 +4742,13 @@
       </w:r>
       <w:r>
         <w:rPr>
-          <w:rFonts w:ascii="宋体" w:hAnsi="宋体" w:eastAsia="宋体" w:cs="宋体"/>
+          <w:rFonts w:ascii="SimSun" w:hAnsi="SimSun" w:eastAsia="SimSun" w:cs="SimSun"/>
           <w:position w:val="-4"/>
           <w:sz w:val="24"/>
           <w:szCs w:val="24"/>
         </w:rPr>
         <w:object>
-          <v:shape id="_x0000_i1115" o:spt="75" type="#_x0000_t75" style="height:13pt;width:13.95pt;" o:ole="t" filled="f" o:preferrelative="t" stroked="f" coordsize="21600,21600">
+          <v:shape id="_x0000_i1030" o:spt="75" type="#_x0000_t75" style="height:13pt;width:13.95pt;" o:ole="t" filled="f" o:preferrelative="t" stroked="f" coordsize="21600,21600">
             <v:path/>
             <v:fill on="f" focussize="0,0"/>
             <v:stroke on="f"/>
@@ -4701,14 +4757,14 @@
             <w10:wrap type="none"/>
             <w10:anchorlock/>
           </v:shape>
-          <o:OLEObject Type="Embed" ProgID="Equation.DSMT4" ShapeID="_x0000_i1115" DrawAspect="Content" ObjectID="_1468075730" r:id="rId30">
+          <o:OLEObject Type="Embed" ProgID="Equation.DSMT4" ShapeID="_x0000_i1030" DrawAspect="Content" ObjectID="_1468075730" r:id="rId30">
             <o:LockedField>false</o:LockedField>
           </o:OLEObject>
         </w:object>
       </w:r>
       <w:r>
         <w:rPr>
-          <w:rFonts w:ascii="宋体" w:hAnsi="宋体" w:eastAsia="宋体" w:cs="宋体"/>
+          <w:rFonts w:ascii="SimSun" w:hAnsi="SimSun" w:eastAsia="SimSun" w:cs="SimSun"/>
           <w:sz w:val="24"/>
           <w:szCs w:val="24"/>
         </w:rPr>
@@ -4716,13 +4772,13 @@
       </w:r>
       <w:r>
         <w:rPr>
-          <w:rFonts w:ascii="宋体" w:hAnsi="宋体" w:eastAsia="宋体" w:cs="宋体"/>
+          <w:rFonts w:ascii="SimSun" w:hAnsi="SimSun" w:eastAsia="SimSun" w:cs="SimSun"/>
           <w:position w:val="-6"/>
           <w:sz w:val="24"/>
           <w:szCs w:val="24"/>
         </w:rPr>
         <w:object>
-          <v:shape id="_x0000_i1116" o:spt="75" type="#_x0000_t75" style="height:13.95pt;width:11pt;" o:ole="t" filled="f" o:preferrelative="t" stroked="f" coordsize="21600,21600">
+          <v:shape id="_x0000_i1031" o:spt="75" type="#_x0000_t75" style="height:13.95pt;width:11pt;" o:ole="t" filled="f" o:preferrelative="t" stroked="f" coordsize="21600,21600">
             <v:path/>
             <v:fill on="f" focussize="0,0"/>
             <v:stroke on="f"/>
@@ -4731,14 +4787,14 @@
             <w10:wrap type="none"/>
             <w10:anchorlock/>
           </v:shape>
-          <o:OLEObject Type="Embed" ProgID="Equation.DSMT4" ShapeID="_x0000_i1116" DrawAspect="Content" ObjectID="_1468075731" r:id="rId32">
+          <o:OLEObject Type="Embed" ProgID="Equation.DSMT4" ShapeID="_x0000_i1031" DrawAspect="Content" ObjectID="_1468075731" r:id="rId32">
             <o:LockedField>false</o:LockedField>
           </o:OLEObject>
         </w:object>
       </w:r>
       <w:r>
         <w:rPr>
-          <w:rFonts w:ascii="宋体" w:hAnsi="宋体" w:eastAsia="宋体" w:cs="宋体"/>
+          <w:rFonts w:ascii="SimSun" w:hAnsi="SimSun" w:eastAsia="SimSun" w:cs="SimSun"/>
           <w:sz w:val="24"/>
           <w:szCs w:val="24"/>
         </w:rPr>
@@ -4753,7 +4809,7 @@
         <w:widowControl/>
         <w:suppressLineNumbers w:val="0"/>
         <w:rPr>
-          <w:rFonts w:hint="eastAsia" w:eastAsia="宋体"/>
+          <w:rFonts w:hint="eastAsia" w:eastAsia="SimSun"/>
           <w:lang w:val="en-US" w:eastAsia="zh-CN"/>
         </w:rPr>
       </w:pPr>
@@ -4771,7 +4827,7 @@
           <w:position w:val="-10"/>
         </w:rPr>
         <w:object>
-          <v:shape id="_x0000_i1117" o:spt="75" type="#_x0000_t75" style="height:18pt;width:31.95pt;" o:ole="t" filled="f" o:preferrelative="t" stroked="f" coordsize="21600,21600">
+          <v:shape id="_x0000_i1032" o:spt="75" type="#_x0000_t75" style="height:18pt;width:31.95pt;" o:ole="t" filled="f" o:preferrelative="t" stroked="f" coordsize="21600,21600">
             <v:path/>
             <v:fill on="f" focussize="0,0"/>
             <v:stroke on="f"/>
@@ -4780,7 +4836,7 @@
             <w10:wrap type="none"/>
             <w10:anchorlock/>
           </v:shape>
-          <o:OLEObject Type="Embed" ProgID="Equation.DSMT4" ShapeID="_x0000_i1117" DrawAspect="Content" ObjectID="_1468075732" r:id="rId34">
+          <o:OLEObject Type="Embed" ProgID="Equation.DSMT4" ShapeID="_x0000_i1032" DrawAspect="Content" ObjectID="_1468075732" r:id="rId34">
             <o:LockedField>false</o:LockedField>
           </o:OLEObject>
         </w:object>
@@ -4818,7 +4874,7 @@
           <w:position w:val="-4"/>
         </w:rPr>
         <w:object>
-          <v:shape id="_x0000_i1118" o:spt="75" type="#_x0000_t75" style="height:15pt;width:34pt;" o:ole="t" filled="f" o:preferrelative="t" stroked="f" coordsize="21600,21600">
+          <v:shape id="_x0000_i1033" o:spt="75" type="#_x0000_t75" style="height:15pt;width:34pt;" o:ole="t" filled="f" o:preferrelative="t" stroked="f" coordsize="21600,21600">
             <v:path/>
             <v:fill on="f" focussize="0,0"/>
             <v:stroke on="f"/>
@@ -4827,7 +4883,7 @@
             <w10:wrap type="none"/>
             <w10:anchorlock/>
           </v:shape>
-          <o:OLEObject Type="Embed" ProgID="Equation.DSMT4" ShapeID="_x0000_i1118" DrawAspect="Content" ObjectID="_1468075733" r:id="rId36">
+          <o:OLEObject Type="Embed" ProgID="Equation.DSMT4" ShapeID="_x0000_i1033" DrawAspect="Content" ObjectID="_1468075733" r:id="rId36">
             <o:LockedField>false</o:LockedField>
           </o:OLEObject>
         </w:object>
@@ -4858,7 +4914,7 @@
           <w:position w:val="-6"/>
         </w:rPr>
         <w:object>
-          <v:shape id="_x0000_i1119" o:spt="75" type="#_x0000_t75" style="height:16pt;width:31pt;" o:ole="t" filled="f" o:preferrelative="t" stroked="f" coordsize="21600,21600">
+          <v:shape id="_x0000_i1034" o:spt="75" type="#_x0000_t75" style="height:16pt;width:31pt;" o:ole="t" filled="f" o:preferrelative="t" stroked="f" coordsize="21600,21600">
             <v:path/>
             <v:fill on="f" focussize="0,0"/>
             <v:stroke on="f"/>
@@ -4867,7 +4923,7 @@
             <w10:wrap type="none"/>
             <w10:anchorlock/>
           </v:shape>
-          <o:OLEObject Type="Embed" ProgID="Equation.DSMT4" ShapeID="_x0000_i1119" DrawAspect="Content" ObjectID="_1468075734" r:id="rId38">
+          <o:OLEObject Type="Embed" ProgID="Equation.DSMT4" ShapeID="_x0000_i1034" DrawAspect="Content" ObjectID="_1468075734" r:id="rId38">
             <o:LockedField>false</o:LockedField>
           </o:OLEObject>
         </w:object>
@@ -4915,7 +4971,7 @@
           <w:lang w:val="en-US" w:eastAsia="zh-CN" w:bidi="ar-SA"/>
         </w:rPr>
         <w:object>
-          <v:shape id="_x0000_i1120" o:spt="75" type="#_x0000_t75" style="height:19pt;width:156pt;" o:ole="t" filled="f" o:preferrelative="t" stroked="f" coordsize="21600,21600">
+          <v:shape id="_x0000_i1035" o:spt="75" type="#_x0000_t75" style="height:19pt;width:156pt;" o:ole="t" filled="f" o:preferrelative="t" stroked="f" coordsize="21600,21600">
             <v:path/>
             <v:fill on="f" focussize="0,0"/>
             <v:stroke on="f"/>
@@ -4924,7 +4980,7 @@
             <w10:wrap type="none"/>
             <w10:anchorlock/>
           </v:shape>
-          <o:OLEObject Type="Embed" ProgID="Equation.DSMT4" ShapeID="_x0000_i1120" DrawAspect="Content" ObjectID="_1468075735" r:id="rId40">
+          <o:OLEObject Type="Embed" ProgID="Equation.DSMT4" ShapeID="_x0000_i1035" DrawAspect="Content" ObjectID="_1468075735" r:id="rId40">
             <o:LockedField>false</o:LockedField>
           </o:OLEObject>
         </w:object>
@@ -4938,7 +4994,7 @@
         <w:widowControl/>
         <w:suppressLineNumbers w:val="0"/>
         <w:rPr>
-          <w:rFonts w:hint="eastAsia" w:ascii="宋体" w:hAnsi="宋体" w:eastAsia="宋体" w:cs="宋体"/>
+          <w:rFonts w:hint="eastAsia" w:ascii="SimSun" w:hAnsi="SimSun" w:eastAsia="SimSun" w:cs="SimSun"/>
           <w:sz w:val="24"/>
           <w:szCs w:val="24"/>
           <w:lang w:val="en-US" w:eastAsia="zh-CN"/>
@@ -4966,7 +5022,7 @@
         <w:spacing w:before="78"/>
         <w:jc w:val="left"/>
         <w:rPr>
-          <w:rFonts w:hint="eastAsia" w:ascii="宋体" w:hAnsi="宋体" w:eastAsia="宋体" w:cs="宋体"/>
+          <w:rFonts w:hint="eastAsia" w:ascii="SimSun" w:hAnsi="SimSun" w:eastAsia="SimSun" w:cs="SimSun"/>
           <w:sz w:val="24"/>
           <w:szCs w:val="24"/>
           <w:lang w:eastAsia="zh-CN"/>
@@ -4974,7 +5030,7 @@
       </w:pPr>
       <w:r>
         <w:rPr>
-          <w:rFonts w:ascii="宋体" w:hAnsi="宋体" w:eastAsia="宋体" w:cs="宋体"/>
+          <w:rFonts w:ascii="SimSun" w:hAnsi="SimSun" w:eastAsia="SimSun" w:cs="SimSun"/>
           <w:sz w:val="24"/>
           <w:szCs w:val="24"/>
         </w:rPr>
@@ -4982,7 +5038,7 @@
       </w:r>
       <w:r>
         <w:rPr>
-          <w:rFonts w:hint="eastAsia" w:ascii="宋体" w:hAnsi="宋体" w:eastAsia="宋体" w:cs="宋体"/>
+          <w:rFonts w:hint="eastAsia" w:ascii="SimSun" w:hAnsi="SimSun" w:eastAsia="SimSun" w:cs="SimSun"/>
           <w:sz w:val="24"/>
           <w:szCs w:val="24"/>
           <w:lang w:eastAsia="zh-CN"/>
@@ -4991,7 +5047,7 @@
       </w:r>
       <w:r>
         <w:rPr>
-          <w:rFonts w:ascii="宋体" w:hAnsi="宋体" w:eastAsia="宋体" w:cs="宋体"/>
+          <w:rFonts w:ascii="SimSun" w:hAnsi="SimSun" w:eastAsia="SimSun" w:cs="SimSun"/>
           <w:sz w:val="24"/>
           <w:szCs w:val="24"/>
         </w:rPr>
@@ -5016,7 +5072,7 @@
           <w:position w:val="-62"/>
         </w:rPr>
         <w:object>
-          <v:shape id="_x0000_i1121" o:spt="75" type="#_x0000_t75" style="height:52pt;width:283.95pt;" o:ole="t" filled="f" o:preferrelative="t" stroked="f" coordsize="21600,21600">
+          <v:shape id="_x0000_i1036" o:spt="75" type="#_x0000_t75" style="height:52pt;width:283.95pt;" o:ole="t" filled="f" o:preferrelative="t" stroked="f" coordsize="21600,21600">
             <v:path/>
             <v:fill on="f" focussize="0,0"/>
             <v:stroke on="f"/>
@@ -5025,7 +5081,7 @@
             <w10:wrap type="none"/>
             <w10:anchorlock/>
           </v:shape>
-          <o:OLEObject Type="Embed" ProgID="Equation.DSMT4" ShapeID="_x0000_i1121" DrawAspect="Content" ObjectID="_1468075736" r:id="rId42">
+          <o:OLEObject Type="Embed" ProgID="Equation.DSMT4" ShapeID="_x0000_i1036" DrawAspect="Content" ObjectID="_1468075736" r:id="rId42">
             <o:LockedField>false</o:LockedField>
           </o:OLEObject>
         </w:object>
@@ -5073,7 +5129,7 @@
           <w:position w:val="-14"/>
         </w:rPr>
         <w:object>
-          <v:shape id="_x0000_i1122" o:spt="75" type="#_x0000_t75" style="height:19pt;width:18pt;" o:ole="t" filled="f" o:preferrelative="t" stroked="f" coordsize="21600,21600">
+          <v:shape id="_x0000_i1037" o:spt="75" type="#_x0000_t75" style="height:19pt;width:18pt;" o:ole="t" filled="f" o:preferrelative="t" stroked="f" coordsize="21600,21600">
             <v:path/>
             <v:fill on="f" focussize="0,0"/>
             <v:stroke on="f"/>
@@ -5082,7 +5138,7 @@
             <w10:wrap type="none"/>
             <w10:anchorlock/>
           </v:shape>
-          <o:OLEObject Type="Embed" ProgID="Equation.DSMT4" ShapeID="_x0000_i1122" DrawAspect="Content" ObjectID="_1468075737" r:id="rId44">
+          <o:OLEObject Type="Embed" ProgID="Equation.DSMT4" ShapeID="_x0000_i1037" DrawAspect="Content" ObjectID="_1468075737" r:id="rId44">
             <o:LockedField>false</o:LockedField>
           </o:OLEObject>
         </w:object>
@@ -5100,7 +5156,7 @@
           <w:position w:val="-12"/>
         </w:rPr>
         <w:object>
-          <v:shape id="_x0000_i1123" o:spt="75" type="#_x0000_t75" style="height:18pt;width:18pt;" o:ole="t" filled="f" o:preferrelative="t" stroked="f" coordsize="21600,21600">
+          <v:shape id="_x0000_i1038" o:spt="75" type="#_x0000_t75" style="height:18pt;width:18pt;" o:ole="t" filled="f" o:preferrelative="t" stroked="f" coordsize="21600,21600">
             <v:path/>
             <v:fill on="f" focussize="0,0"/>
             <v:stroke on="f"/>
@@ -5109,7 +5165,7 @@
             <w10:wrap type="none"/>
             <w10:anchorlock/>
           </v:shape>
-          <o:OLEObject Type="Embed" ProgID="Equation.DSMT4" ShapeID="_x0000_i1123" DrawAspect="Content" ObjectID="_1468075738" r:id="rId46">
+          <o:OLEObject Type="Embed" ProgID="Equation.DSMT4" ShapeID="_x0000_i1038" DrawAspect="Content" ObjectID="_1468075738" r:id="rId46">
             <o:LockedField>false</o:LockedField>
           </o:OLEObject>
         </w:object>
@@ -5127,7 +5183,7 @@
           <w:position w:val="-12"/>
         </w:rPr>
         <w:object>
-          <v:shape id="_x0000_i1124" o:spt="75" type="#_x0000_t75" style="height:18pt;width:17pt;" o:ole="t" filled="f" o:preferrelative="t" stroked="f" coordsize="21600,21600">
+          <v:shape id="_x0000_i1039" o:spt="75" type="#_x0000_t75" style="height:18pt;width:17pt;" o:ole="t" filled="f" o:preferrelative="t" stroked="f" coordsize="21600,21600">
             <v:path/>
             <v:fill on="f" focussize="0,0"/>
             <v:stroke on="f"/>
@@ -5136,7 +5192,7 @@
             <w10:wrap type="none"/>
             <w10:anchorlock/>
           </v:shape>
-          <o:OLEObject Type="Embed" ProgID="Equation.DSMT4" ShapeID="_x0000_i1124" DrawAspect="Content" ObjectID="_1468075739" r:id="rId48">
+          <o:OLEObject Type="Embed" ProgID="Equation.DSMT4" ShapeID="_x0000_i1039" DrawAspect="Content" ObjectID="_1468075739" r:id="rId48">
             <o:LockedField>false</o:LockedField>
           </o:OLEObject>
         </w:object>
@@ -5185,7 +5241,7 @@
           <w:position w:val="-6"/>
         </w:rPr>
         <w:object>
-          <v:shape id="_x0000_i1125" o:spt="75" type="#_x0000_t75" style="height:13pt;width:6.95pt;" o:ole="t" filled="f" o:preferrelative="t" stroked="f" coordsize="21600,21600">
+          <v:shape id="_x0000_i1040" o:spt="75" type="#_x0000_t75" style="height:13pt;width:6.95pt;" o:ole="t" filled="f" o:preferrelative="t" stroked="f" coordsize="21600,21600">
             <v:path/>
             <v:fill on="f" focussize="0,0"/>
             <v:stroke on="f"/>
@@ -5194,7 +5250,7 @@
             <w10:wrap type="none"/>
             <w10:anchorlock/>
           </v:shape>
-          <o:OLEObject Type="Embed" ProgID="Equation.DSMT4" ShapeID="_x0000_i1125" DrawAspect="Content" ObjectID="_1468075740" r:id="rId50">
+          <o:OLEObject Type="Embed" ProgID="Equation.DSMT4" ShapeID="_x0000_i1040" DrawAspect="Content" ObjectID="_1468075740" r:id="rId50">
             <o:LockedField>false</o:LockedField>
           </o:OLEObject>
         </w:object>
@@ -5207,7 +5263,7 @@
           <w:position w:val="-30"/>
         </w:rPr>
         <w:object>
-          <v:shape id="_x0000_i1126" o:spt="75" type="#_x0000_t75" style="height:35pt;width:60.95pt;" o:ole="t" filled="f" o:preferrelative="t" stroked="f" coordsize="21600,21600">
+          <v:shape id="_x0000_i1041" o:spt="75" type="#_x0000_t75" style="height:35pt;width:60.95pt;" o:ole="t" filled="f" o:preferrelative="t" stroked="f" coordsize="21600,21600">
             <v:path/>
             <v:fill on="f" focussize="0,0"/>
             <v:stroke on="f"/>
@@ -5216,7 +5272,7 @@
             <w10:wrap type="none"/>
             <w10:anchorlock/>
           </v:shape>
-          <o:OLEObject Type="Embed" ProgID="Equation.DSMT4" ShapeID="_x0000_i1126" DrawAspect="Content" ObjectID="_1468075741" r:id="rId52">
+          <o:OLEObject Type="Embed" ProgID="Equation.DSMT4" ShapeID="_x0000_i1041" DrawAspect="Content" ObjectID="_1468075741" r:id="rId52">
             <o:LockedField>false</o:LockedField>
           </o:OLEObject>
         </w:object>
@@ -5256,7 +5312,7 @@
           <w:position w:val="-10"/>
         </w:rPr>
         <w:object>
-          <v:shape id="_x0000_i1127" o:spt="75" type="#_x0000_t75" style="height:18pt;width:71pt;" o:ole="t" filled="f" o:preferrelative="t" stroked="f" coordsize="21600,21600">
+          <v:shape id="_x0000_i1042" o:spt="75" type="#_x0000_t75" style="height:18pt;width:71pt;" o:ole="t" filled="f" o:preferrelative="t" stroked="f" coordsize="21600,21600">
             <v:path/>
             <v:fill on="f" focussize="0,0"/>
             <v:stroke on="f"/>
@@ -5265,7 +5321,7 @@
             <w10:wrap type="none"/>
             <w10:anchorlock/>
           </v:shape>
-          <o:OLEObject Type="Embed" ProgID="Equation.DSMT4" ShapeID="_x0000_i1127" DrawAspect="Content" ObjectID="_1468075742" r:id="rId54">
+          <o:OLEObject Type="Embed" ProgID="Equation.DSMT4" ShapeID="_x0000_i1042" DrawAspect="Content" ObjectID="_1468075742" r:id="rId54">
             <o:LockedField>false</o:LockedField>
           </o:OLEObject>
         </w:object>
@@ -5356,7 +5412,7 @@
       <w:bookmarkStart w:id="11" w:name="_Ref166622678"/>
       <w:r>
         <w:rPr>
-          <w:rFonts w:hint="default" w:eastAsia="宋体" w:asciiTheme="minorHAnsi" w:hAnsiTheme="minorHAnsi" w:cstheme="minorBidi"/>
+          <w:rFonts w:hint="default" w:eastAsia="SimSun" w:asciiTheme="minorHAnsi" w:hAnsiTheme="minorHAnsi" w:cstheme="minorBidi"/>
           <w:b w:val="0"/>
           <w:i w:val="0"/>
           <w:kern w:val="2"/>
@@ -5573,7 +5629,7 @@
       </w:pPr>
       <w:r>
         <w:rPr>
-          <w:rFonts w:hint="default" w:eastAsia="宋体" w:asciiTheme="minorHAnsi" w:hAnsiTheme="minorHAnsi" w:cstheme="minorBidi"/>
+          <w:rFonts w:hint="default" w:eastAsia="SimSun" w:asciiTheme="minorHAnsi" w:hAnsiTheme="minorHAnsi" w:cstheme="minorBidi"/>
           <w:b w:val="0"/>
           <w:i w:val="0"/>
           <w:kern w:val="2"/>
@@ -5615,7 +5671,7 @@
           <w:position w:val="-12"/>
         </w:rPr>
         <w:object>
-          <v:shape id="_x0000_i1128" o:spt="75" type="#_x0000_t75" style="height:18.75pt;width:51.75pt;" o:ole="t" filled="f" o:preferrelative="t" stroked="f" coordsize="21600,21600">
+          <v:shape id="_x0000_i1043" o:spt="75" type="#_x0000_t75" style="height:18.75pt;width:51.75pt;" o:ole="t" filled="f" o:preferrelative="t" stroked="f" coordsize="21600,21600">
             <v:path/>
             <v:fill on="f" focussize="0,0"/>
             <v:stroke on="f" joinstyle="miter"/>
@@ -5624,7 +5680,7 @@
             <w10:wrap type="none"/>
             <w10:anchorlock/>
           </v:shape>
-          <o:OLEObject Type="Embed" ProgID="Equation.DSMT4" ShapeID="_x0000_i1128" DrawAspect="Content" ObjectID="_1468075743" r:id="rId58">
+          <o:OLEObject Type="Embed" ProgID="Equation.DSMT4" ShapeID="_x0000_i1043" DrawAspect="Content" ObjectID="_1468075743" r:id="rId58">
             <o:LockedField>false</o:LockedField>
           </o:OLEObject>
         </w:object>
@@ -5644,7 +5700,7 @@
           <w:position w:val="-64"/>
         </w:rPr>
         <w:object>
-          <v:shape id="_x0000_i1129" o:spt="75" type="#_x0000_t75" style="height:69pt;width:414.75pt;" o:ole="t" filled="f" o:preferrelative="t" stroked="f" coordsize="21600,21600">
+          <v:shape id="_x0000_i1044" o:spt="75" type="#_x0000_t75" style="height:69pt;width:414.75pt;" o:ole="t" filled="f" o:preferrelative="t" stroked="f" coordsize="21600,21600">
             <v:path/>
             <v:fill on="f" focussize="0,0"/>
             <v:stroke on="f" joinstyle="miter"/>
@@ -5653,7 +5709,7 @@
             <w10:wrap type="none"/>
             <w10:anchorlock/>
           </v:shape>
-          <o:OLEObject Type="Embed" ProgID="Equation.DSMT4" ShapeID="_x0000_i1129" DrawAspect="Content" ObjectID="_1468075744" r:id="rId60">
+          <o:OLEObject Type="Embed" ProgID="Equation.DSMT4" ShapeID="_x0000_i1044" DrawAspect="Content" ObjectID="_1468075744" r:id="rId60">
             <o:LockedField>false</o:LockedField>
           </o:OLEObject>
         </w:object>
@@ -5677,7 +5733,7 @@
           <w:position w:val="-12"/>
         </w:rPr>
         <w:object>
-          <v:shape id="_x0000_i1130" o:spt="75" type="#_x0000_t75" style="height:18pt;width:24.75pt;" o:ole="t" filled="f" o:preferrelative="t" stroked="f" coordsize="21600,21600">
+          <v:shape id="_x0000_i1045" o:spt="75" type="#_x0000_t75" style="height:18pt;width:24.75pt;" o:ole="t" filled="f" o:preferrelative="t" stroked="f" coordsize="21600,21600">
             <v:path/>
             <v:fill on="f" focussize="0,0"/>
             <v:stroke on="f" joinstyle="miter"/>
@@ -5686,7 +5742,7 @@
             <w10:wrap type="none"/>
             <w10:anchorlock/>
           </v:shape>
-          <o:OLEObject Type="Embed" ProgID="Equation.DSMT4" ShapeID="_x0000_i1130" DrawAspect="Content" ObjectID="_1468075745" r:id="rId62">
+          <o:OLEObject Type="Embed" ProgID="Equation.DSMT4" ShapeID="_x0000_i1045" DrawAspect="Content" ObjectID="_1468075745" r:id="rId62">
             <o:LockedField>false</o:LockedField>
           </o:OLEObject>
         </w:object>
@@ -5699,7 +5755,7 @@
           <w:position w:val="-12"/>
         </w:rPr>
         <w:object>
-          <v:shape id="_x0000_i1131" o:spt="75" type="#_x0000_t75" style="height:18pt;width:24pt;" o:ole="t" filled="f" o:preferrelative="t" stroked="f" coordsize="21600,21600">
+          <v:shape id="_x0000_i1046" o:spt="75" type="#_x0000_t75" style="height:18pt;width:24pt;" o:ole="t" filled="f" o:preferrelative="t" stroked="f" coordsize="21600,21600">
             <v:path/>
             <v:fill on="f" focussize="0,0"/>
             <v:stroke on="f" joinstyle="miter"/>
@@ -5708,7 +5764,7 @@
             <w10:wrap type="none"/>
             <w10:anchorlock/>
           </v:shape>
-          <o:OLEObject Type="Embed" ProgID="Equation.DSMT4" ShapeID="_x0000_i1131" DrawAspect="Content" ObjectID="_1468075746" r:id="rId64">
+          <o:OLEObject Type="Embed" ProgID="Equation.DSMT4" ShapeID="_x0000_i1046" DrawAspect="Content" ObjectID="_1468075746" r:id="rId64">
             <o:LockedField>false</o:LockedField>
           </o:OLEObject>
         </w:object>
@@ -5721,7 +5777,7 @@
           <w:position w:val="-10"/>
         </w:rPr>
         <w:object>
-          <v:shape id="_x0000_i1132" o:spt="75" type="#_x0000_t75" style="height:15.75pt;width:30pt;" o:ole="t" filled="f" o:preferrelative="t" stroked="f" coordsize="21600,21600">
+          <v:shape id="_x0000_i1047" o:spt="75" type="#_x0000_t75" style="height:15.75pt;width:30pt;" o:ole="t" filled="f" o:preferrelative="t" stroked="f" coordsize="21600,21600">
             <v:path/>
             <v:fill on="f" focussize="0,0"/>
             <v:stroke on="f" joinstyle="miter"/>
@@ -5730,7 +5786,7 @@
             <w10:wrap type="none"/>
             <w10:anchorlock/>
           </v:shape>
-          <o:OLEObject Type="Embed" ProgID="Equation.DSMT4" ShapeID="_x0000_i1132" DrawAspect="Content" ObjectID="_1468075747" r:id="rId66">
+          <o:OLEObject Type="Embed" ProgID="Equation.DSMT4" ShapeID="_x0000_i1047" DrawAspect="Content" ObjectID="_1468075747" r:id="rId66">
             <o:LockedField>false</o:LockedField>
           </o:OLEObject>
         </w:object>
@@ -5762,7 +5818,7 @@
           <w:position w:val="-36"/>
         </w:rPr>
         <w:object>
-          <v:shape id="_x0000_i1133" o:spt="75" type="#_x0000_t75" style="height:42pt;width:171pt;" o:ole="t" filled="f" o:preferrelative="t" stroked="f" coordsize="21600,21600">
+          <v:shape id="_x0000_i1048" o:spt="75" type="#_x0000_t75" style="height:42pt;width:171pt;" o:ole="t" filled="f" o:preferrelative="t" stroked="f" coordsize="21600,21600">
             <v:path/>
             <v:fill on="f" focussize="0,0"/>
             <v:stroke on="f" joinstyle="miter"/>
@@ -5771,7 +5827,7 @@
             <w10:wrap type="none"/>
             <w10:anchorlock/>
           </v:shape>
-          <o:OLEObject Type="Embed" ProgID="Equation.DSMT4" ShapeID="_x0000_i1133" DrawAspect="Content" ObjectID="_1468075748" r:id="rId68">
+          <o:OLEObject Type="Embed" ProgID="Equation.DSMT4" ShapeID="_x0000_i1048" DrawAspect="Content" ObjectID="_1468075748" r:id="rId68">
             <o:LockedField>false</o:LockedField>
           </o:OLEObject>
         </w:object>
@@ -5815,7 +5871,7 @@
           <w:position w:val="-14"/>
         </w:rPr>
         <w:object>
-          <v:shape id="_x0000_i1134" o:spt="75" type="#_x0000_t75" style="height:20.25pt;width:239.25pt;" o:ole="t" filled="f" o:preferrelative="t" stroked="f" coordsize="21600,21600">
+          <v:shape id="_x0000_i1049" o:spt="75" type="#_x0000_t75" style="height:20.25pt;width:239.25pt;" o:ole="t" filled="f" o:preferrelative="t" stroked="f" coordsize="21600,21600">
             <v:path/>
             <v:fill on="f" focussize="0,0"/>
             <v:stroke on="f" joinstyle="miter"/>
@@ -5824,7 +5880,7 @@
             <w10:wrap type="none"/>
             <w10:anchorlock/>
           </v:shape>
-          <o:OLEObject Type="Embed" ProgID="Equation.DSMT4" ShapeID="_x0000_i1134" DrawAspect="Content" ObjectID="_1468075749" r:id="rId70">
+          <o:OLEObject Type="Embed" ProgID="Equation.DSMT4" ShapeID="_x0000_i1049" DrawAspect="Content" ObjectID="_1468075749" r:id="rId70">
             <o:LockedField>false</o:LockedField>
           </o:OLEObject>
         </w:object>
@@ -5910,7 +5966,7 @@
       </w:pPr>
       <w:r>
         <w:rPr>
-          <w:rFonts w:hint="default" w:eastAsia="宋体" w:asciiTheme="minorHAnsi" w:hAnsiTheme="minorHAnsi" w:cstheme="minorBidi"/>
+          <w:rFonts w:hint="default" w:eastAsia="SimSun" w:asciiTheme="minorHAnsi" w:hAnsiTheme="minorHAnsi" w:cstheme="minorBidi"/>
           <w:b w:val="0"/>
           <w:i w:val="0"/>
           <w:kern w:val="2"/>
@@ -6183,7 +6239,7 @@
       </w:pPr>
       <w:r>
         <w:object>
-          <v:shape id="_x0000_i1135" o:spt="75" type="#_x0000_t75" style="height:38.25pt;width:135pt;" o:ole="t" filled="f" o:preferrelative="t" stroked="f" coordsize="21600,21600">
+          <v:shape id="_x0000_i1050" o:spt="75" type="#_x0000_t75" style="height:38.25pt;width:135pt;" o:ole="t" filled="f" o:preferrelative="t" stroked="f" coordsize="21600,21600">
             <v:path/>
             <v:fill on="f" focussize="0,0"/>
             <v:stroke on="f" joinstyle="miter"/>
@@ -6192,7 +6248,7 @@
             <w10:wrap type="none"/>
             <w10:anchorlock/>
           </v:shape>
-          <o:OLEObject Type="Embed" ProgID="Equation.DSMT4" ShapeID="_x0000_i1135" DrawAspect="Content" ObjectID="_1468075750" r:id="rId73">
+          <o:OLEObject Type="Embed" ProgID="Equation.DSMT4" ShapeID="_x0000_i1050" DrawAspect="Content" ObjectID="_1468075750" r:id="rId73">
             <o:LockedField>false</o:LockedField>
           </o:OLEObject>
         </w:object>
@@ -6216,7 +6272,7 @@
           <w:position w:val="-6"/>
         </w:rPr>
         <w:object>
-          <v:shape id="_x0000_i1136" o:spt="75" type="#_x0000_t75" style="height:14.25pt;width:12pt;" o:ole="t" filled="f" o:preferrelative="t" stroked="f" coordsize="21600,21600">
+          <v:shape id="_x0000_i1051" o:spt="75" type="#_x0000_t75" style="height:14.25pt;width:12pt;" o:ole="t" filled="f" o:preferrelative="t" stroked="f" coordsize="21600,21600">
             <v:path/>
             <v:fill on="f" focussize="0,0"/>
             <v:stroke on="f" joinstyle="miter"/>
@@ -6225,7 +6281,7 @@
             <w10:wrap type="none"/>
             <w10:anchorlock/>
           </v:shape>
-          <o:OLEObject Type="Embed" ProgID="Equation.DSMT4" ShapeID="_x0000_i1136" DrawAspect="Content" ObjectID="_1468075751" r:id="rId75">
+          <o:OLEObject Type="Embed" ProgID="Equation.DSMT4" ShapeID="_x0000_i1051" DrawAspect="Content" ObjectID="_1468075751" r:id="rId75">
             <o:LockedField>false</o:LockedField>
           </o:OLEObject>
         </w:object>
@@ -6276,7 +6332,7 @@
           <w:position w:val="-34"/>
         </w:rPr>
         <w:object>
-          <v:shape id="_x0000_i1137" o:spt="75" type="#_x0000_t75" style="height:39.75pt;width:171.75pt;" o:ole="t" filled="f" o:preferrelative="t" stroked="f" coordsize="21600,21600">
+          <v:shape id="_x0000_i1052" o:spt="75" type="#_x0000_t75" style="height:39.75pt;width:171.75pt;" o:ole="t" filled="f" o:preferrelative="t" stroked="f" coordsize="21600,21600">
             <v:path/>
             <v:fill on="f" focussize="0,0"/>
             <v:stroke on="f" joinstyle="miter"/>
@@ -6285,7 +6341,7 @@
             <w10:wrap type="none"/>
             <w10:anchorlock/>
           </v:shape>
-          <o:OLEObject Type="Embed" ProgID="Equation.DSMT4" ShapeID="_x0000_i1137" DrawAspect="Content" ObjectID="_1468075752" r:id="rId77">
+          <o:OLEObject Type="Embed" ProgID="Equation.DSMT4" ShapeID="_x0000_i1052" DrawAspect="Content" ObjectID="_1468075752" r:id="rId77">
             <o:LockedField>false</o:LockedField>
           </o:OLEObject>
         </w:object>
@@ -6313,7 +6369,7 @@
           <w:position w:val="-14"/>
         </w:rPr>
         <w:object>
-          <v:shape id="_x0000_i1138" o:spt="75" type="#_x0000_t75" style="height:18.75pt;width:93pt;" o:ole="t" filled="f" o:preferrelative="t" stroked="f" coordsize="21600,21600">
+          <v:shape id="_x0000_i1053" o:spt="75" type="#_x0000_t75" style="height:18.75pt;width:93pt;" o:ole="t" filled="f" o:preferrelative="t" stroked="f" coordsize="21600,21600">
             <v:path/>
             <v:fill on="f" focussize="0,0"/>
             <v:stroke on="f" joinstyle="miter"/>
@@ -6322,7 +6378,7 @@
             <w10:wrap type="none"/>
             <w10:anchorlock/>
           </v:shape>
-          <o:OLEObject Type="Embed" ProgID="Equation.DSMT4" ShapeID="_x0000_i1138" DrawAspect="Content" ObjectID="_1468075753" r:id="rId79">
+          <o:OLEObject Type="Embed" ProgID="Equation.DSMT4" ShapeID="_x0000_i1053" DrawAspect="Content" ObjectID="_1468075753" r:id="rId79">
             <o:LockedField>false</o:LockedField>
           </o:OLEObject>
         </w:object>
@@ -6340,7 +6396,7 @@
           <w:position w:val="-14"/>
         </w:rPr>
         <w:object>
-          <v:shape id="_x0000_i1139" o:spt="75" type="#_x0000_t75" style="height:11.25pt;width:9.75pt;" o:ole="t" filled="f" o:preferrelative="t" stroked="f" coordsize="21600,21600">
+          <v:shape id="_x0000_i1054" o:spt="75" type="#_x0000_t75" style="height:11.25pt;width:9.75pt;" o:ole="t" filled="f" o:preferrelative="t" stroked="f" coordsize="21600,21600">
             <v:path/>
             <v:fill on="f" focussize="0,0"/>
             <v:stroke on="f" joinstyle="miter"/>
@@ -6349,7 +6405,7 @@
             <w10:wrap type="none"/>
             <w10:anchorlock/>
           </v:shape>
-          <o:OLEObject Type="Embed" ProgID="Equation.DSMT4" ShapeID="_x0000_i1139" DrawAspect="Content" ObjectID="_1468075754" r:id="rId81">
+          <o:OLEObject Type="Embed" ProgID="Equation.DSMT4" ShapeID="_x0000_i1054" DrawAspect="Content" ObjectID="_1468075754" r:id="rId81">
             <o:LockedField>false</o:LockedField>
           </o:OLEObject>
         </w:object>
@@ -6416,7 +6472,7 @@
           <w:position w:val="-32"/>
         </w:rPr>
         <w:object>
-          <v:shape id="_x0000_i1140" o:spt="75" type="#_x0000_t75" style="height:38.25pt;width:168pt;" o:ole="t" filled="f" o:preferrelative="t" stroked="f" coordsize="21600,21600">
+          <v:shape id="_x0000_i1055" o:spt="75" type="#_x0000_t75" style="height:38.25pt;width:168pt;" o:ole="t" filled="f" o:preferrelative="t" stroked="f" coordsize="21600,21600">
             <v:path/>
             <v:fill on="f" focussize="0,0"/>
             <v:stroke on="f" joinstyle="miter"/>
@@ -6425,7 +6481,7 @@
             <w10:wrap type="none"/>
             <w10:anchorlock/>
           </v:shape>
-          <o:OLEObject Type="Embed" ProgID="Equation.DSMT4" ShapeID="_x0000_i1140" DrawAspect="Content" ObjectID="_1468075755" r:id="rId83">
+          <o:OLEObject Type="Embed" ProgID="Equation.DSMT4" ShapeID="_x0000_i1055" DrawAspect="Content" ObjectID="_1468075755" r:id="rId83">
             <o:LockedField>false</o:LockedField>
           </o:OLEObject>
         </w:object>
@@ -6474,7 +6530,7 @@
           <w:position w:val="-32"/>
         </w:rPr>
         <w:object>
-          <v:shape id="_x0000_i1141" o:spt="75" type="#_x0000_t75" style="height:38pt;width:135pt;" o:ole="t" filled="f" o:preferrelative="t" stroked="f" coordsize="21600,21600">
+          <v:shape id="_x0000_i1056" o:spt="75" type="#_x0000_t75" style="height:38pt;width:135pt;" o:ole="t" filled="f" o:preferrelative="t" stroked="f" coordsize="21600,21600">
             <v:path/>
             <v:fill on="f" focussize="0,0"/>
             <v:stroke on="f"/>
@@ -6483,7 +6539,7 @@
             <w10:wrap type="none"/>
             <w10:anchorlock/>
           </v:shape>
-          <o:OLEObject Type="Embed" ProgID="Equation.DSMT4" ShapeID="_x0000_i1141" DrawAspect="Content" ObjectID="_1468075756" r:id="rId85">
+          <o:OLEObject Type="Embed" ProgID="Equation.DSMT4" ShapeID="_x0000_i1056" DrawAspect="Content" ObjectID="_1468075756" r:id="rId85">
             <o:LockedField>false</o:LockedField>
           </o:OLEObject>
         </w:object>
@@ -6507,7 +6563,7 @@
           <w:position w:val="-14"/>
         </w:rPr>
         <w:object>
-          <v:shape id="_x0000_i1142" o:spt="75" type="#_x0000_t75" style="height:18.75pt;width:18pt;" o:ole="t" filled="f" o:preferrelative="t" stroked="f" coordsize="21600,21600">
+          <v:shape id="_x0000_i1057" o:spt="75" type="#_x0000_t75" style="height:18.75pt;width:18pt;" o:ole="t" filled="f" o:preferrelative="t" stroked="f" coordsize="21600,21600">
             <v:path/>
             <v:fill on="f" focussize="0,0"/>
             <v:stroke on="f" joinstyle="miter"/>
@@ -6516,7 +6572,7 @@
             <w10:wrap type="none"/>
             <w10:anchorlock/>
           </v:shape>
-          <o:OLEObject Type="Embed" ProgID="Equation.DSMT4" ShapeID="_x0000_i1142" DrawAspect="Content" ObjectID="_1468075757" r:id="rId87">
+          <o:OLEObject Type="Embed" ProgID="Equation.DSMT4" ShapeID="_x0000_i1057" DrawAspect="Content" ObjectID="_1468075757" r:id="rId87">
             <o:LockedField>false</o:LockedField>
           </o:OLEObject>
         </w:object>
@@ -6529,7 +6585,7 @@
           <w:position w:val="-10"/>
         </w:rPr>
         <w:object>
-          <v:shape id="_x0000_i1143" o:spt="75" type="#_x0000_t75" style="height:15.75pt;width:38.25pt;" o:ole="t" filled="f" o:preferrelative="t" stroked="f" coordsize="21600,21600">
+          <v:shape id="_x0000_i1058" o:spt="75" type="#_x0000_t75" style="height:15.75pt;width:38.25pt;" o:ole="t" filled="f" o:preferrelative="t" stroked="f" coordsize="21600,21600">
             <v:path/>
             <v:fill on="f" focussize="0,0"/>
             <v:stroke on="f" joinstyle="miter"/>
@@ -6538,7 +6594,7 @@
             <w10:wrap type="none"/>
             <w10:anchorlock/>
           </v:shape>
-          <o:OLEObject Type="Embed" ProgID="Equation.DSMT4" ShapeID="_x0000_i1143" DrawAspect="Content" ObjectID="_1468075758" r:id="rId89">
+          <o:OLEObject Type="Embed" ProgID="Equation.DSMT4" ShapeID="_x0000_i1058" DrawAspect="Content" ObjectID="_1468075758" r:id="rId89">
             <o:LockedField>false</o:LockedField>
           </o:OLEObject>
         </w:object>
@@ -6551,7 +6607,7 @@
           <w:position w:val="-14"/>
         </w:rPr>
         <w:object>
-          <v:shape id="_x0000_i1144" o:spt="75" type="#_x0000_t75" style="height:18.75pt;width:33pt;" o:ole="t" filled="f" o:preferrelative="t" stroked="f" coordsize="21600,21600">
+          <v:shape id="_x0000_i1059" o:spt="75" type="#_x0000_t75" style="height:18.75pt;width:33pt;" o:ole="t" filled="f" o:preferrelative="t" stroked="f" coordsize="21600,21600">
             <v:path/>
             <v:fill on="f" focussize="0,0"/>
             <v:stroke on="f" joinstyle="miter"/>
@@ -6560,7 +6616,7 @@
             <w10:wrap type="none"/>
             <w10:anchorlock/>
           </v:shape>
-          <o:OLEObject Type="Embed" ProgID="Equation.DSMT4" ShapeID="_x0000_i1144" DrawAspect="Content" ObjectID="_1468075759" r:id="rId91">
+          <o:OLEObject Type="Embed" ProgID="Equation.DSMT4" ShapeID="_x0000_i1059" DrawAspect="Content" ObjectID="_1468075759" r:id="rId91">
             <o:LockedField>false</o:LockedField>
           </o:OLEObject>
         </w:object>
@@ -6587,7 +6643,7 @@
           <w:position w:val="-10"/>
         </w:rPr>
         <w:object>
-          <v:shape id="_x0000_i1145" o:spt="75" type="#_x0000_t75" style="height:15.75pt;width:38.25pt;" o:ole="t" filled="f" o:preferrelative="t" stroked="f" coordsize="21600,21600">
+          <v:shape id="_x0000_i1060" o:spt="75" type="#_x0000_t75" style="height:15.75pt;width:38.25pt;" o:ole="t" filled="f" o:preferrelative="t" stroked="f" coordsize="21600,21600">
             <v:path/>
             <v:fill on="f" focussize="0,0"/>
             <v:stroke on="f" joinstyle="miter"/>
@@ -6596,7 +6652,7 @@
             <w10:wrap type="none"/>
             <w10:anchorlock/>
           </v:shape>
-          <o:OLEObject Type="Embed" ProgID="Equation.DSMT4" ShapeID="_x0000_i1145" DrawAspect="Content" ObjectID="_1468075760" r:id="rId93">
+          <o:OLEObject Type="Embed" ProgID="Equation.DSMT4" ShapeID="_x0000_i1060" DrawAspect="Content" ObjectID="_1468075760" r:id="rId93">
             <o:LockedField>false</o:LockedField>
           </o:OLEObject>
         </w:object>
@@ -6644,7 +6700,7 @@
           <w:position w:val="-34"/>
         </w:rPr>
         <w:object>
-          <v:shape id="_x0000_i1146" o:spt="75" type="#_x0000_t75" style="height:39.75pt;width:203.25pt;" o:ole="t" filled="f" o:preferrelative="t" stroked="f" coordsize="21600,21600">
+          <v:shape id="_x0000_i1061" o:spt="75" type="#_x0000_t75" style="height:39.75pt;width:203.25pt;" o:ole="t" filled="f" o:preferrelative="t" stroked="f" coordsize="21600,21600">
             <v:path/>
             <v:fill on="f" focussize="0,0"/>
             <v:stroke on="f" joinstyle="miter"/>
@@ -6653,7 +6709,7 @@
             <w10:wrap type="none"/>
             <w10:anchorlock/>
           </v:shape>
-          <o:OLEObject Type="Embed" ProgID="Equation.DSMT4" ShapeID="_x0000_i1146" DrawAspect="Content" ObjectID="_1468075761" r:id="rId95">
+          <o:OLEObject Type="Embed" ProgID="Equation.DSMT4" ShapeID="_x0000_i1061" DrawAspect="Content" ObjectID="_1468075761" r:id="rId95">
             <o:LockedField>false</o:LockedField>
           </o:OLEObject>
         </w:object>
@@ -6673,7 +6729,7 @@
           <w:position w:val="-14"/>
         </w:rPr>
         <w:object>
-          <v:shape id="_x0000_i1147" o:spt="75" type="#_x0000_t75" style="height:18.75pt;width:41.25pt;" o:ole="t" filled="f" o:preferrelative="t" stroked="f" coordsize="21600,21600">
+          <v:shape id="_x0000_i1062" o:spt="75" type="#_x0000_t75" style="height:18.75pt;width:41.25pt;" o:ole="t" filled="f" o:preferrelative="t" stroked="f" coordsize="21600,21600">
             <v:path/>
             <v:fill on="f" focussize="0,0"/>
             <v:stroke on="f" joinstyle="miter"/>
@@ -6682,7 +6738,7 @@
             <w10:wrap type="none"/>
             <w10:anchorlock/>
           </v:shape>
-          <o:OLEObject Type="Embed" ProgID="Equation.DSMT4" ShapeID="_x0000_i1147" DrawAspect="Content" ObjectID="_1468075762" r:id="rId97">
+          <o:OLEObject Type="Embed" ProgID="Equation.DSMT4" ShapeID="_x0000_i1062" DrawAspect="Content" ObjectID="_1468075762" r:id="rId97">
             <o:LockedField>false</o:LockedField>
           </o:OLEObject>
         </w:object>
@@ -6695,7 +6751,7 @@
           <w:position w:val="-6"/>
         </w:rPr>
         <w:object>
-          <v:shape id="_x0000_i1148" o:spt="75" type="#_x0000_t75" style="height:14.25pt;width:11.25pt;" o:ole="t" filled="f" o:preferrelative="t" stroked="f" coordsize="21600,21600">
+          <v:shape id="_x0000_i1063" o:spt="75" type="#_x0000_t75" style="height:14.25pt;width:11.25pt;" o:ole="t" filled="f" o:preferrelative="t" stroked="f" coordsize="21600,21600">
             <v:path/>
             <v:fill on="f" focussize="0,0"/>
             <v:stroke on="f" joinstyle="miter"/>
@@ -6704,7 +6760,7 @@
             <w10:wrap type="none"/>
             <w10:anchorlock/>
           </v:shape>
-          <o:OLEObject Type="Embed" ProgID="Equation.DSMT4" ShapeID="_x0000_i1148" DrawAspect="Content" ObjectID="_1468075763" r:id="rId99">
+          <o:OLEObject Type="Embed" ProgID="Equation.DSMT4" ShapeID="_x0000_i1063" DrawAspect="Content" ObjectID="_1468075763" r:id="rId99">
             <o:LockedField>false</o:LockedField>
           </o:OLEObject>
         </w:object>
@@ -6781,7 +6837,7 @@
           <w:position w:val="-12"/>
         </w:rPr>
         <w:object>
-          <v:shape id="_x0000_i1149" o:spt="75" type="#_x0000_t75" style="height:18pt;width:141pt;" o:ole="t" filled="f" o:preferrelative="t" stroked="f" coordsize="21600,21600">
+          <v:shape id="_x0000_i1064" o:spt="75" type="#_x0000_t75" style="height:18pt;width:141pt;" o:ole="t" filled="f" o:preferrelative="t" stroked="f" coordsize="21600,21600">
             <v:path/>
             <v:fill on="f" focussize="0,0"/>
             <v:stroke on="f"/>
@@ -6790,7 +6846,7 @@
             <w10:wrap type="none"/>
             <w10:anchorlock/>
           </v:shape>
-          <o:OLEObject Type="Embed" ProgID="Equation.DSMT4" ShapeID="_x0000_i1149" DrawAspect="Content" ObjectID="_1468075764" r:id="rId101">
+          <o:OLEObject Type="Embed" ProgID="Equation.DSMT4" ShapeID="_x0000_i1064" DrawAspect="Content" ObjectID="_1468075764" r:id="rId101">
             <o:LockedField>false</o:LockedField>
           </o:OLEObject>
         </w:object>
@@ -6878,7 +6934,7 @@
             </w:pPr>
             <w:r>
               <w:rPr>
-                <w:rFonts w:ascii="宋体" w:hAnsi="宋体" w:eastAsia="宋体" w:cs="宋体"/>
+                <w:rFonts w:ascii="SimSun" w:hAnsi="SimSun" w:eastAsia="SimSun" w:cs="SimSun"/>
                 <w:b/>
                 <w:bCs/>
                 <w:kern w:val="0"/>
@@ -6910,7 +6966,7 @@
             </w:pPr>
             <w:r>
               <w:rPr>
-                <w:rFonts w:ascii="宋体" w:hAnsi="宋体" w:eastAsia="宋体" w:cs="宋体"/>
+                <w:rFonts w:ascii="SimSun" w:hAnsi="SimSun" w:eastAsia="SimSun" w:cs="SimSun"/>
                 <w:b/>
                 <w:bCs/>
                 <w:kern w:val="0"/>
@@ -6942,7 +6998,7 @@
             </w:pPr>
             <w:r>
               <w:rPr>
-                <w:rFonts w:ascii="宋体" w:hAnsi="宋体" w:eastAsia="宋体" w:cs="宋体"/>
+                <w:rFonts w:ascii="SimSun" w:hAnsi="SimSun" w:eastAsia="SimSun" w:cs="SimSun"/>
                 <w:b/>
                 <w:bCs/>
                 <w:kern w:val="0"/>
@@ -6974,7 +7030,7 @@
             </w:pPr>
             <w:r>
               <w:rPr>
-                <w:rFonts w:ascii="宋体" w:hAnsi="宋体" w:eastAsia="宋体" w:cs="宋体"/>
+                <w:rFonts w:ascii="SimSun" w:hAnsi="SimSun" w:eastAsia="SimSun" w:cs="SimSun"/>
                 <w:b/>
                 <w:bCs/>
                 <w:kern w:val="0"/>
@@ -7006,7 +7062,7 @@
             </w:pPr>
             <w:r>
               <w:rPr>
-                <w:rFonts w:ascii="宋体" w:hAnsi="宋体" w:eastAsia="宋体" w:cs="宋体"/>
+                <w:rFonts w:ascii="SimSun" w:hAnsi="SimSun" w:eastAsia="SimSun" w:cs="SimSun"/>
                 <w:b/>
                 <w:bCs/>
                 <w:kern w:val="0"/>
@@ -7029,7 +7085,6 @@
             <w:insideH w:val="none" w:color="auto" w:sz="0" w:space="0"/>
             <w:insideV w:val="none" w:color="auto" w:sz="0" w:space="0"/>
           </w:tblBorders>
-          <w:shd w:val="clear" w:color="auto" w:fill="auto"/>
           <w:tblCellMar>
             <w:top w:w="15" w:type="dxa"/>
             <w:left w:w="15" w:type="dxa"/>
@@ -7056,7 +7111,7 @@
             </w:pPr>
             <w:r>
               <w:rPr>
-                <w:rFonts w:ascii="宋体" w:hAnsi="宋体" w:eastAsia="宋体" w:cs="宋体"/>
+                <w:rFonts w:ascii="SimSun" w:hAnsi="SimSun" w:eastAsia="SimSun" w:cs="SimSun"/>
                 <w:kern w:val="0"/>
                 <w:sz w:val="24"/>
                 <w:szCs w:val="24"/>
@@ -7082,7 +7137,7 @@
             </w:pPr>
             <w:r>
               <w:rPr>
-                <w:rFonts w:ascii="宋体" w:hAnsi="宋体" w:eastAsia="宋体" w:cs="宋体"/>
+                <w:rFonts w:ascii="SimSun" w:hAnsi="SimSun" w:eastAsia="SimSun" w:cs="SimSun"/>
                 <w:kern w:val="0"/>
                 <w:sz w:val="24"/>
                 <w:szCs w:val="24"/>
@@ -7108,7 +7163,7 @@
             </w:pPr>
             <w:r>
               <w:rPr>
-                <w:rFonts w:ascii="宋体" w:hAnsi="宋体" w:eastAsia="宋体" w:cs="宋体"/>
+                <w:rFonts w:ascii="SimSun" w:hAnsi="SimSun" w:eastAsia="SimSun" w:cs="SimSun"/>
                 <w:kern w:val="0"/>
                 <w:sz w:val="24"/>
                 <w:szCs w:val="24"/>
@@ -7134,7 +7189,7 @@
             </w:pPr>
             <w:r>
               <w:rPr>
-                <w:rFonts w:ascii="宋体" w:hAnsi="宋体" w:eastAsia="宋体" w:cs="宋体"/>
+                <w:rFonts w:ascii="SimSun" w:hAnsi="SimSun" w:eastAsia="SimSun" w:cs="SimSun"/>
                 <w:kern w:val="0"/>
                 <w:sz w:val="24"/>
                 <w:szCs w:val="24"/>
@@ -7160,7 +7215,7 @@
             </w:pPr>
             <w:r>
               <w:rPr>
-                <w:rFonts w:ascii="宋体" w:hAnsi="宋体" w:eastAsia="宋体" w:cs="宋体"/>
+                <w:rFonts w:ascii="SimSun" w:hAnsi="SimSun" w:eastAsia="SimSun" w:cs="SimSun"/>
                 <w:kern w:val="0"/>
                 <w:sz w:val="24"/>
                 <w:szCs w:val="24"/>
@@ -7208,7 +7263,7 @@
             </w:pPr>
             <w:r>
               <w:rPr>
-                <w:rFonts w:ascii="宋体" w:hAnsi="宋体" w:eastAsia="宋体" w:cs="宋体"/>
+                <w:rFonts w:ascii="SimSun" w:hAnsi="SimSun" w:eastAsia="SimSun" w:cs="SimSun"/>
                 <w:kern w:val="0"/>
                 <w:sz w:val="24"/>
                 <w:szCs w:val="24"/>
@@ -7234,7 +7289,7 @@
             </w:pPr>
             <w:r>
               <w:rPr>
-                <w:rFonts w:ascii="宋体" w:hAnsi="宋体" w:eastAsia="宋体" w:cs="宋体"/>
+                <w:rFonts w:ascii="SimSun" w:hAnsi="SimSun" w:eastAsia="SimSun" w:cs="SimSun"/>
                 <w:kern w:val="0"/>
                 <w:sz w:val="24"/>
                 <w:szCs w:val="24"/>
@@ -7260,7 +7315,7 @@
             </w:pPr>
             <w:r>
               <w:rPr>
-                <w:rFonts w:ascii="宋体" w:hAnsi="宋体" w:eastAsia="宋体" w:cs="宋体"/>
+                <w:rFonts w:ascii="SimSun" w:hAnsi="SimSun" w:eastAsia="SimSun" w:cs="SimSun"/>
                 <w:kern w:val="0"/>
                 <w:sz w:val="24"/>
                 <w:szCs w:val="24"/>
@@ -7286,7 +7341,7 @@
             </w:pPr>
             <w:r>
               <w:rPr>
-                <w:rFonts w:ascii="宋体" w:hAnsi="宋体" w:eastAsia="宋体" w:cs="宋体"/>
+                <w:rFonts w:ascii="SimSun" w:hAnsi="SimSun" w:eastAsia="SimSun" w:cs="SimSun"/>
                 <w:kern w:val="0"/>
                 <w:sz w:val="24"/>
                 <w:szCs w:val="24"/>
@@ -7312,7 +7367,7 @@
             </w:pPr>
             <w:r>
               <w:rPr>
-                <w:rFonts w:ascii="宋体" w:hAnsi="宋体" w:eastAsia="宋体" w:cs="宋体"/>
+                <w:rFonts w:ascii="SimSun" w:hAnsi="SimSun" w:eastAsia="SimSun" w:cs="SimSun"/>
                 <w:kern w:val="0"/>
                 <w:sz w:val="24"/>
                 <w:szCs w:val="24"/>
@@ -7333,7 +7388,6 @@
             <w:insideH w:val="none" w:color="auto" w:sz="0" w:space="0"/>
             <w:insideV w:val="none" w:color="auto" w:sz="0" w:space="0"/>
           </w:tblBorders>
-          <w:shd w:val="clear" w:color="auto" w:fill="auto"/>
           <w:tblCellMar>
             <w:top w:w="15" w:type="dxa"/>
             <w:left w:w="15" w:type="dxa"/>
@@ -7360,7 +7414,7 @@
             </w:pPr>
             <w:r>
               <w:rPr>
-                <w:rFonts w:ascii="宋体" w:hAnsi="宋体" w:eastAsia="宋体" w:cs="宋体"/>
+                <w:rFonts w:ascii="SimSun" w:hAnsi="SimSun" w:eastAsia="SimSun" w:cs="SimSun"/>
                 <w:kern w:val="0"/>
                 <w:sz w:val="24"/>
                 <w:szCs w:val="24"/>
@@ -7386,7 +7440,7 @@
             </w:pPr>
             <w:r>
               <w:rPr>
-                <w:rFonts w:ascii="宋体" w:hAnsi="宋体" w:eastAsia="宋体" w:cs="宋体"/>
+                <w:rFonts w:ascii="SimSun" w:hAnsi="SimSun" w:eastAsia="SimSun" w:cs="SimSun"/>
                 <w:kern w:val="0"/>
                 <w:sz w:val="24"/>
                 <w:szCs w:val="24"/>
@@ -7412,7 +7466,7 @@
             </w:pPr>
             <w:r>
               <w:rPr>
-                <w:rFonts w:ascii="宋体" w:hAnsi="宋体" w:eastAsia="宋体" w:cs="宋体"/>
+                <w:rFonts w:ascii="SimSun" w:hAnsi="SimSun" w:eastAsia="SimSun" w:cs="SimSun"/>
                 <w:kern w:val="0"/>
                 <w:sz w:val="24"/>
                 <w:szCs w:val="24"/>
@@ -7438,7 +7492,7 @@
             </w:pPr>
             <w:r>
               <w:rPr>
-                <w:rFonts w:ascii="宋体" w:hAnsi="宋体" w:eastAsia="宋体" w:cs="宋体"/>
+                <w:rFonts w:ascii="SimSun" w:hAnsi="SimSun" w:eastAsia="SimSun" w:cs="SimSun"/>
                 <w:kern w:val="0"/>
                 <w:sz w:val="24"/>
                 <w:szCs w:val="24"/>
@@ -7464,7 +7518,7 @@
             </w:pPr>
             <w:r>
               <w:rPr>
-                <w:rFonts w:ascii="宋体" w:hAnsi="宋体" w:eastAsia="宋体" w:cs="宋体"/>
+                <w:rFonts w:ascii="SimSun" w:hAnsi="SimSun" w:eastAsia="SimSun" w:cs="SimSun"/>
                 <w:kern w:val="0"/>
                 <w:sz w:val="24"/>
                 <w:szCs w:val="24"/>
@@ -7512,7 +7566,7 @@
             </w:pPr>
             <w:r>
               <w:rPr>
-                <w:rFonts w:ascii="宋体" w:hAnsi="宋体" w:eastAsia="宋体" w:cs="宋体"/>
+                <w:rFonts w:ascii="SimSun" w:hAnsi="SimSun" w:eastAsia="SimSun" w:cs="SimSun"/>
                 <w:kern w:val="0"/>
                 <w:sz w:val="24"/>
                 <w:szCs w:val="24"/>
@@ -7538,7 +7592,7 @@
             </w:pPr>
             <w:r>
               <w:rPr>
-                <w:rFonts w:ascii="宋体" w:hAnsi="宋体" w:eastAsia="宋体" w:cs="宋体"/>
+                <w:rFonts w:ascii="SimSun" w:hAnsi="SimSun" w:eastAsia="SimSun" w:cs="SimSun"/>
                 <w:kern w:val="0"/>
                 <w:sz w:val="24"/>
                 <w:szCs w:val="24"/>
@@ -7564,7 +7618,7 @@
             </w:pPr>
             <w:r>
               <w:rPr>
-                <w:rFonts w:ascii="宋体" w:hAnsi="宋体" w:eastAsia="宋体" w:cs="宋体"/>
+                <w:rFonts w:ascii="SimSun" w:hAnsi="SimSun" w:eastAsia="SimSun" w:cs="SimSun"/>
                 <w:kern w:val="0"/>
                 <w:sz w:val="24"/>
                 <w:szCs w:val="24"/>
@@ -7590,7 +7644,7 @@
             </w:pPr>
             <w:r>
               <w:rPr>
-                <w:rFonts w:ascii="宋体" w:hAnsi="宋体" w:eastAsia="宋体" w:cs="宋体"/>
+                <w:rFonts w:ascii="SimSun" w:hAnsi="SimSun" w:eastAsia="SimSun" w:cs="SimSun"/>
                 <w:kern w:val="0"/>
                 <w:sz w:val="24"/>
                 <w:szCs w:val="24"/>
@@ -7616,7 +7670,7 @@
             </w:pPr>
             <w:r>
               <w:rPr>
-                <w:rFonts w:ascii="宋体" w:hAnsi="宋体" w:eastAsia="宋体" w:cs="宋体"/>
+                <w:rFonts w:ascii="SimSun" w:hAnsi="SimSun" w:eastAsia="SimSun" w:cs="SimSun"/>
                 <w:kern w:val="0"/>
                 <w:sz w:val="24"/>
                 <w:szCs w:val="24"/>
@@ -7664,7 +7718,7 @@
             </w:pPr>
             <w:r>
               <w:rPr>
-                <w:rFonts w:ascii="宋体" w:hAnsi="宋体" w:eastAsia="宋体" w:cs="宋体"/>
+                <w:rFonts w:ascii="SimSun" w:hAnsi="SimSun" w:eastAsia="SimSun" w:cs="SimSun"/>
                 <w:kern w:val="0"/>
                 <w:sz w:val="24"/>
                 <w:szCs w:val="24"/>
@@ -7690,7 +7744,7 @@
             </w:pPr>
             <w:r>
               <w:rPr>
-                <w:rFonts w:ascii="宋体" w:hAnsi="宋体" w:eastAsia="宋体" w:cs="宋体"/>
+                <w:rFonts w:ascii="SimSun" w:hAnsi="SimSun" w:eastAsia="SimSun" w:cs="SimSun"/>
                 <w:kern w:val="0"/>
                 <w:sz w:val="24"/>
                 <w:szCs w:val="24"/>
@@ -7716,7 +7770,7 @@
             </w:pPr>
             <w:r>
               <w:rPr>
-                <w:rFonts w:ascii="宋体" w:hAnsi="宋体" w:eastAsia="宋体" w:cs="宋体"/>
+                <w:rFonts w:ascii="SimSun" w:hAnsi="SimSun" w:eastAsia="SimSun" w:cs="SimSun"/>
                 <w:kern w:val="0"/>
                 <w:sz w:val="24"/>
                 <w:szCs w:val="24"/>
@@ -7742,7 +7796,7 @@
             </w:pPr>
             <w:r>
               <w:rPr>
-                <w:rFonts w:ascii="宋体" w:hAnsi="宋体" w:eastAsia="宋体" w:cs="宋体"/>
+                <w:rFonts w:ascii="SimSun" w:hAnsi="SimSun" w:eastAsia="SimSun" w:cs="SimSun"/>
                 <w:kern w:val="0"/>
                 <w:sz w:val="24"/>
                 <w:szCs w:val="24"/>
@@ -7768,7 +7822,7 @@
             </w:pPr>
             <w:r>
               <w:rPr>
-                <w:rFonts w:ascii="宋体" w:hAnsi="宋体" w:eastAsia="宋体" w:cs="宋体"/>
+                <w:rFonts w:ascii="SimSun" w:hAnsi="SimSun" w:eastAsia="SimSun" w:cs="SimSun"/>
                 <w:kern w:val="0"/>
                 <w:sz w:val="24"/>
                 <w:szCs w:val="24"/>
@@ -7953,7 +8007,7 @@
       </w:r>
       <w:r>
         <w:rPr>
-          <w:rFonts w:hint="eastAsia" w:ascii="宋体" w:hAnsi="宋体" w:eastAsia="宋体" w:cs="宋体"/>
+          <w:rFonts w:hint="eastAsia" w:ascii="SimSun" w:hAnsi="SimSun" w:eastAsia="SimSun" w:cs="SimSun"/>
         </w:rPr>
         <w:t>∥</w:t>
       </w:r>
@@ -8121,7 +8175,7 @@
       </w:pPr>
       <w:r>
         <w:rPr>
-          <w:rFonts w:hint="default" w:eastAsia="宋体" w:asciiTheme="minorHAnsi" w:hAnsiTheme="minorHAnsi" w:cstheme="minorBidi"/>
+          <w:rFonts w:hint="default" w:eastAsia="SimSun" w:asciiTheme="minorHAnsi" w:hAnsiTheme="minorHAnsi" w:cstheme="minorBidi"/>
           <w:b w:val="0"/>
           <w:i w:val="0"/>
           <w:kern w:val="2"/>
@@ -8228,7 +8282,7 @@
           <w:lang w:val="en-US" w:eastAsia="zh-CN"/>
         </w:rPr>
         <w:object>
-          <v:shape id="_x0000_i1150" o:spt="75" type="#_x0000_t75" style="height:22.6pt;width:105.05pt;" o:ole="t" filled="f" o:preferrelative="t" stroked="f" coordsize="21600,21600">
+          <v:shape id="_x0000_i1065" o:spt="75" type="#_x0000_t75" style="height:22.6pt;width:105.05pt;" o:ole="t" filled="f" o:preferrelative="t" stroked="f" coordsize="21600,21600">
             <v:path/>
             <v:fill on="f" focussize="0,0"/>
             <v:stroke on="f"/>
@@ -8237,7 +8291,7 @@
             <w10:wrap type="none"/>
             <w10:anchorlock/>
           </v:shape>
-          <o:OLEObject Type="Embed" ProgID="Equation.DSMT4" ShapeID="_x0000_i1150" DrawAspect="Content" ObjectID="_1468075765" r:id="rId104">
+          <o:OLEObject Type="Embed" ProgID="Equation.DSMT4" ShapeID="_x0000_i1065" DrawAspect="Content" ObjectID="_1468075765" r:id="rId104">
             <o:LockedField>false</o:LockedField>
           </o:OLEObject>
         </w:object>
@@ -8359,7 +8413,7 @@
       </w:pPr>
       <w:r>
         <w:rPr>
-          <w:rFonts w:hint="default" w:eastAsia="宋体" w:asciiTheme="minorHAnsi" w:hAnsiTheme="minorHAnsi" w:cstheme="minorBidi"/>
+          <w:rFonts w:hint="default" w:eastAsia="SimSun" w:asciiTheme="minorHAnsi" w:hAnsiTheme="minorHAnsi" w:cstheme="minorBidi"/>
           <w:b w:val="0"/>
           <w:i w:val="0"/>
           <w:kern w:val="2"/>
@@ -8371,7 +8425,7 @@
       </w:r>
       <w:r>
         <w:rPr>
-          <w:rFonts w:hint="eastAsia" w:eastAsia="宋体" w:asciiTheme="minorHAnsi" w:hAnsiTheme="minorHAnsi" w:cstheme="minorBidi"/>
+          <w:rFonts w:hint="eastAsia" w:eastAsia="SimSun" w:asciiTheme="minorHAnsi" w:hAnsiTheme="minorHAnsi" w:cstheme="minorBidi"/>
           <w:b w:val="0"/>
           <w:i w:val="0"/>
           <w:kern w:val="2"/>
@@ -8425,7 +8479,7 @@
           <w:lang w:val="en-US" w:eastAsia="zh-CN"/>
         </w:rPr>
         <w:object>
-          <v:shape id="_x0000_i1151" o:spt="75" type="#_x0000_t75" style="height:34pt;width:219pt;" o:ole="t" filled="f" o:preferrelative="t" stroked="f" coordsize="21600,21600">
+          <v:shape id="_x0000_i1066" o:spt="75" type="#_x0000_t75" style="height:34pt;width:219pt;" o:ole="t" filled="f" o:preferrelative="t" stroked="f" coordsize="21600,21600">
             <v:path/>
             <v:fill on="f" focussize="0,0"/>
             <v:stroke on="f"/>
@@ -8434,7 +8488,7 @@
             <w10:wrap type="none"/>
             <w10:anchorlock/>
           </v:shape>
-          <o:OLEObject Type="Embed" ProgID="Equation.DSMT4" ShapeID="_x0000_i1151" DrawAspect="Content" ObjectID="_1468075766" r:id="rId107">
+          <o:OLEObject Type="Embed" ProgID="Equation.DSMT4" ShapeID="_x0000_i1066" DrawAspect="Content" ObjectID="_1468075766" r:id="rId107">
             <o:LockedField>false</o:LockedField>
           </o:OLEObject>
         </w:object>
@@ -8449,7 +8503,7 @@
         </w:numPr>
         <w:ind w:firstLine="420" w:firstLineChars="0"/>
         <w:rPr>
-          <w:rFonts w:hint="eastAsia" w:ascii="宋体" w:hAnsi="宋体" w:eastAsia="宋体" w:cs="宋体"/>
+          <w:rFonts w:hint="eastAsia" w:ascii="SimSun" w:hAnsi="SimSun" w:eastAsia="SimSun" w:cs="SimSun"/>
           <w:sz w:val="24"/>
           <w:szCs w:val="24"/>
           <w:lang w:val="en-US" w:eastAsia="zh-CN"/>
@@ -8457,7 +8511,7 @@
       </w:pPr>
       <w:r>
         <w:rPr>
-          <w:rFonts w:ascii="宋体" w:hAnsi="宋体" w:eastAsia="宋体" w:cs="宋体"/>
+          <w:rFonts w:ascii="SimSun" w:hAnsi="SimSun" w:eastAsia="SimSun" w:cs="SimSun"/>
           <w:sz w:val="24"/>
           <w:szCs w:val="24"/>
         </w:rPr>
@@ -8465,13 +8519,13 @@
       </w:r>
       <w:r>
         <w:rPr>
-          <w:rFonts w:ascii="宋体" w:hAnsi="宋体" w:eastAsia="宋体" w:cs="宋体"/>
+          <w:rFonts w:ascii="SimSun" w:hAnsi="SimSun" w:eastAsia="SimSun" w:cs="SimSun"/>
           <w:position w:val="-4"/>
           <w:sz w:val="24"/>
           <w:szCs w:val="24"/>
         </w:rPr>
         <w:object>
-          <v:shape id="_x0000_i1152" o:spt="75" type="#_x0000_t75" style="height:15pt;width:19pt;" o:ole="t" filled="f" o:preferrelative="t" stroked="f" coordsize="21600,21600">
+          <v:shape id="_x0000_i1067" o:spt="75" type="#_x0000_t75" style="height:15pt;width:19pt;" o:ole="t" filled="f" o:preferrelative="t" stroked="f" coordsize="21600,21600">
             <v:path/>
             <v:fill on="f" focussize="0,0"/>
             <v:stroke on="f"/>
@@ -8480,14 +8534,14 @@
             <w10:wrap type="none"/>
             <w10:anchorlock/>
           </v:shape>
-          <o:OLEObject Type="Embed" ProgID="Equation.DSMT4" ShapeID="_x0000_i1152" DrawAspect="Content" ObjectID="_1468075767" r:id="rId109">
+          <o:OLEObject Type="Embed" ProgID="Equation.DSMT4" ShapeID="_x0000_i1067" DrawAspect="Content" ObjectID="_1468075767" r:id="rId109">
             <o:LockedField>false</o:LockedField>
           </o:OLEObject>
         </w:object>
       </w:r>
       <w:r>
         <w:rPr>
-          <w:rFonts w:ascii="宋体" w:hAnsi="宋体" w:eastAsia="宋体" w:cs="宋体"/>
+          <w:rFonts w:ascii="SimSun" w:hAnsi="SimSun" w:eastAsia="SimSun" w:cs="SimSun"/>
           <w:sz w:val="24"/>
           <w:szCs w:val="24"/>
         </w:rPr>
@@ -8495,13 +8549,13 @@
       </w:r>
       <w:r>
         <w:rPr>
-          <w:rFonts w:ascii="宋体" w:hAnsi="宋体" w:eastAsia="宋体" w:cs="宋体"/>
+          <w:rFonts w:ascii="SimSun" w:hAnsi="SimSun" w:eastAsia="SimSun" w:cs="SimSun"/>
           <w:position w:val="-14"/>
           <w:sz w:val="24"/>
           <w:szCs w:val="24"/>
         </w:rPr>
         <w:object>
-          <v:shape id="_x0000_i1153" o:spt="75" type="#_x0000_t75" style="height:20pt;width:31pt;" o:ole="t" filled="f" o:preferrelative="t" stroked="f" coordsize="21600,21600">
+          <v:shape id="_x0000_i1068" o:spt="75" type="#_x0000_t75" style="height:20pt;width:31pt;" o:ole="t" filled="f" o:preferrelative="t" stroked="f" coordsize="21600,21600">
             <v:path/>
             <v:fill on="f" focussize="0,0"/>
             <v:stroke on="f"/>
@@ -8510,14 +8564,14 @@
             <w10:wrap type="none"/>
             <w10:anchorlock/>
           </v:shape>
-          <o:OLEObject Type="Embed" ProgID="Equation.DSMT4" ShapeID="_x0000_i1153" DrawAspect="Content" ObjectID="_1468075768" r:id="rId111">
+          <o:OLEObject Type="Embed" ProgID="Equation.DSMT4" ShapeID="_x0000_i1068" DrawAspect="Content" ObjectID="_1468075768" r:id="rId111">
             <o:LockedField>false</o:LockedField>
           </o:OLEObject>
         </w:object>
       </w:r>
       <w:r>
         <w:rPr>
-          <w:rFonts w:ascii="宋体" w:hAnsi="宋体" w:eastAsia="宋体" w:cs="宋体"/>
+          <w:rFonts w:ascii="SimSun" w:hAnsi="SimSun" w:eastAsia="SimSun" w:cs="SimSun"/>
           <w:sz w:val="24"/>
           <w:szCs w:val="24"/>
         </w:rPr>
@@ -8525,13 +8579,13 @@
       </w:r>
       <w:r>
         <w:rPr>
-          <w:rFonts w:ascii="宋体" w:hAnsi="宋体" w:eastAsia="宋体" w:cs="宋体"/>
+          <w:rFonts w:ascii="SimSun" w:hAnsi="SimSun" w:eastAsia="SimSun" w:cs="SimSun"/>
           <w:position w:val="-6"/>
           <w:sz w:val="24"/>
           <w:szCs w:val="24"/>
         </w:rPr>
         <w:object>
-          <v:shape id="_x0000_i1154" o:spt="75" type="#_x0000_t75" style="height:13.95pt;width:18pt;" o:ole="t" filled="f" o:preferrelative="t" stroked="f" coordsize="21600,21600">
+          <v:shape id="_x0000_i1069" o:spt="75" type="#_x0000_t75" style="height:13.95pt;width:18pt;" o:ole="t" filled="f" o:preferrelative="t" stroked="f" coordsize="21600,21600">
             <v:path/>
             <v:fill on="f" focussize="0,0"/>
             <v:stroke on="f"/>
@@ -8540,14 +8594,14 @@
             <w10:wrap type="none"/>
             <w10:anchorlock/>
           </v:shape>
-          <o:OLEObject Type="Embed" ProgID="Equation.DSMT4" ShapeID="_x0000_i1154" DrawAspect="Content" ObjectID="_1468075769" r:id="rId113">
+          <o:OLEObject Type="Embed" ProgID="Equation.DSMT4" ShapeID="_x0000_i1069" DrawAspect="Content" ObjectID="_1468075769" r:id="rId113">
             <o:LockedField>false</o:LockedField>
           </o:OLEObject>
         </w:object>
       </w:r>
       <w:r>
         <w:rPr>
-          <w:rFonts w:ascii="宋体" w:hAnsi="宋体" w:eastAsia="宋体" w:cs="宋体"/>
+          <w:rFonts w:ascii="SimSun" w:hAnsi="SimSun" w:eastAsia="SimSun" w:cs="SimSun"/>
           <w:sz w:val="24"/>
           <w:szCs w:val="24"/>
         </w:rPr>
@@ -8555,13 +8609,13 @@
       </w:r>
       <w:r>
         <w:rPr>
-          <w:rFonts w:ascii="宋体" w:hAnsi="宋体" w:eastAsia="宋体" w:cs="宋体"/>
+          <w:rFonts w:ascii="SimSun" w:hAnsi="SimSun" w:eastAsia="SimSun" w:cs="SimSun"/>
           <w:position w:val="-6"/>
           <w:sz w:val="24"/>
           <w:szCs w:val="24"/>
         </w:rPr>
         <w:object>
-          <v:shape id="_x0000_i1155" o:spt="75" type="#_x0000_t75" style="height:13.95pt;width:11pt;" o:ole="t" filled="f" o:preferrelative="t" stroked="f" coordsize="21600,21600">
+          <v:shape id="_x0000_i1070" o:spt="75" type="#_x0000_t75" style="height:13.95pt;width:11pt;" o:ole="t" filled="f" o:preferrelative="t" stroked="f" coordsize="21600,21600">
             <v:path/>
             <v:fill on="f" focussize="0,0"/>
             <v:stroke on="f"/>
@@ -8570,14 +8624,14 @@
             <w10:wrap type="none"/>
             <w10:anchorlock/>
           </v:shape>
-          <o:OLEObject Type="Embed" ProgID="Equation.DSMT4" ShapeID="_x0000_i1155" DrawAspect="Content" ObjectID="_1468075770" r:id="rId115">
+          <o:OLEObject Type="Embed" ProgID="Equation.DSMT4" ShapeID="_x0000_i1070" DrawAspect="Content" ObjectID="_1468075770" r:id="rId115">
             <o:LockedField>false</o:LockedField>
           </o:OLEObject>
         </w:object>
       </w:r>
       <w:r>
         <w:rPr>
-          <w:rFonts w:ascii="宋体" w:hAnsi="宋体" w:eastAsia="宋体" w:cs="宋体"/>
+          <w:rFonts w:ascii="SimSun" w:hAnsi="SimSun" w:eastAsia="SimSun" w:cs="SimSun"/>
           <w:sz w:val="24"/>
           <w:szCs w:val="24"/>
         </w:rPr>
@@ -8585,7 +8639,7 @@
       </w:r>
       <w:r>
         <w:rPr>
-          <w:rFonts w:hint="eastAsia" w:ascii="宋体" w:hAnsi="宋体" w:eastAsia="宋体" w:cs="宋体"/>
+          <w:rFonts w:hint="eastAsia" w:ascii="SimSun" w:hAnsi="SimSun" w:eastAsia="SimSun" w:cs="SimSun"/>
           <w:sz w:val="24"/>
           <w:szCs w:val="24"/>
           <w:lang w:eastAsia="zh-CN"/>
@@ -8594,7 +8648,7 @@
       </w:r>
       <w:r>
         <w:rPr>
-          <w:rFonts w:hint="eastAsia" w:ascii="宋体" w:hAnsi="宋体" w:eastAsia="宋体" w:cs="宋体"/>
+          <w:rFonts w:hint="eastAsia" w:ascii="SimSun" w:hAnsi="SimSun" w:eastAsia="SimSun" w:cs="SimSun"/>
           <w:sz w:val="24"/>
           <w:szCs w:val="24"/>
           <w:lang w:val="en-US" w:eastAsia="zh-CN"/>
@@ -8611,7 +8665,7 @@
         </w:numPr>
         <w:ind w:firstLine="420" w:firstLineChars="0"/>
         <w:rPr>
-          <w:rFonts w:hint="default" w:ascii="宋体" w:hAnsi="宋体" w:eastAsia="宋体" w:cs="宋体"/>
+          <w:rFonts w:hint="default" w:ascii="SimSun" w:hAnsi="SimSun" w:eastAsia="SimSun" w:cs="SimSun"/>
           <w:sz w:val="24"/>
           <w:szCs w:val="24"/>
           <w:lang w:val="en-US" w:eastAsia="zh-CN"/>
@@ -8619,7 +8673,7 @@
       </w:pPr>
       <w:r>
         <w:rPr>
-          <w:rFonts w:hint="eastAsia" w:ascii="宋体" w:hAnsi="宋体" w:eastAsia="宋体" w:cs="宋体"/>
+          <w:rFonts w:hint="eastAsia" w:ascii="SimSun" w:hAnsi="SimSun" w:eastAsia="SimSun" w:cs="SimSun"/>
           <w:sz w:val="24"/>
           <w:szCs w:val="24"/>
           <w:lang w:val="en-US" w:eastAsia="zh-CN"/>
@@ -8628,7 +8682,7 @@
       </w:r>
       <w:r>
         <w:rPr>
-          <w:rFonts w:hint="default" w:ascii="宋体" w:hAnsi="宋体" w:eastAsia="宋体" w:cs="宋体"/>
+          <w:rFonts w:hint="default" w:ascii="SimSun" w:hAnsi="SimSun" w:eastAsia="SimSun" w:cs="SimSun"/>
           <w:sz w:val="24"/>
           <w:szCs w:val="24"/>
           <w:lang w:val="en-US" w:eastAsia="zh-CN"/>
@@ -8814,7 +8868,7 @@
           <w:position w:val="-32"/>
         </w:rPr>
         <w:object>
-          <v:shape id="_x0000_i1156" o:spt="75" type="#_x0000_t75" style="height:38pt;width:132.95pt;" o:ole="t" filled="f" o:preferrelative="t" stroked="f" coordsize="21600,21600">
+          <v:shape id="_x0000_i1071" o:spt="75" type="#_x0000_t75" style="height:38pt;width:132.95pt;" o:ole="t" filled="f" o:preferrelative="t" stroked="f" coordsize="21600,21600">
             <v:path/>
             <v:fill on="f" focussize="0,0"/>
             <v:stroke on="f"/>
@@ -8823,7 +8877,7 @@
             <w10:wrap type="none"/>
             <w10:anchorlock/>
           </v:shape>
-          <o:OLEObject Type="Embed" ProgID="Equation.DSMT4" ShapeID="_x0000_i1156" DrawAspect="Content" ObjectID="_1468075771" r:id="rId118">
+          <o:OLEObject Type="Embed" ProgID="Equation.DSMT4" ShapeID="_x0000_i1071" DrawAspect="Content" ObjectID="_1468075771" r:id="rId118">
             <o:LockedField>false</o:LockedField>
           </o:OLEObject>
         </w:object>
@@ -8839,14 +8893,14 @@
         <w:ind w:firstLine="420" w:firstLineChars="0"/>
         <w:jc w:val="both"/>
         <w:rPr>
-          <w:rFonts w:ascii="宋体" w:hAnsi="宋体" w:eastAsia="宋体" w:cs="宋体"/>
-          <w:sz w:val="24"/>
-          <w:szCs w:val="24"/>
-        </w:rPr>
-      </w:pPr>
-      <w:r>
-        <w:rPr>
-          <w:rFonts w:ascii="宋体" w:hAnsi="宋体" w:eastAsia="宋体" w:cs="宋体"/>
+          <w:rFonts w:ascii="SimSun" w:hAnsi="SimSun" w:eastAsia="SimSun" w:cs="SimSun"/>
+          <w:sz w:val="24"/>
+          <w:szCs w:val="24"/>
+        </w:rPr>
+      </w:pPr>
+      <w:r>
+        <w:rPr>
+          <w:rFonts w:ascii="SimSun" w:hAnsi="SimSun" w:eastAsia="SimSun" w:cs="SimSun"/>
           <w:sz w:val="24"/>
           <w:szCs w:val="24"/>
         </w:rPr>
@@ -8857,7 +8911,7 @@
           <w:position w:val="-28"/>
         </w:rPr>
         <w:object>
-          <v:shape id="_x0000_i1157" o:spt="75" type="#_x0000_t75" style="height:26pt;width:44pt;" o:ole="t" filled="f" o:preferrelative="t" stroked="f" coordsize="21600,21600">
+          <v:shape id="_x0000_i1072" o:spt="75" type="#_x0000_t75" style="height:26pt;width:44pt;" o:ole="t" filled="f" o:preferrelative="t" stroked="f" coordsize="21600,21600">
             <v:path/>
             <v:fill on="f" focussize="0,0"/>
             <v:stroke on="f"/>
@@ -8866,14 +8920,14 @@
             <w10:wrap type="none"/>
             <w10:anchorlock/>
           </v:shape>
-          <o:OLEObject Type="Embed" ProgID="Equation.DSMT4" ShapeID="_x0000_i1157" DrawAspect="Content" ObjectID="_1468075772" r:id="rId120">
+          <o:OLEObject Type="Embed" ProgID="Equation.DSMT4" ShapeID="_x0000_i1072" DrawAspect="Content" ObjectID="_1468075772" r:id="rId120">
             <o:LockedField>false</o:LockedField>
           </o:OLEObject>
         </w:object>
       </w:r>
       <w:r>
         <w:rPr>
-          <w:rFonts w:ascii="宋体" w:hAnsi="宋体" w:eastAsia="宋体" w:cs="宋体"/>
+          <w:rFonts w:ascii="SimSun" w:hAnsi="SimSun" w:eastAsia="SimSun" w:cs="SimSun"/>
           <w:sz w:val="24"/>
           <w:szCs w:val="24"/>
         </w:rPr>
@@ -8881,13 +8935,13 @@
       </w:r>
       <w:r>
         <w:rPr>
-          <w:rFonts w:ascii="宋体" w:hAnsi="宋体" w:eastAsia="宋体" w:cs="宋体"/>
+          <w:rFonts w:ascii="SimSun" w:hAnsi="SimSun" w:eastAsia="SimSun" w:cs="SimSun"/>
           <w:position w:val="-28"/>
           <w:sz w:val="24"/>
           <w:szCs w:val="24"/>
         </w:rPr>
         <w:object>
-          <v:shape id="_x0000_i1158" o:spt="75" type="#_x0000_t75" style="height:26pt;width:45pt;" o:ole="t" filled="f" o:preferrelative="t" stroked="f" coordsize="21600,21600">
+          <v:shape id="_x0000_i1073" o:spt="75" type="#_x0000_t75" style="height:26pt;width:45pt;" o:ole="t" filled="f" o:preferrelative="t" stroked="f" coordsize="21600,21600">
             <v:path/>
             <v:fill on="f" focussize="0,0"/>
             <v:stroke on="f"/>
@@ -8896,14 +8950,14 @@
             <w10:wrap type="none"/>
             <w10:anchorlock/>
           </v:shape>
-          <o:OLEObject Type="Embed" ProgID="Equation.DSMT4" ShapeID="_x0000_i1158" DrawAspect="Content" ObjectID="_1468075773" r:id="rId122">
+          <o:OLEObject Type="Embed" ProgID="Equation.DSMT4" ShapeID="_x0000_i1073" DrawAspect="Content" ObjectID="_1468075773" r:id="rId122">
             <o:LockedField>false</o:LockedField>
           </o:OLEObject>
         </w:object>
       </w:r>
       <w:r>
         <w:rPr>
-          <w:rFonts w:ascii="宋体" w:hAnsi="宋体" w:eastAsia="宋体" w:cs="宋体"/>
+          <w:rFonts w:ascii="SimSun" w:hAnsi="SimSun" w:eastAsia="SimSun" w:cs="SimSun"/>
           <w:sz w:val="24"/>
           <w:szCs w:val="24"/>
         </w:rPr>
@@ -8911,13 +8965,13 @@
       </w:r>
       <w:r>
         <w:rPr>
-          <w:rFonts w:ascii="宋体" w:hAnsi="宋体" w:eastAsia="宋体" w:cs="宋体"/>
+          <w:rFonts w:ascii="SimSun" w:hAnsi="SimSun" w:eastAsia="SimSun" w:cs="SimSun"/>
           <w:position w:val="-6"/>
           <w:sz w:val="24"/>
           <w:szCs w:val="24"/>
         </w:rPr>
         <w:object>
-          <v:shape id="_x0000_i1159" o:spt="75" type="#_x0000_t75" style="height:11pt;width:10pt;" o:ole="t" filled="f" o:preferrelative="t" stroked="f" coordsize="21600,21600">
+          <v:shape id="_x0000_i1074" o:spt="75" type="#_x0000_t75" style="height:11pt;width:10pt;" o:ole="t" filled="f" o:preferrelative="t" stroked="f" coordsize="21600,21600">
             <v:path/>
             <v:fill on="f" focussize="0,0"/>
             <v:stroke on="f"/>
@@ -8926,14 +8980,14 @@
             <w10:wrap type="none"/>
             <w10:anchorlock/>
           </v:shape>
-          <o:OLEObject Type="Embed" ProgID="Equation.DSMT4" ShapeID="_x0000_i1159" DrawAspect="Content" ObjectID="_1468075774" r:id="rId124">
+          <o:OLEObject Type="Embed" ProgID="Equation.DSMT4" ShapeID="_x0000_i1074" DrawAspect="Content" ObjectID="_1468075774" r:id="rId124">
             <o:LockedField>false</o:LockedField>
           </o:OLEObject>
         </w:object>
       </w:r>
       <w:r>
         <w:rPr>
-          <w:rFonts w:ascii="宋体" w:hAnsi="宋体" w:eastAsia="宋体" w:cs="宋体"/>
+          <w:rFonts w:ascii="SimSun" w:hAnsi="SimSun" w:eastAsia="SimSun" w:cs="SimSun"/>
           <w:sz w:val="24"/>
           <w:szCs w:val="24"/>
         </w:rPr>
@@ -9014,7 +9068,7 @@
         <w:suppressLineNumbers w:val="0"/>
         <w:ind w:firstLine="420" w:firstLineChars="0"/>
         <w:rPr>
-          <w:rFonts w:hint="eastAsia" w:ascii="宋体" w:hAnsi="宋体" w:eastAsia="宋体" w:cs="宋体"/>
+          <w:rFonts w:hint="eastAsia" w:ascii="SimSun" w:hAnsi="SimSun" w:eastAsia="SimSun" w:cs="SimSun"/>
           <w:kern w:val="0"/>
           <w:sz w:val="24"/>
           <w:szCs w:val="24"/>
@@ -9023,7 +9077,7 @@
       </w:pPr>
       <w:r>
         <w:rPr>
-          <w:rFonts w:hint="eastAsia" w:cs="宋体"/>
+          <w:rFonts w:hint="eastAsia" w:cs="SimSun"/>
           <w:kern w:val="0"/>
           <w:sz w:val="24"/>
           <w:szCs w:val="24"/>
@@ -9033,7 +9087,7 @@
       </w:r>
       <w:r>
         <w:rPr>
-          <w:rFonts w:hint="eastAsia" w:ascii="宋体" w:hAnsi="宋体" w:eastAsia="宋体" w:cs="宋体"/>
+          <w:rFonts w:hint="eastAsia" w:ascii="SimSun" w:hAnsi="SimSun" w:eastAsia="SimSun" w:cs="SimSun"/>
           <w:kern w:val="0"/>
           <w:sz w:val="24"/>
           <w:szCs w:val="24"/>
@@ -9043,7 +9097,7 @@
       </w:r>
       <w:r>
         <w:rPr>
-          <w:rFonts w:hint="eastAsia" w:cs="宋体"/>
+          <w:rFonts w:hint="eastAsia" w:cs="SimSun"/>
           <w:kern w:val="0"/>
           <w:sz w:val="24"/>
           <w:szCs w:val="24"/>
@@ -9053,7 +9107,7 @@
       </w:r>
       <w:r>
         <w:rPr>
-          <w:rFonts w:hint="eastAsia" w:ascii="宋体" w:hAnsi="宋体" w:eastAsia="宋体" w:cs="宋体"/>
+          <w:rFonts w:hint="eastAsia" w:ascii="SimSun" w:hAnsi="SimSun" w:eastAsia="SimSun" w:cs="SimSun"/>
           <w:kern w:val="0"/>
           <w:sz w:val="24"/>
           <w:szCs w:val="24"/>
@@ -9071,7 +9125,7 @@
         <w:suppressLineNumbers w:val="0"/>
         <w:ind w:firstLine="420" w:firstLineChars="0"/>
         <w:rPr>
-          <w:rFonts w:hint="default" w:ascii="宋体" w:hAnsi="宋体" w:eastAsia="宋体" w:cs="宋体"/>
+          <w:rFonts w:hint="default" w:ascii="SimSun" w:hAnsi="SimSun" w:eastAsia="SimSun" w:cs="SimSun"/>
           <w:kern w:val="0"/>
           <w:sz w:val="24"/>
           <w:szCs w:val="24"/>
@@ -9080,7 +9134,7 @@
       </w:pPr>
       <w:r>
         <w:rPr>
-          <w:rFonts w:hint="eastAsia" w:ascii="宋体" w:hAnsi="宋体" w:eastAsia="宋体" w:cs="宋体"/>
+          <w:rFonts w:hint="eastAsia" w:ascii="SimSun" w:hAnsi="SimSun" w:eastAsia="SimSun" w:cs="SimSun"/>
           <w:b/>
           <w:bCs/>
           <w:kern w:val="0"/>
@@ -9092,7 +9146,7 @@
       </w:r>
       <w:r>
         <w:rPr>
-          <w:rFonts w:ascii="宋体" w:hAnsi="宋体" w:eastAsia="宋体" w:cs="宋体"/>
+          <w:rFonts w:ascii="SimSun" w:hAnsi="SimSun" w:eastAsia="SimSun" w:cs="SimSun"/>
           <w:b/>
           <w:bCs/>
           <w:kern w:val="0"/>
@@ -9104,7 +9158,7 @@
       </w:r>
       <w:r>
         <w:rPr>
-          <w:rFonts w:hint="eastAsia" w:cs="宋体"/>
+          <w:rFonts w:hint="eastAsia" w:cs="SimSun"/>
           <w:b/>
           <w:bCs/>
           <w:kern w:val="0"/>
@@ -9116,7 +9170,7 @@
       </w:r>
       <w:r>
         <w:rPr>
-          <w:rFonts w:hint="default" w:ascii="宋体" w:hAnsi="宋体" w:eastAsia="宋体" w:cs="宋体"/>
+          <w:rFonts w:hint="default" w:ascii="SimSun" w:hAnsi="SimSun" w:eastAsia="SimSun" w:cs="SimSun"/>
           <w:kern w:val="0"/>
           <w:sz w:val="24"/>
           <w:szCs w:val="24"/>
@@ -9134,7 +9188,7 @@
         <w:suppressLineNumbers w:val="0"/>
         <w:ind w:firstLine="420" w:firstLineChars="0"/>
         <w:rPr>
-          <w:rFonts w:hint="eastAsia" w:cs="宋体"/>
+          <w:rFonts w:hint="eastAsia" w:cs="SimSun"/>
           <w:kern w:val="0"/>
           <w:sz w:val="24"/>
           <w:szCs w:val="24"/>
@@ -9143,7 +9197,7 @@
       </w:pPr>
       <w:r>
         <w:rPr>
-          <w:rFonts w:hint="eastAsia" w:ascii="宋体" w:hAnsi="宋体" w:eastAsia="宋体" w:cs="宋体"/>
+          <w:rFonts w:hint="eastAsia" w:ascii="SimSun" w:hAnsi="SimSun" w:eastAsia="SimSun" w:cs="SimSun"/>
           <w:b/>
           <w:bCs/>
           <w:kern w:val="0"/>
@@ -9155,7 +9209,7 @@
       </w:r>
       <w:r>
         <w:rPr>
-          <w:rFonts w:hint="eastAsia" w:cs="宋体"/>
+          <w:rFonts w:hint="eastAsia" w:cs="SimSun"/>
           <w:b/>
           <w:bCs/>
           <w:kern w:val="0"/>
@@ -9167,7 +9221,7 @@
       </w:r>
       <w:r>
         <w:rPr>
-          <w:rFonts w:hint="eastAsia" w:ascii="宋体" w:hAnsi="宋体" w:eastAsia="宋体" w:cs="宋体"/>
+          <w:rFonts w:hint="eastAsia" w:ascii="SimSun" w:hAnsi="SimSun" w:eastAsia="SimSun" w:cs="SimSun"/>
           <w:b/>
           <w:bCs/>
           <w:kern w:val="0"/>
@@ -9179,7 +9233,7 @@
       </w:r>
       <w:r>
         <w:rPr>
-          <w:rFonts w:hint="default" w:ascii="宋体" w:hAnsi="宋体" w:eastAsia="宋体" w:cs="宋体"/>
+          <w:rFonts w:hint="default" w:ascii="SimSun" w:hAnsi="SimSun" w:eastAsia="SimSun" w:cs="SimSun"/>
           <w:kern w:val="0"/>
           <w:sz w:val="24"/>
           <w:szCs w:val="24"/>
@@ -9197,7 +9251,7 @@
         <w:suppressLineNumbers w:val="0"/>
         <w:ind w:firstLine="420" w:firstLineChars="0"/>
         <w:rPr>
-          <w:rFonts w:hint="default" w:ascii="宋体" w:hAnsi="宋体" w:eastAsia="宋体" w:cs="宋体"/>
+          <w:rFonts w:hint="default" w:ascii="SimSun" w:hAnsi="SimSun" w:eastAsia="SimSun" w:cs="SimSun"/>
           <w:kern w:val="0"/>
           <w:sz w:val="24"/>
           <w:szCs w:val="24"/>
@@ -9206,7 +9260,7 @@
       </w:pPr>
       <w:r>
         <w:rPr>
-          <w:rFonts w:hint="eastAsia" w:cs="宋体"/>
+          <w:rFonts w:hint="eastAsia" w:cs="SimSun"/>
           <w:kern w:val="0"/>
           <w:sz w:val="24"/>
           <w:szCs w:val="24"/>
@@ -9216,7 +9270,7 @@
       </w:r>
       <w:r>
         <w:rPr>
-          <w:rFonts w:hint="default" w:ascii="宋体" w:hAnsi="宋体" w:eastAsia="宋体" w:cs="宋体"/>
+          <w:rFonts w:hint="default" w:ascii="SimSun" w:hAnsi="SimSun" w:eastAsia="SimSun" w:cs="SimSun"/>
           <w:kern w:val="0"/>
           <w:sz w:val="24"/>
           <w:szCs w:val="24"/>
@@ -9226,7 +9280,7 @@
       </w:r>
       <w:r>
         <w:rPr>
-          <w:rFonts w:hint="eastAsia" w:cs="宋体"/>
+          <w:rFonts w:hint="eastAsia" w:cs="SimSun"/>
           <w:kern w:val="0"/>
           <w:sz w:val="24"/>
           <w:szCs w:val="24"/>
@@ -9236,7 +9290,7 @@
       </w:r>
       <w:r>
         <w:rPr>
-          <w:rFonts w:hint="default" w:ascii="宋体" w:hAnsi="宋体" w:eastAsia="宋体" w:cs="宋体"/>
+          <w:rFonts w:hint="default" w:ascii="SimSun" w:hAnsi="SimSun" w:eastAsia="SimSun" w:cs="SimSun"/>
           <w:kern w:val="0"/>
           <w:sz w:val="24"/>
           <w:szCs w:val="24"/>
@@ -9406,7 +9460,7 @@
           <w:lang w:val="en-US" w:eastAsia="zh-CN"/>
         </w:rPr>
         <w:object>
-          <v:shape id="_x0000_i1160" o:spt="75" type="#_x0000_t75" style="height:56pt;width:143pt;" o:ole="t" filled="f" o:preferrelative="t" stroked="f" coordsize="21600,21600">
+          <v:shape id="_x0000_i1075" o:spt="75" type="#_x0000_t75" style="height:56pt;width:143pt;" o:ole="t" filled="f" o:preferrelative="t" stroked="f" coordsize="21600,21600">
             <v:path/>
             <v:fill on="f" focussize="0,0"/>
             <v:stroke on="f"/>
@@ -9415,7 +9469,7 @@
             <w10:wrap type="none"/>
             <w10:anchorlock/>
           </v:shape>
-          <o:OLEObject Type="Embed" ProgID="Equation.DSMT4" ShapeID="_x0000_i1160" DrawAspect="Content" ObjectID="_1468075775" r:id="rId129">
+          <o:OLEObject Type="Embed" ProgID="Equation.DSMT4" ShapeID="_x0000_i1075" DrawAspect="Content" ObjectID="_1468075775" r:id="rId129">
             <o:LockedField>false</o:LockedField>
           </o:OLEObject>
         </w:object>
@@ -9442,7 +9496,7 @@
         <w:jc w:val="both"/>
         <w:textAlignment w:val="center"/>
         <w:rPr>
-          <w:rFonts w:hint="eastAsia" w:ascii="宋体" w:hAnsi="宋体" w:eastAsia="宋体" w:cs="宋体"/>
+          <w:rFonts w:hint="eastAsia" w:ascii="SimSun" w:hAnsi="SimSun" w:eastAsia="SimSun" w:cs="SimSun"/>
           <w:sz w:val="24"/>
           <w:szCs w:val="24"/>
           <w:lang w:val="en-US" w:eastAsia="zh-CN"/>
@@ -9450,7 +9504,7 @@
       </w:pPr>
       <w:r>
         <w:rPr>
-          <w:rFonts w:hint="eastAsia" w:ascii="宋体" w:hAnsi="宋体" w:eastAsia="宋体" w:cs="宋体"/>
+          <w:rFonts w:hint="eastAsia" w:ascii="SimSun" w:hAnsi="SimSun" w:eastAsia="SimSun" w:cs="SimSun"/>
           <w:sz w:val="24"/>
           <w:szCs w:val="24"/>
           <w:lang w:val="en-US" w:eastAsia="zh-CN"/>
@@ -9459,13 +9513,13 @@
       </w:r>
       <w:r>
         <w:rPr>
-          <w:rFonts w:hint="default" w:ascii="宋体" w:hAnsi="宋体" w:eastAsia="宋体" w:cs="宋体"/>
+          <w:rFonts w:hint="default" w:ascii="SimSun" w:hAnsi="SimSun" w:eastAsia="SimSun" w:cs="SimSun"/>
           <w:sz w:val="24"/>
           <w:szCs w:val="24"/>
           <w:lang w:val="en-US" w:eastAsia="zh-CN"/>
         </w:rPr>
         <w:object>
-          <v:shape id="_x0000_i1161" o:spt="75" type="#_x0000_t75" style="height:18pt;width:40pt;" o:ole="t" filled="f" o:preferrelative="t" stroked="f" coordsize="21600,21600">
+          <v:shape id="_x0000_i1076" o:spt="75" type="#_x0000_t75" style="height:18pt;width:40pt;" o:ole="t" filled="f" o:preferrelative="t" stroked="f" coordsize="21600,21600">
             <v:path/>
             <v:fill on="f" focussize="0,0"/>
             <v:stroke on="f"/>
@@ -9474,14 +9528,14 @@
             <w10:wrap type="none"/>
             <w10:anchorlock/>
           </v:shape>
-          <o:OLEObject Type="Embed" ProgID="Equation.DSMT4" ShapeID="_x0000_i1161" DrawAspect="Content" ObjectID="_1468075776" r:id="rId131">
+          <o:OLEObject Type="Embed" ProgID="Equation.DSMT4" ShapeID="_x0000_i1076" DrawAspect="Content" ObjectID="_1468075776" r:id="rId131">
             <o:LockedField>false</o:LockedField>
           </o:OLEObject>
         </w:object>
       </w:r>
       <w:r>
         <w:rPr>
-          <w:rFonts w:hint="eastAsia" w:ascii="宋体" w:hAnsi="宋体" w:eastAsia="宋体" w:cs="宋体"/>
+          <w:rFonts w:hint="eastAsia" w:ascii="SimSun" w:hAnsi="SimSun" w:eastAsia="SimSun" w:cs="SimSun"/>
           <w:sz w:val="24"/>
           <w:szCs w:val="24"/>
           <w:lang w:val="en-US" w:eastAsia="zh-CN"/>
@@ -9510,7 +9564,7 @@
         <w:jc w:val="both"/>
         <w:textAlignment w:val="center"/>
         <w:rPr>
-          <w:rFonts w:hint="eastAsia" w:cs="宋体"/>
+          <w:rFonts w:hint="eastAsia" w:cs="SimSun"/>
           <w:sz w:val="24"/>
           <w:szCs w:val="24"/>
           <w:lang w:val="en-US" w:eastAsia="zh-CN"/>
@@ -9518,7 +9572,7 @@
       </w:pPr>
       <w:r>
         <w:rPr>
-          <w:rFonts w:hint="eastAsia" w:cs="宋体"/>
+          <w:rFonts w:hint="eastAsia" w:cs="SimSun"/>
           <w:sz w:val="24"/>
           <w:szCs w:val="24"/>
           <w:lang w:val="en-US" w:eastAsia="zh-CN"/>
@@ -9565,7 +9619,7 @@
         <w:jc w:val="both"/>
         <w:textAlignment w:val="center"/>
         <w:rPr>
-          <w:rFonts w:hint="default" w:cs="宋体"/>
+          <w:rFonts w:hint="default" w:cs="SimSun"/>
           <w:sz w:val="24"/>
           <w:szCs w:val="24"/>
           <w:lang w:val="en-US" w:eastAsia="zh-CN"/>
@@ -9573,7 +9627,7 @@
       </w:pPr>
       <w:r>
         <w:rPr>
-          <w:rFonts w:hint="eastAsia" w:cs="宋体"/>
+          <w:rFonts w:hint="eastAsia" w:cs="SimSun"/>
           <w:sz w:val="24"/>
           <w:szCs w:val="24"/>
           <w:lang w:val="en-US" w:eastAsia="zh-CN"/>
@@ -9582,7 +9636,7 @@
       </w:r>
       <w:r>
         <w:rPr>
-          <w:rFonts w:hint="default" w:cs="宋体"/>
+          <w:rFonts w:hint="default" w:cs="SimSun"/>
           <w:sz w:val="24"/>
           <w:szCs w:val="24"/>
           <w:lang w:val="en-US" w:eastAsia="zh-CN"/>
@@ -9672,7 +9726,7 @@
         <w:jc w:val="both"/>
         <w:textAlignment w:val="center"/>
         <w:rPr>
-          <w:rFonts w:hint="default" w:cs="宋体"/>
+          <w:rFonts w:hint="default" w:cs="SimSun"/>
           <w:sz w:val="24"/>
           <w:szCs w:val="24"/>
           <w:lang w:val="en-US" w:eastAsia="zh-CN"/>
@@ -9680,7 +9734,7 @@
       </w:pPr>
       <w:r>
         <w:rPr>
-          <w:rFonts w:hint="default" w:cs="宋体"/>
+          <w:rFonts w:hint="default" w:cs="SimSun"/>
           <w:b/>
           <w:bCs/>
           <w:sz w:val="24"/>
@@ -9691,7 +9745,7 @@
       </w:r>
       <w:r>
         <w:rPr>
-          <w:rFonts w:hint="eastAsia" w:cs="宋体"/>
+          <w:rFonts w:hint="eastAsia" w:cs="SimSun"/>
           <w:b/>
           <w:bCs/>
           <w:sz w:val="24"/>
@@ -9702,7 +9756,7 @@
       </w:r>
       <w:r>
         <w:rPr>
-          <w:rFonts w:hint="default" w:cs="宋体"/>
+          <w:rFonts w:hint="default" w:cs="SimSun"/>
           <w:sz w:val="24"/>
           <w:szCs w:val="24"/>
           <w:lang w:val="en-US" w:eastAsia="zh-CN"/>
@@ -9731,7 +9785,7 @@
         <w:jc w:val="both"/>
         <w:textAlignment w:val="center"/>
         <w:rPr>
-          <w:rFonts w:hint="default" w:cs="宋体"/>
+          <w:rFonts w:hint="default" w:cs="SimSun"/>
           <w:sz w:val="24"/>
           <w:szCs w:val="24"/>
           <w:lang w:val="en-US" w:eastAsia="zh-CN"/>
@@ -9739,7 +9793,7 @@
       </w:pPr>
       <w:r>
         <w:rPr>
-          <w:rFonts w:hint="default" w:cs="宋体"/>
+          <w:rFonts w:hint="default" w:cs="SimSun"/>
           <w:b/>
           <w:bCs/>
           <w:sz w:val="24"/>
@@ -9750,7 +9804,7 @@
       </w:r>
       <w:r>
         <w:rPr>
-          <w:rFonts w:hint="eastAsia" w:cs="宋体"/>
+          <w:rFonts w:hint="eastAsia" w:cs="SimSun"/>
           <w:b/>
           <w:bCs/>
           <w:sz w:val="24"/>
@@ -9761,7 +9815,7 @@
       </w:r>
       <w:r>
         <w:rPr>
-          <w:rFonts w:hint="eastAsia" w:cs="宋体"/>
+          <w:rFonts w:hint="eastAsia" w:cs="SimSun"/>
           <w:sz w:val="24"/>
           <w:szCs w:val="24"/>
           <w:lang w:val="en-US" w:eastAsia="zh-CN"/>
@@ -9770,7 +9824,7 @@
       </w:r>
       <w:r>
         <w:rPr>
-          <w:rFonts w:hint="default" w:cs="宋体"/>
+          <w:rFonts w:hint="default" w:cs="SimSun"/>
           <w:sz w:val="24"/>
           <w:szCs w:val="24"/>
           <w:lang w:val="en-US" w:eastAsia="zh-CN"/>
@@ -9779,7 +9833,7 @@
       </w:r>
       <w:r>
         <w:rPr>
-          <w:rFonts w:hint="eastAsia" w:cs="宋体"/>
+          <w:rFonts w:hint="eastAsia" w:cs="SimSun"/>
           <w:sz w:val="24"/>
           <w:szCs w:val="24"/>
           <w:lang w:val="en-US" w:eastAsia="zh-CN"/>
@@ -9788,7 +9842,7 @@
       </w:r>
       <w:r>
         <w:rPr>
-          <w:rFonts w:hint="default" w:cs="宋体"/>
+          <w:rFonts w:hint="default" w:cs="SimSun"/>
           <w:sz w:val="24"/>
           <w:szCs w:val="24"/>
           <w:lang w:val="en-US" w:eastAsia="zh-CN"/>
@@ -9817,7 +9871,7 @@
         <w:jc w:val="both"/>
         <w:textAlignment w:val="center"/>
         <w:rPr>
-          <w:rFonts w:hint="eastAsia" w:cs="宋体"/>
+          <w:rFonts w:hint="eastAsia" w:cs="SimSun"/>
           <w:sz w:val="24"/>
           <w:szCs w:val="24"/>
           <w:lang w:val="en-US" w:eastAsia="zh-CN"/>
@@ -9825,7 +9879,7 @@
       </w:pPr>
       <w:r>
         <w:rPr>
-          <w:rFonts w:hint="eastAsia" w:cs="宋体"/>
+          <w:rFonts w:hint="eastAsia" w:cs="SimSun"/>
           <w:sz w:val="24"/>
           <w:szCs w:val="24"/>
           <w:lang w:val="en-US" w:eastAsia="zh-CN"/>
@@ -10129,7 +10183,7 @@
       <w:r>
         <w:rPr>
           <w:rStyle w:val="23"/>
-          <w:rFonts w:ascii="宋体" w:hAnsi="宋体" w:eastAsia="宋体" w:cs="宋体"/>
+          <w:rFonts w:ascii="SimSun" w:hAnsi="SimSun" w:eastAsia="SimSun" w:cs="SimSun"/>
           <w:kern w:val="0"/>
           <w:sz w:val="24"/>
           <w:szCs w:val="24"/>
@@ -10139,7 +10193,7 @@
       </w:r>
       <w:r>
         <w:rPr>
-          <w:rFonts w:ascii="宋体" w:hAnsi="宋体" w:eastAsia="宋体" w:cs="宋体"/>
+          <w:rFonts w:ascii="SimSun" w:hAnsi="SimSun" w:eastAsia="SimSun" w:cs="SimSun"/>
           <w:kern w:val="0"/>
           <w:sz w:val="24"/>
           <w:szCs w:val="24"/>
@@ -10149,7 +10203,7 @@
       </w:r>
       <w:r>
         <w:rPr>
-          <w:rFonts w:hint="eastAsia" w:cs="宋体"/>
+          <w:rFonts w:hint="eastAsia" w:cs="SimSun"/>
           <w:kern w:val="0"/>
           <w:sz w:val="24"/>
           <w:szCs w:val="24"/>
@@ -10159,7 +10213,7 @@
       </w:r>
       <w:r>
         <w:rPr>
-          <w:rFonts w:ascii="宋体" w:hAnsi="宋体" w:eastAsia="宋体" w:cs="宋体"/>
+          <w:rFonts w:ascii="SimSun" w:hAnsi="SimSun" w:eastAsia="SimSun" w:cs="SimSun"/>
           <w:kern w:val="0"/>
           <w:sz w:val="24"/>
           <w:szCs w:val="24"/>
@@ -10169,7 +10223,7 @@
       </w:r>
       <w:r>
         <w:rPr>
-          <w:rFonts w:ascii="宋体" w:hAnsi="宋体" w:eastAsia="宋体" w:cs="宋体"/>
+          <w:rFonts w:ascii="SimSun" w:hAnsi="SimSun" w:eastAsia="SimSun" w:cs="SimSun"/>
           <w:kern w:val="0"/>
           <w:sz w:val="24"/>
           <w:szCs w:val="24"/>
@@ -10180,7 +10234,7 @@
       </w:r>
       <w:r>
         <w:rPr>
-          <w:rFonts w:ascii="宋体" w:hAnsi="宋体" w:eastAsia="宋体" w:cs="宋体"/>
+          <w:rFonts w:ascii="SimSun" w:hAnsi="SimSun" w:eastAsia="SimSun" w:cs="SimSun"/>
           <w:kern w:val="0"/>
           <w:sz w:val="24"/>
           <w:szCs w:val="24"/>
@@ -10190,7 +10244,7 @@
       </w:r>
       <w:r>
         <w:rPr>
-          <w:rFonts w:ascii="宋体" w:hAnsi="宋体" w:eastAsia="宋体" w:cs="宋体"/>
+          <w:rFonts w:ascii="SimSun" w:hAnsi="SimSun" w:eastAsia="SimSun" w:cs="SimSun"/>
           <w:kern w:val="0"/>
           <w:sz w:val="24"/>
           <w:szCs w:val="24"/>
@@ -10201,7 +10255,7 @@
       </w:r>
       <w:r>
         <w:rPr>
-          <w:rFonts w:ascii="宋体" w:hAnsi="宋体" w:eastAsia="宋体" w:cs="宋体"/>
+          <w:rFonts w:ascii="SimSun" w:hAnsi="SimSun" w:eastAsia="SimSun" w:cs="SimSun"/>
           <w:kern w:val="0"/>
           <w:sz w:val="24"/>
           <w:szCs w:val="24"/>
@@ -10211,7 +10265,7 @@
       </w:r>
       <w:r>
         <w:rPr>
-          <w:rFonts w:ascii="宋体" w:hAnsi="宋体" w:eastAsia="宋体" w:cs="宋体"/>
+          <w:rFonts w:ascii="SimSun" w:hAnsi="SimSun" w:eastAsia="SimSun" w:cs="SimSun"/>
           <w:kern w:val="0"/>
           <w:sz w:val="24"/>
           <w:szCs w:val="24"/>
@@ -10222,7 +10276,7 @@
       </w:r>
       <w:r>
         <w:rPr>
-          <w:rFonts w:ascii="宋体" w:hAnsi="宋体" w:eastAsia="宋体" w:cs="宋体"/>
+          <w:rFonts w:ascii="SimSun" w:hAnsi="SimSun" w:eastAsia="SimSun" w:cs="SimSun"/>
           <w:kern w:val="0"/>
           <w:sz w:val="24"/>
           <w:szCs w:val="24"/>
@@ -10245,7 +10299,7 @@
           <w:position w:val="-32"/>
         </w:rPr>
         <w:object>
-          <v:shape id="_x0000_i1162" o:spt="75" type="#_x0000_t75" style="height:38pt;width:132.95pt;" o:ole="t" filled="f" o:preferrelative="t" stroked="f" coordsize="21600,21600">
+          <v:shape id="_x0000_i1077" o:spt="75" type="#_x0000_t75" style="height:38pt;width:132.95pt;" o:ole="t" filled="f" o:preferrelative="t" stroked="f" coordsize="21600,21600">
             <v:path/>
             <v:fill on="f" focussize="0,0"/>
             <v:stroke on="f"/>
@@ -10254,7 +10308,7 @@
             <w10:wrap type="none"/>
             <w10:anchorlock/>
           </v:shape>
-          <o:OLEObject Type="Embed" ProgID="Equation.DSMT4" ShapeID="_x0000_i1162" DrawAspect="Content" ObjectID="_1468075777" r:id="rId135">
+          <o:OLEObject Type="Embed" ProgID="Equation.DSMT4" ShapeID="_x0000_i1077" DrawAspect="Content" ObjectID="_1468075777" r:id="rId135">
             <o:LockedField>false</o:LockedField>
           </o:OLEObject>
         </w:object>
@@ -10358,7 +10412,7 @@
           <w:lang w:val="en-US" w:eastAsia="zh-CN"/>
         </w:rPr>
         <w:object>
-          <v:shape id="_x0000_i1163" o:spt="75" type="#_x0000_t75" style="height:19pt;width:204.95pt;" o:ole="t" filled="f" o:preferrelative="t" stroked="f" coordsize="21600,21600">
+          <v:shape id="_x0000_i1078" o:spt="75" type="#_x0000_t75" style="height:19pt;width:204.95pt;" o:ole="t" filled="f" o:preferrelative="t" stroked="f" coordsize="21600,21600">
             <v:path/>
             <v:fill on="f" focussize="0,0"/>
             <v:stroke on="f"/>
@@ -10367,7 +10421,7 @@
             <w10:wrap type="none"/>
             <w10:anchorlock/>
           </v:shape>
-          <o:OLEObject Type="Embed" ProgID="Equation.DSMT4" ShapeID="_x0000_i1163" DrawAspect="Content" ObjectID="_1468075778" r:id="rId136">
+          <o:OLEObject Type="Embed" ProgID="Equation.DSMT4" ShapeID="_x0000_i1078" DrawAspect="Content" ObjectID="_1468075778" r:id="rId136">
             <o:LockedField>false</o:LockedField>
           </o:OLEObject>
         </w:object>
@@ -10410,7 +10464,7 @@
           <w:lang w:val="en-US" w:eastAsia="zh-CN"/>
         </w:rPr>
         <w:object>
-          <v:shape id="_x0000_i1164" o:spt="75" type="#_x0000_t75" style="height:19pt;width:75pt;" o:ole="t" filled="f" o:preferrelative="t" stroked="f" coordsize="21600,21600">
+          <v:shape id="_x0000_i1079" o:spt="75" type="#_x0000_t75" style="height:19pt;width:75pt;" o:ole="t" filled="f" o:preferrelative="t" stroked="f" coordsize="21600,21600">
             <v:path/>
             <v:fill on="f" focussize="0,0"/>
             <v:stroke on="f"/>
@@ -10419,7 +10473,7 @@
             <w10:wrap type="none"/>
             <w10:anchorlock/>
           </v:shape>
-          <o:OLEObject Type="Embed" ProgID="Equation.DSMT4" ShapeID="_x0000_i1164" DrawAspect="Content" ObjectID="_1468075779" r:id="rId138">
+          <o:OLEObject Type="Embed" ProgID="Equation.DSMT4" ShapeID="_x0000_i1079" DrawAspect="Content" ObjectID="_1468075779" r:id="rId138">
             <o:LockedField>false</o:LockedField>
           </o:OLEObject>
         </w:object>
@@ -10437,7 +10491,7 @@
           <w:lang w:val="en-US" w:eastAsia="zh-CN"/>
         </w:rPr>
         <w:object>
-          <v:shape id="_x0000_i1165" o:spt="75" type="#_x0000_t75" style="height:18pt;width:16pt;" o:ole="t" filled="f" o:preferrelative="t" stroked="f" coordsize="21600,21600">
+          <v:shape id="_x0000_i1080" o:spt="75" type="#_x0000_t75" style="height:18pt;width:16pt;" o:ole="t" filled="f" o:preferrelative="t" stroked="f" coordsize="21600,21600">
             <v:path/>
             <v:fill on="f" focussize="0,0"/>
             <v:stroke on="f"/>
@@ -10446,7 +10500,7 @@
             <w10:wrap type="none"/>
             <w10:anchorlock/>
           </v:shape>
-          <o:OLEObject Type="Embed" ProgID="Equation.DSMT4" ShapeID="_x0000_i1165" DrawAspect="Content" ObjectID="_1468075780" r:id="rId140">
+          <o:OLEObject Type="Embed" ProgID="Equation.DSMT4" ShapeID="_x0000_i1080" DrawAspect="Content" ObjectID="_1468075780" r:id="rId140">
             <o:LockedField>false</o:LockedField>
           </o:OLEObject>
         </w:object>
@@ -10464,7 +10518,7 @@
           <w:lang w:val="en-US" w:eastAsia="zh-CN"/>
         </w:rPr>
         <w:object>
-          <v:shape id="_x0000_i1166" o:spt="75" type="#_x0000_t75" style="height:18pt;width:18pt;" o:ole="t" filled="f" o:preferrelative="t" stroked="f" coordsize="21600,21600">
+          <v:shape id="_x0000_i1081" o:spt="75" type="#_x0000_t75" style="height:18pt;width:18pt;" o:ole="t" filled="f" o:preferrelative="t" stroked="f" coordsize="21600,21600">
             <v:path/>
             <v:fill on="f" focussize="0,0"/>
             <v:stroke on="f"/>
@@ -10473,7 +10527,7 @@
             <w10:wrap type="none"/>
             <w10:anchorlock/>
           </v:shape>
-          <o:OLEObject Type="Embed" ProgID="Equation.DSMT4" ShapeID="_x0000_i1166" DrawAspect="Content" ObjectID="_1468075781" r:id="rId142">
+          <o:OLEObject Type="Embed" ProgID="Equation.DSMT4" ShapeID="_x0000_i1081" DrawAspect="Content" ObjectID="_1468075781" r:id="rId142">
             <o:LockedField>false</o:LockedField>
           </o:OLEObject>
         </w:object>
@@ -10531,7 +10585,7 @@
           <w:lang w:val="en-US" w:eastAsia="zh-CN"/>
         </w:rPr>
         <w:object>
-          <v:shape id="_x0000_i1167" o:spt="75" type="#_x0000_t75" style="height:22pt;width:177pt;" o:ole="t" filled="f" o:preferrelative="t" stroked="f" coordsize="21600,21600">
+          <v:shape id="_x0000_i1082" o:spt="75" type="#_x0000_t75" style="height:22pt;width:177pt;" o:ole="t" filled="f" o:preferrelative="t" stroked="f" coordsize="21600,21600">
             <v:path/>
             <v:fill on="f" focussize="0,0"/>
             <v:stroke on="f"/>
@@ -10540,7 +10594,7 @@
             <w10:wrap type="none"/>
             <w10:anchorlock/>
           </v:shape>
-          <o:OLEObject Type="Embed" ProgID="Equation.DSMT4" ShapeID="_x0000_i1167" DrawAspect="Content" ObjectID="_1468075782" r:id="rId144">
+          <o:OLEObject Type="Embed" ProgID="Equation.DSMT4" ShapeID="_x0000_i1082" DrawAspect="Content" ObjectID="_1468075782" r:id="rId144">
             <o:LockedField>false</o:LockedField>
           </o:OLEObject>
         </w:object>
@@ -10590,7 +10644,7 @@
           <w:lang w:val="en-US" w:eastAsia="zh-CN"/>
         </w:rPr>
         <w:object>
-          <v:shape id="_x0000_i1168" o:spt="75" type="#_x0000_t75" style="height:19pt;width:95pt;" o:ole="t" filled="f" o:preferrelative="t" stroked="f" coordsize="21600,21600">
+          <v:shape id="_x0000_i1083" o:spt="75" type="#_x0000_t75" style="height:19pt;width:95pt;" o:ole="t" filled="f" o:preferrelative="t" stroked="f" coordsize="21600,21600">
             <v:path/>
             <v:fill on="f" focussize="0,0"/>
             <v:stroke on="f"/>
@@ -10599,7 +10653,7 @@
             <w10:wrap type="none"/>
             <w10:anchorlock/>
           </v:shape>
-          <o:OLEObject Type="Embed" ProgID="Equation.DSMT4" ShapeID="_x0000_i1168" DrawAspect="Content" ObjectID="_1468075783" r:id="rId146">
+          <o:OLEObject Type="Embed" ProgID="Equation.DSMT4" ShapeID="_x0000_i1083" DrawAspect="Content" ObjectID="_1468075783" r:id="rId146">
             <o:LockedField>false</o:LockedField>
           </o:OLEObject>
         </w:object>
@@ -10699,7 +10753,7 @@
         <w:suppressLineNumbers w:val="0"/>
         <w:spacing w:before="0" w:beforeAutospacing="1" w:after="0" w:afterAutospacing="1"/>
         <w:rPr>
-          <w:rFonts w:hint="eastAsia" w:ascii="宋体" w:hAnsi="宋体" w:cs="宋体"/>
+          <w:rFonts w:hint="eastAsia" w:ascii="SimSun" w:hAnsi="SimSun" w:cs="SimSun"/>
           <w:kern w:val="0"/>
           <w:sz w:val="24"/>
           <w:szCs w:val="24"/>
@@ -10708,7 +10762,7 @@
       </w:pPr>
       <w:r>
         <w:rPr>
-          <w:rFonts w:hint="eastAsia" w:ascii="宋体" w:hAnsi="宋体" w:cs="宋体"/>
+          <w:rFonts w:hint="eastAsia" w:ascii="SimSun" w:hAnsi="SimSun" w:cs="SimSun"/>
           <w:kern w:val="0"/>
           <w:sz w:val="24"/>
           <w:szCs w:val="24"/>
@@ -10718,7 +10772,7 @@
       </w:r>
       <w:r>
         <w:rPr>
-          <w:rFonts w:hint="default" w:ascii="宋体" w:hAnsi="宋体" w:cs="宋体"/>
+          <w:rFonts w:hint="default" w:ascii="SimSun" w:hAnsi="SimSun" w:cs="SimSun"/>
           <w:kern w:val="0"/>
           <w:sz w:val="24"/>
           <w:szCs w:val="24"/>
@@ -10728,7 +10782,7 @@
       </w:r>
       <w:r>
         <w:rPr>
-          <w:rFonts w:hint="eastAsia" w:ascii="宋体" w:hAnsi="宋体" w:cs="宋体"/>
+          <w:rFonts w:hint="eastAsia" w:ascii="SimSun" w:hAnsi="SimSun" w:cs="SimSun"/>
           <w:kern w:val="0"/>
           <w:sz w:val="24"/>
           <w:szCs w:val="24"/>
@@ -10756,7 +10810,7 @@
       </w:pPr>
       <w:r>
         <w:rPr>
-          <w:rFonts w:hint="eastAsia" w:ascii="宋体" w:hAnsi="宋体" w:cs="宋体"/>
+          <w:rFonts w:hint="eastAsia" w:ascii="SimSun" w:hAnsi="SimSun" w:cs="SimSun"/>
           <w:kern w:val="0"/>
           <w:sz w:val="24"/>
           <w:szCs w:val="24"/>
@@ -10783,7 +10837,7 @@
           <w:position w:val="-32"/>
         </w:rPr>
         <w:object>
-          <v:shape id="_x0000_i1169" o:spt="75" type="#_x0000_t75" style="height:40.7pt;width:117.05pt;" o:ole="t" filled="f" o:preferrelative="t" stroked="f" coordsize="21600,21600">
+          <v:shape id="_x0000_i1084" o:spt="75" type="#_x0000_t75" style="height:40.7pt;width:117.05pt;" o:ole="t" filled="f" o:preferrelative="t" stroked="f" coordsize="21600,21600">
             <v:path/>
             <v:fill on="f" focussize="0,0"/>
             <v:stroke on="f"/>
@@ -10792,7 +10846,7 @@
             <w10:wrap type="none"/>
             <w10:anchorlock/>
           </v:shape>
-          <o:OLEObject Type="Embed" ProgID="Equation.DSMT4" ShapeID="_x0000_i1169" DrawAspect="Content" ObjectID="_1468075784" r:id="rId149">
+          <o:OLEObject Type="Embed" ProgID="Equation.DSMT4" ShapeID="_x0000_i1084" DrawAspect="Content" ObjectID="_1468075784" r:id="rId149">
             <o:LockedField>false</o:LockedField>
           </o:OLEObject>
         </w:object>
@@ -10816,7 +10870,7 @@
           <w:position w:val="-32"/>
         </w:rPr>
         <w:object>
-          <v:shape id="_x0000_i1170" o:spt="75" type="#_x0000_t75" style="height:38pt;width:111pt;" o:ole="t" filled="f" o:preferrelative="t" stroked="f" coordsize="21600,21600">
+          <v:shape id="_x0000_i1085" o:spt="75" type="#_x0000_t75" style="height:38pt;width:111pt;" o:ole="t" filled="f" o:preferrelative="t" stroked="f" coordsize="21600,21600">
             <v:path/>
             <v:fill on="f" focussize="0,0"/>
             <v:stroke on="f"/>
@@ -10825,7 +10879,7 @@
             <w10:wrap type="none"/>
             <w10:anchorlock/>
           </v:shape>
-          <o:OLEObject Type="Embed" ProgID="Equation.DSMT4" ShapeID="_x0000_i1170" DrawAspect="Content" ObjectID="_1468075785" r:id="rId150">
+          <o:OLEObject Type="Embed" ProgID="Equation.DSMT4" ShapeID="_x0000_i1085" DrawAspect="Content" ObjectID="_1468075785" r:id="rId150">
             <o:LockedField>false</o:LockedField>
           </o:OLEObject>
         </w:object>
@@ -10849,7 +10903,7 @@
           <w:position w:val="-32"/>
         </w:rPr>
         <w:object>
-          <v:shape id="_x0000_i1171" o:spt="75" type="#_x0000_t75" style="height:38pt;width:108pt;" o:ole="t" filled="f" o:preferrelative="t" stroked="f" coordsize="21600,21600">
+          <v:shape id="_x0000_i1086" o:spt="75" type="#_x0000_t75" style="height:38pt;width:108pt;" o:ole="t" filled="f" o:preferrelative="t" stroked="f" coordsize="21600,21600">
             <v:path/>
             <v:fill on="f" focussize="0,0"/>
             <v:stroke on="f"/>
@@ -10858,7 +10912,7 @@
             <w10:wrap type="none"/>
             <w10:anchorlock/>
           </v:shape>
-          <o:OLEObject Type="Embed" ProgID="Equation.DSMT4" ShapeID="_x0000_i1171" DrawAspect="Content" ObjectID="_1468075786" r:id="rId151">
+          <o:OLEObject Type="Embed" ProgID="Equation.DSMT4" ShapeID="_x0000_i1086" DrawAspect="Content" ObjectID="_1468075786" r:id="rId151">
             <o:LockedField>false</o:LockedField>
           </o:OLEObject>
         </w:object>
@@ -10877,7 +10931,7 @@
         <w:spacing w:before="0" w:beforeAutospacing="1" w:after="0" w:afterAutospacing="1"/>
         <w:ind w:left="360" w:leftChars="0"/>
         <w:rPr>
-          <w:rFonts w:hint="eastAsia" w:ascii="宋体" w:hAnsi="宋体" w:cs="宋体"/>
+          <w:rFonts w:hint="eastAsia" w:ascii="SimSun" w:hAnsi="SimSun" w:cs="SimSun"/>
           <w:kern w:val="0"/>
           <w:sz w:val="24"/>
           <w:szCs w:val="24"/>
@@ -10886,7 +10940,7 @@
       </w:pPr>
       <w:r>
         <w:rPr>
-          <w:rFonts w:hint="eastAsia" w:ascii="宋体" w:hAnsi="宋体" w:cs="宋体"/>
+          <w:rFonts w:hint="eastAsia" w:ascii="SimSun" w:hAnsi="SimSun" w:cs="SimSun"/>
           <w:kern w:val="0"/>
           <w:sz w:val="24"/>
           <w:szCs w:val="24"/>
@@ -10896,14 +10950,14 @@
       </w:r>
       <w:r>
         <w:rPr>
-          <w:rFonts w:hint="default" w:ascii="宋体" w:hAnsi="宋体" w:cs="宋体"/>
+          <w:rFonts w:hint="default" w:ascii="SimSun" w:hAnsi="SimSun" w:cs="SimSun"/>
           <w:kern w:val="0"/>
           <w:sz w:val="24"/>
           <w:szCs w:val="24"/>
           <w:lang w:val="en-US" w:eastAsia="zh-CN" w:bidi="ar-SA"/>
         </w:rPr>
         <w:object>
-          <v:shape id="_x0000_i1172" o:spt="75" type="#_x0000_t75" style="height:19pt;width:160pt;" o:ole="t" filled="f" o:preferrelative="t" stroked="f" coordsize="21600,21600">
+          <v:shape id="_x0000_i1087" o:spt="75" type="#_x0000_t75" style="height:19pt;width:160pt;" o:ole="t" filled="f" o:preferrelative="t" stroked="f" coordsize="21600,21600">
             <v:path/>
             <v:fill on="f" focussize="0,0"/>
             <v:stroke on="f"/>
@@ -10912,14 +10966,14 @@
             <w10:wrap type="none"/>
             <w10:anchorlock/>
           </v:shape>
-          <o:OLEObject Type="Embed" ProgID="Equation.DSMT4" ShapeID="_x0000_i1172" DrawAspect="Content" ObjectID="_1468075787" r:id="rId153">
+          <o:OLEObject Type="Embed" ProgID="Equation.DSMT4" ShapeID="_x0000_i1087" DrawAspect="Content" ObjectID="_1468075787" r:id="rId153">
             <o:LockedField>false</o:LockedField>
           </o:OLEObject>
         </w:object>
       </w:r>
       <w:r>
         <w:rPr>
-          <w:rFonts w:hint="eastAsia" w:ascii="宋体" w:hAnsi="宋体" w:cs="宋体"/>
+          <w:rFonts w:hint="eastAsia" w:ascii="SimSun" w:hAnsi="SimSun" w:cs="SimSun"/>
           <w:kern w:val="0"/>
           <w:sz w:val="24"/>
           <w:szCs w:val="24"/>
@@ -10929,14 +10983,14 @@
       </w:r>
       <w:r>
         <w:rPr>
-          <w:rFonts w:hint="default" w:ascii="宋体" w:hAnsi="宋体" w:cs="宋体"/>
+          <w:rFonts w:hint="default" w:ascii="SimSun" w:hAnsi="SimSun" w:cs="SimSun"/>
           <w:kern w:val="0"/>
           <w:sz w:val="24"/>
           <w:szCs w:val="24"/>
           <w:lang w:val="en-US" w:eastAsia="zh-CN" w:bidi="ar-SA"/>
         </w:rPr>
         <w:object>
-          <v:shape id="_x0000_i1173" o:spt="75" type="#_x0000_t75" style="height:13.95pt;width:11pt;" o:ole="t" filled="f" o:preferrelative="t" stroked="f" coordsize="21600,21600">
+          <v:shape id="_x0000_i1088" o:spt="75" type="#_x0000_t75" style="height:13.95pt;width:11pt;" o:ole="t" filled="f" o:preferrelative="t" stroked="f" coordsize="21600,21600">
             <v:path/>
             <v:fill on="f" focussize="0,0"/>
             <v:stroke on="f"/>
@@ -10945,14 +10999,14 @@
             <w10:wrap type="none"/>
             <w10:anchorlock/>
           </v:shape>
-          <o:OLEObject Type="Embed" ProgID="Equation.DSMT4" ShapeID="_x0000_i1173" DrawAspect="Content" ObjectID="_1468075788" r:id="rId155">
+          <o:OLEObject Type="Embed" ProgID="Equation.DSMT4" ShapeID="_x0000_i1088" DrawAspect="Content" ObjectID="_1468075788" r:id="rId155">
             <o:LockedField>false</o:LockedField>
           </o:OLEObject>
         </w:object>
       </w:r>
       <w:r>
         <w:rPr>
-          <w:rFonts w:hint="eastAsia" w:ascii="宋体" w:hAnsi="宋体" w:cs="宋体"/>
+          <w:rFonts w:hint="eastAsia" w:ascii="SimSun" w:hAnsi="SimSun" w:cs="SimSun"/>
           <w:kern w:val="0"/>
           <w:sz w:val="24"/>
           <w:szCs w:val="24"/>
@@ -10974,7 +11028,7 @@
         <w:spacing w:before="0" w:beforeAutospacing="1" w:after="0" w:afterAutospacing="1"/>
         <w:ind w:left="360" w:leftChars="0"/>
         <w:rPr>
-          <w:rFonts w:hint="eastAsia" w:ascii="宋体" w:hAnsi="宋体" w:cs="宋体"/>
+          <w:rFonts w:hint="eastAsia" w:ascii="SimSun" w:hAnsi="SimSun" w:cs="SimSun"/>
           <w:kern w:val="0"/>
           <w:sz w:val="24"/>
           <w:szCs w:val="24"/>
@@ -10983,7 +11037,7 @@
       </w:pPr>
       <w:r>
         <w:rPr>
-          <w:rFonts w:hint="eastAsia" w:ascii="宋体" w:hAnsi="宋体" w:cs="宋体"/>
+          <w:rFonts w:hint="eastAsia" w:ascii="SimSun" w:hAnsi="SimSun" w:cs="SimSun"/>
           <w:kern w:val="0"/>
           <w:sz w:val="24"/>
           <w:szCs w:val="24"/>
@@ -11006,7 +11060,7 @@
         <w:ind w:left="360" w:leftChars="0"/>
         <w:jc w:val="center"/>
         <w:rPr>
-          <w:rFonts w:hint="eastAsia" w:ascii="宋体" w:hAnsi="宋体" w:cs="宋体"/>
+          <w:rFonts w:hint="eastAsia" w:ascii="SimSun" w:hAnsi="SimSun" w:cs="SimSun"/>
           <w:kern w:val="0"/>
           <w:sz w:val="24"/>
           <w:szCs w:val="24"/>
@@ -11015,14 +11069,14 @@
       </w:pPr>
       <w:r>
         <w:rPr>
-          <w:rFonts w:hint="eastAsia" w:ascii="宋体" w:hAnsi="宋体" w:cs="宋体"/>
+          <w:rFonts w:hint="eastAsia" w:ascii="SimSun" w:hAnsi="SimSun" w:cs="SimSun"/>
           <w:kern w:val="0"/>
           <w:sz w:val="24"/>
           <w:szCs w:val="24"/>
           <w:lang w:val="en-US" w:eastAsia="zh-CN" w:bidi="ar-SA"/>
         </w:rPr>
         <w:object>
-          <v:shape id="_x0000_i1174" o:spt="75" type="#_x0000_t75" style="height:19pt;width:102pt;" o:ole="t" filled="f" o:preferrelative="t" stroked="f" coordsize="21600,21600">
+          <v:shape id="_x0000_i1089" o:spt="75" type="#_x0000_t75" style="height:19pt;width:102pt;" o:ole="t" filled="f" o:preferrelative="t" stroked="f" coordsize="21600,21600">
             <v:path/>
             <v:fill on="f" focussize="0,0"/>
             <v:stroke on="f"/>
@@ -11031,7 +11085,7 @@
             <w10:wrap type="none"/>
             <w10:anchorlock/>
           </v:shape>
-          <o:OLEObject Type="Embed" ProgID="Equation.DSMT4" ShapeID="_x0000_i1174" DrawAspect="Content" ObjectID="_1468075789" r:id="rId157">
+          <o:OLEObject Type="Embed" ProgID="Equation.DSMT4" ShapeID="_x0000_i1089" DrawAspect="Content" ObjectID="_1468075789" r:id="rId157">
             <o:LockedField>false</o:LockedField>
           </o:OLEObject>
         </w:object>
@@ -11050,7 +11104,7 @@
         <w:spacing w:before="0" w:beforeAutospacing="1" w:after="0" w:afterAutospacing="1"/>
         <w:ind w:left="360" w:leftChars="0"/>
         <w:rPr>
-          <w:rFonts w:hint="eastAsia" w:ascii="宋体" w:hAnsi="宋体" w:cs="宋体"/>
+          <w:rFonts w:hint="eastAsia" w:ascii="SimSun" w:hAnsi="SimSun" w:cs="SimSun"/>
           <w:kern w:val="0"/>
           <w:sz w:val="24"/>
           <w:szCs w:val="24"/>
@@ -11059,14 +11113,14 @@
       </w:pPr>
       <w:r>
         <w:rPr>
-          <w:rFonts w:hint="eastAsia" w:ascii="宋体" w:hAnsi="宋体" w:cs="宋体"/>
+          <w:rFonts w:hint="eastAsia" w:ascii="SimSun" w:hAnsi="SimSun" w:cs="SimSun"/>
           <w:kern w:val="0"/>
           <w:sz w:val="24"/>
           <w:szCs w:val="24"/>
           <w:lang w:val="en-US" w:eastAsia="zh-CN" w:bidi="ar-SA"/>
         </w:rPr>
         <w:object>
-          <v:shape id="_x0000_i1175" o:spt="75" type="#_x0000_t75" style="height:18pt;width:23pt;" o:ole="t" filled="f" o:preferrelative="t" stroked="f" coordsize="21600,21600">
+          <v:shape id="_x0000_i1090" o:spt="75" type="#_x0000_t75" style="height:18pt;width:23pt;" o:ole="t" filled="f" o:preferrelative="t" stroked="f" coordsize="21600,21600">
             <v:path/>
             <v:fill on="f" focussize="0,0"/>
             <v:stroke on="f"/>
@@ -11075,14 +11129,14 @@
             <w10:wrap type="none"/>
             <w10:anchorlock/>
           </v:shape>
-          <o:OLEObject Type="Embed" ProgID="Equation.DSMT4" ShapeID="_x0000_i1175" DrawAspect="Content" ObjectID="_1468075790" r:id="rId159">
+          <o:OLEObject Type="Embed" ProgID="Equation.DSMT4" ShapeID="_x0000_i1090" DrawAspect="Content" ObjectID="_1468075790" r:id="rId159">
             <o:LockedField>false</o:LockedField>
           </o:OLEObject>
         </w:object>
       </w:r>
       <w:r>
         <w:rPr>
-          <w:rFonts w:hint="eastAsia" w:ascii="宋体" w:hAnsi="宋体" w:cs="宋体"/>
+          <w:rFonts w:hint="eastAsia" w:ascii="SimSun" w:hAnsi="SimSun" w:cs="SimSun"/>
           <w:kern w:val="0"/>
           <w:sz w:val="24"/>
           <w:szCs w:val="24"/>
@@ -11122,7 +11176,7 @@
         <w:spacing w:before="0" w:beforeAutospacing="1" w:after="0" w:afterAutospacing="1"/>
         <w:ind w:left="360" w:leftChars="0"/>
         <w:rPr>
-          <w:rFonts w:hint="eastAsia" w:ascii="宋体" w:hAnsi="宋体" w:cs="宋体"/>
+          <w:rFonts w:hint="eastAsia" w:ascii="SimSun" w:hAnsi="SimSun" w:cs="SimSun"/>
           <w:kern w:val="0"/>
           <w:sz w:val="24"/>
           <w:szCs w:val="24"/>
@@ -11131,7 +11185,7 @@
       </w:pPr>
       <w:r>
         <w:rPr>
-          <w:rFonts w:hint="eastAsia" w:ascii="宋体" w:hAnsi="宋体" w:cs="宋体"/>
+          <w:rFonts w:hint="eastAsia" w:ascii="SimSun" w:hAnsi="SimSun" w:cs="SimSun"/>
           <w:kern w:val="0"/>
           <w:sz w:val="24"/>
           <w:szCs w:val="24"/>
@@ -11153,7 +11207,7 @@
         <w:spacing w:before="0" w:beforeAutospacing="1" w:after="0" w:afterAutospacing="1"/>
         <w:ind w:left="360" w:leftChars="0"/>
         <w:rPr>
-          <w:rFonts w:hint="eastAsia" w:ascii="宋体" w:hAnsi="宋体" w:cs="宋体"/>
+          <w:rFonts w:hint="eastAsia" w:ascii="SimSun" w:hAnsi="SimSun" w:cs="SimSun"/>
           <w:kern w:val="0"/>
           <w:sz w:val="24"/>
           <w:szCs w:val="24"/>
@@ -11162,7 +11216,7 @@
       </w:pPr>
       <w:r>
         <w:rPr>
-          <w:rFonts w:hint="eastAsia" w:ascii="宋体" w:hAnsi="宋体" w:cs="宋体"/>
+          <w:rFonts w:hint="eastAsia" w:ascii="SimSun" w:hAnsi="SimSun" w:cs="SimSun"/>
           <w:kern w:val="0"/>
           <w:sz w:val="24"/>
           <w:szCs w:val="24"/>
@@ -11184,7 +11238,7 @@
         <w:spacing w:before="0" w:beforeAutospacing="1" w:after="0" w:afterAutospacing="1"/>
         <w:ind w:left="360" w:leftChars="0"/>
         <w:rPr>
-          <w:rFonts w:hint="default" w:ascii="宋体" w:hAnsi="宋体" w:cs="宋体"/>
+          <w:rFonts w:hint="default" w:ascii="SimSun" w:hAnsi="SimSun" w:cs="SimSun"/>
           <w:kern w:val="0"/>
           <w:sz w:val="24"/>
           <w:szCs w:val="24"/>
@@ -11193,14 +11247,14 @@
       </w:pPr>
       <w:r>
         <w:rPr>
-          <w:rFonts w:hint="default" w:ascii="宋体" w:hAnsi="宋体" w:cs="宋体"/>
+          <w:rFonts w:hint="default" w:ascii="SimSun" w:hAnsi="SimSun" w:cs="SimSun"/>
           <w:kern w:val="0"/>
           <w:sz w:val="24"/>
           <w:szCs w:val="24"/>
           <w:lang w:val="en-US" w:eastAsia="zh-CN" w:bidi="ar-SA"/>
         </w:rPr>
         <w:object>
-          <v:shape id="_x0000_i1180" o:spt="75" type="#_x0000_t75" style="height:37pt;width:78pt;" o:ole="t" filled="f" o:preferrelative="t" stroked="f" coordsize="21600,21600">
+          <v:shape id="_x0000_i1091" o:spt="75" type="#_x0000_t75" style="height:37pt;width:78pt;" o:ole="t" filled="f" o:preferrelative="t" stroked="f" coordsize="21600,21600">
             <v:path/>
             <v:fill on="f" focussize="0,0"/>
             <v:stroke on="f"/>
@@ -11209,7 +11263,7 @@
             <w10:wrap type="none"/>
             <w10:anchorlock/>
           </v:shape>
-          <o:OLEObject Type="Embed" ProgID="Equation.DSMT4" ShapeID="_x0000_i1180" DrawAspect="Content" ObjectID="_1468075791" r:id="rId161">
+          <o:OLEObject Type="Embed" ProgID="Equation.DSMT4" ShapeID="_x0000_i1091" DrawAspect="Content" ObjectID="_1468075791" r:id="rId161">
             <o:LockedField>false</o:LockedField>
           </o:OLEObject>
         </w:object>
@@ -11228,7 +11282,7 @@
         <w:spacing w:before="0" w:beforeAutospacing="1" w:after="0" w:afterAutospacing="1"/>
         <w:ind w:left="360" w:leftChars="0"/>
         <w:rPr>
-          <w:rFonts w:hint="default" w:ascii="宋体" w:hAnsi="宋体" w:cs="宋体"/>
+          <w:rFonts w:hint="default" w:ascii="SimSun" w:hAnsi="SimSun" w:cs="SimSun"/>
           <w:kern w:val="0"/>
           <w:sz w:val="24"/>
           <w:szCs w:val="24"/>
@@ -11237,7 +11291,7 @@
       </w:pPr>
       <w:r>
         <w:rPr>
-          <w:rFonts w:hint="eastAsia" w:ascii="宋体" w:hAnsi="宋体" w:cs="宋体"/>
+          <w:rFonts w:hint="eastAsia" w:ascii="SimSun" w:hAnsi="SimSun" w:cs="SimSun"/>
           <w:kern w:val="0"/>
           <w:sz w:val="24"/>
           <w:szCs w:val="24"/>
@@ -11247,7 +11301,7 @@
       </w:r>
       <w:r>
         <w:rPr>
-          <w:rFonts w:hint="default" w:ascii="宋体" w:hAnsi="宋体" w:cs="宋体"/>
+          <w:rFonts w:hint="default" w:ascii="SimSun" w:hAnsi="SimSun" w:cs="SimSun"/>
           <w:kern w:val="0"/>
           <w:position w:val="-12"/>
           <w:sz w:val="24"/>
@@ -11255,7 +11309,7 @@
           <w:lang w:val="en-US" w:eastAsia="zh-CN" w:bidi="ar-SA"/>
         </w:rPr>
         <w:object>
-          <v:shape id="_x0000_i1181" o:spt="75" type="#_x0000_t75" style="height:18pt;width:17pt;" o:ole="t" filled="f" o:preferrelative="t" stroked="f" coordsize="21600,21600">
+          <v:shape id="_x0000_i1092" o:spt="75" type="#_x0000_t75" style="height:18pt;width:17pt;" o:ole="t" filled="f" o:preferrelative="t" stroked="f" coordsize="21600,21600">
             <v:path/>
             <v:fill on="f" focussize="0,0"/>
             <v:stroke on="f"/>
@@ -11264,14 +11318,14 @@
             <w10:wrap type="none"/>
             <w10:anchorlock/>
           </v:shape>
-          <o:OLEObject Type="Embed" ProgID="Equation.DSMT4" ShapeID="_x0000_i1181" DrawAspect="Content" ObjectID="_1468075792" r:id="rId163">
+          <o:OLEObject Type="Embed" ProgID="Equation.DSMT4" ShapeID="_x0000_i1092" DrawAspect="Content" ObjectID="_1468075792" r:id="rId163">
             <o:LockedField>false</o:LockedField>
           </o:OLEObject>
         </w:object>
       </w:r>
       <w:r>
         <w:rPr>
-          <w:rFonts w:hint="default" w:ascii="宋体" w:hAnsi="宋体" w:cs="宋体"/>
+          <w:rFonts w:hint="default" w:ascii="SimSun" w:hAnsi="SimSun" w:cs="SimSun"/>
           <w:kern w:val="0"/>
           <w:sz w:val="24"/>
           <w:szCs w:val="24"/>
@@ -11293,7 +11347,7 @@
         <w:spacing w:before="0" w:beforeAutospacing="1" w:after="0" w:afterAutospacing="1"/>
         <w:ind w:left="360" w:leftChars="0"/>
         <w:rPr>
-          <w:rFonts w:hint="default" w:ascii="宋体" w:hAnsi="宋体" w:cs="宋体"/>
+          <w:rFonts w:hint="default" w:ascii="SimSun" w:hAnsi="SimSun" w:cs="SimSun"/>
           <w:kern w:val="0"/>
           <w:sz w:val="24"/>
           <w:szCs w:val="24"/>
@@ -11302,7 +11356,7 @@
       </w:pPr>
       <w:r>
         <w:rPr>
-          <w:rFonts w:hint="eastAsia" w:ascii="宋体" w:hAnsi="宋体" w:cs="宋体"/>
+          <w:rFonts w:hint="eastAsia" w:ascii="SimSun" w:hAnsi="SimSun" w:cs="SimSun"/>
           <w:kern w:val="0"/>
           <w:sz w:val="24"/>
           <w:szCs w:val="24"/>
@@ -11312,7 +11366,7 @@
       </w:r>
       <w:r>
         <w:rPr>
-          <w:rFonts w:hint="default" w:ascii="宋体" w:hAnsi="宋体" w:cs="宋体"/>
+          <w:rFonts w:hint="default" w:ascii="SimSun" w:hAnsi="SimSun" w:cs="SimSun"/>
           <w:kern w:val="0"/>
           <w:sz w:val="24"/>
           <w:szCs w:val="24"/>
@@ -11322,7 +11376,7 @@
       </w:r>
       <w:r>
         <w:rPr>
-          <w:rFonts w:hint="eastAsia" w:ascii="宋体" w:hAnsi="宋体" w:cs="宋体"/>
+          <w:rFonts w:hint="eastAsia" w:ascii="SimSun" w:hAnsi="SimSun" w:cs="SimSun"/>
           <w:kern w:val="0"/>
           <w:sz w:val="24"/>
           <w:szCs w:val="24"/>
@@ -11332,7 +11386,7 @@
       </w:r>
       <w:r>
         <w:rPr>
-          <w:rFonts w:hint="default" w:ascii="宋体" w:hAnsi="宋体" w:cs="宋体"/>
+          <w:rFonts w:hint="default" w:ascii="SimSun" w:hAnsi="SimSun" w:cs="SimSun"/>
           <w:kern w:val="0"/>
           <w:sz w:val="24"/>
           <w:szCs w:val="24"/>
@@ -11354,7 +11408,7 @@
         <w:spacing w:before="0" w:beforeAutospacing="1" w:after="0" w:afterAutospacing="1"/>
         <w:ind w:left="360" w:leftChars="0"/>
         <w:rPr>
-          <w:rFonts w:hint="default" w:ascii="宋体" w:hAnsi="宋体" w:cs="宋体"/>
+          <w:rFonts w:hint="default" w:ascii="SimSun" w:hAnsi="SimSun" w:cs="SimSun"/>
           <w:kern w:val="0"/>
           <w:sz w:val="24"/>
           <w:szCs w:val="24"/>
@@ -11363,14 +11417,14 @@
       </w:pPr>
       <w:r>
         <w:rPr>
-          <w:rFonts w:hint="default" w:ascii="宋体" w:hAnsi="宋体" w:cs="宋体"/>
+          <w:rFonts w:hint="default" w:ascii="SimSun" w:hAnsi="SimSun" w:cs="SimSun"/>
           <w:kern w:val="0"/>
           <w:sz w:val="24"/>
           <w:szCs w:val="24"/>
           <w:lang w:val="en-US" w:eastAsia="zh-CN" w:bidi="ar-SA"/>
         </w:rPr>
         <w:object>
-          <v:shape id="_x0000_i1184" o:spt="75" type="#_x0000_t75" style="height:45pt;width:162pt;" o:ole="t" filled="f" o:preferrelative="t" stroked="f" coordsize="21600,21600">
+          <v:shape id="_x0000_i1093" o:spt="75" type="#_x0000_t75" style="height:45pt;width:162pt;" o:ole="t" filled="f" o:preferrelative="t" stroked="f" coordsize="21600,21600">
             <v:path/>
             <v:fill on="f" focussize="0,0"/>
             <v:stroke on="f"/>
@@ -11379,7 +11433,7 @@
             <w10:wrap type="none"/>
             <w10:anchorlock/>
           </v:shape>
-          <o:OLEObject Type="Embed" ProgID="Equation.DSMT4" ShapeID="_x0000_i1184" DrawAspect="Content" ObjectID="_1468075793" r:id="rId165">
+          <o:OLEObject Type="Embed" ProgID="Equation.DSMT4" ShapeID="_x0000_i1093" DrawAspect="Content" ObjectID="_1468075793" r:id="rId165">
             <o:LockedField>false</o:LockedField>
           </o:OLEObject>
         </w:object>
@@ -11398,7 +11452,7 @@
         <w:spacing w:before="0" w:beforeAutospacing="1" w:after="0" w:afterAutospacing="1"/>
         <w:ind w:left="360" w:leftChars="0"/>
         <w:rPr>
-          <w:rFonts w:hint="default" w:ascii="宋体" w:hAnsi="宋体" w:cs="宋体"/>
+          <w:rFonts w:hint="default" w:ascii="SimSun" w:hAnsi="SimSun" w:cs="SimSun"/>
           <w:kern w:val="0"/>
           <w:sz w:val="24"/>
           <w:szCs w:val="24"/>
@@ -11407,7 +11461,7 @@
       </w:pPr>
       <w:r>
         <w:rPr>
-          <w:rFonts w:hint="eastAsia" w:ascii="宋体" w:hAnsi="宋体" w:cs="宋体"/>
+          <w:rFonts w:hint="eastAsia" w:ascii="SimSun" w:hAnsi="SimSun" w:cs="SimSun"/>
           <w:kern w:val="0"/>
           <w:sz w:val="24"/>
           <w:szCs w:val="24"/>
@@ -11417,7 +11471,7 @@
       </w:r>
       <w:r>
         <w:rPr>
-          <w:rFonts w:hint="default" w:ascii="宋体" w:hAnsi="宋体" w:cs="宋体"/>
+          <w:rFonts w:hint="default" w:ascii="SimSun" w:hAnsi="SimSun" w:cs="SimSun"/>
           <w:kern w:val="0"/>
           <w:sz w:val="24"/>
           <w:szCs w:val="24"/>
@@ -11439,7 +11493,7 @@
         <w:spacing w:before="0" w:beforeAutospacing="1" w:after="0" w:afterAutospacing="1"/>
         <w:ind w:left="360" w:leftChars="0"/>
         <w:rPr>
-          <w:rFonts w:hint="default" w:ascii="宋体" w:hAnsi="宋体" w:cs="宋体"/>
+          <w:rFonts w:hint="default" w:ascii="SimSun" w:hAnsi="SimSun" w:cs="SimSun"/>
           <w:kern w:val="0"/>
           <w:position w:val="-46"/>
           <w:sz w:val="24"/>
@@ -11449,7 +11503,7 @@
       </w:pPr>
       <w:r>
         <w:rPr>
-          <w:rFonts w:hint="default" w:ascii="宋体" w:hAnsi="宋体" w:cs="宋体"/>
+          <w:rFonts w:hint="default" w:ascii="SimSun" w:hAnsi="SimSun" w:cs="SimSun"/>
           <w:kern w:val="0"/>
           <w:position w:val="-46"/>
           <w:sz w:val="24"/>
@@ -11457,7 +11511,7 @@
           <w:lang w:val="en-US" w:eastAsia="zh-CN" w:bidi="ar-SA"/>
         </w:rPr>
         <w:object>
-          <v:shape id="_x0000_i1185" o:spt="75" type="#_x0000_t75" style="height:45pt;width:59pt;" o:ole="t" filled="f" o:preferrelative="t" stroked="f" coordsize="21600,21600">
+          <v:shape id="_x0000_i1094" o:spt="75" type="#_x0000_t75" style="height:45pt;width:59pt;" o:ole="t" filled="f" o:preferrelative="t" stroked="f" coordsize="21600,21600">
             <v:path/>
             <v:fill on="f" focussize="0,0"/>
             <v:stroke on="f"/>
@@ -11466,7 +11520,7 @@
             <w10:wrap type="none"/>
             <w10:anchorlock/>
           </v:shape>
-          <o:OLEObject Type="Embed" ProgID="Equation.DSMT4" ShapeID="_x0000_i1185" DrawAspect="Content" ObjectID="_1468075794" r:id="rId167">
+          <o:OLEObject Type="Embed" ProgID="Equation.DSMT4" ShapeID="_x0000_i1094" DrawAspect="Content" ObjectID="_1468075794" r:id="rId167">
             <o:LockedField>false</o:LockedField>
           </o:OLEObject>
         </w:object>
@@ -11491,7 +11545,7 @@
       </w:pPr>
       <w:r>
         <w:rPr>
-          <w:rFonts w:hint="eastAsia" w:ascii="宋体" w:hAnsi="宋体" w:cs="宋体"/>
+          <w:rFonts w:hint="eastAsia" w:ascii="SimSun" w:hAnsi="SimSun" w:cs="SimSun"/>
           <w:kern w:val="0"/>
           <w:sz w:val="24"/>
           <w:szCs w:val="24"/>
@@ -11501,7 +11555,7 @@
       </w:r>
       <w:r>
         <w:rPr>
-          <w:rFonts w:hint="default" w:ascii="宋体" w:hAnsi="宋体" w:cs="宋体"/>
+          <w:rFonts w:hint="default" w:ascii="SimSun" w:hAnsi="SimSun" w:cs="SimSun"/>
           <w:kern w:val="0"/>
           <w:sz w:val="24"/>
           <w:szCs w:val="24"/>
@@ -11523,7 +11577,7 @@
         <w:spacing w:before="0" w:beforeAutospacing="1" w:after="0" w:afterAutospacing="1"/>
         <w:ind w:left="360" w:leftChars="0"/>
         <w:rPr>
-          <w:rFonts w:hint="eastAsia" w:ascii="宋体" w:hAnsi="宋体" w:cs="宋体"/>
+          <w:rFonts w:hint="eastAsia" w:ascii="SimSun" w:hAnsi="SimSun" w:cs="SimSun"/>
           <w:kern w:val="0"/>
           <w:sz w:val="24"/>
           <w:szCs w:val="24"/>
@@ -11532,7 +11586,7 @@
       </w:pPr>
       <w:r>
         <w:rPr>
-          <w:rFonts w:hint="eastAsia" w:ascii="宋体" w:hAnsi="宋体" w:cs="宋体"/>
+          <w:rFonts w:hint="eastAsia" w:ascii="SimSun" w:hAnsi="SimSun" w:cs="SimSun"/>
           <w:kern w:val="0"/>
           <w:sz w:val="24"/>
           <w:szCs w:val="24"/>
@@ -11554,7 +11608,7 @@
         <w:spacing w:before="0" w:beforeAutospacing="1" w:after="0" w:afterAutospacing="1"/>
         <w:ind w:left="360" w:leftChars="0"/>
         <w:rPr>
-          <w:rFonts w:hint="eastAsia" w:ascii="宋体" w:hAnsi="宋体" w:cs="宋体"/>
+          <w:rFonts w:hint="eastAsia" w:ascii="SimSun" w:hAnsi="SimSun" w:cs="SimSun"/>
           <w:kern w:val="0"/>
           <w:sz w:val="24"/>
           <w:szCs w:val="24"/>
@@ -11575,7 +11629,7 @@
         <w:spacing w:before="0" w:beforeAutospacing="1" w:after="0" w:afterAutospacing="1"/>
         <w:ind w:left="360" w:leftChars="0"/>
         <w:rPr>
-          <w:rFonts w:hint="eastAsia" w:ascii="宋体" w:hAnsi="宋体" w:cs="宋体"/>
+          <w:rFonts w:hint="eastAsia" w:ascii="SimSun" w:hAnsi="SimSun" w:cs="SimSun"/>
           <w:kern w:val="0"/>
           <w:sz w:val="24"/>
           <w:szCs w:val="24"/>
@@ -11584,7 +11638,7 @@
       </w:pPr>
       <w:r>
         <w:rPr>
-          <w:rFonts w:hint="eastAsia" w:ascii="宋体" w:hAnsi="宋体" w:cs="宋体"/>
+          <w:rFonts w:hint="eastAsia" w:ascii="SimSun" w:hAnsi="SimSun" w:cs="SimSun"/>
           <w:kern w:val="0"/>
           <w:sz w:val="24"/>
           <w:szCs w:val="24"/>
@@ -11646,7 +11700,7 @@
         <w:spacing w:before="0" w:beforeAutospacing="1" w:after="0" w:afterAutospacing="1"/>
         <w:ind w:left="360" w:leftChars="0"/>
         <w:rPr>
-          <w:rFonts w:hint="default" w:ascii="宋体" w:hAnsi="宋体" w:cs="宋体"/>
+          <w:rFonts w:hint="default" w:ascii="SimSun" w:hAnsi="SimSun" w:cs="SimSun"/>
           <w:kern w:val="0"/>
           <w:sz w:val="24"/>
           <w:szCs w:val="24"/>
@@ -11655,7 +11709,7 @@
       </w:pPr>
       <w:r>
         <w:rPr>
-          <w:rFonts w:hint="eastAsia" w:ascii="宋体" w:hAnsi="宋体" w:cs="宋体"/>
+          <w:rFonts w:hint="eastAsia" w:ascii="SimSun" w:hAnsi="SimSun" w:cs="SimSun"/>
           <w:kern w:val="0"/>
           <w:sz w:val="24"/>
           <w:szCs w:val="24"/>
@@ -11665,7 +11719,7 @@
       </w:r>
       <w:r>
         <w:rPr>
-          <w:rFonts w:hint="default" w:ascii="宋体" w:hAnsi="宋体" w:cs="宋体"/>
+          <w:rFonts w:hint="default" w:ascii="SimSun" w:hAnsi="SimSun" w:cs="SimSun"/>
           <w:kern w:val="0"/>
           <w:sz w:val="24"/>
           <w:szCs w:val="24"/>
@@ -11675,7 +11729,7 @@
       </w:r>
       <w:r>
         <w:rPr>
-          <w:rFonts w:hint="eastAsia" w:ascii="宋体" w:hAnsi="宋体" w:cs="宋体"/>
+          <w:rFonts w:hint="eastAsia" w:ascii="SimSun" w:hAnsi="SimSun" w:cs="SimSun"/>
           <w:kern w:val="0"/>
           <w:sz w:val="24"/>
           <w:szCs w:val="24"/>
@@ -11685,7 +11739,7 @@
       </w:r>
       <w:r>
         <w:rPr>
-          <w:rFonts w:hint="default" w:ascii="宋体" w:hAnsi="宋体" w:cs="宋体"/>
+          <w:rFonts w:hint="default" w:ascii="SimSun" w:hAnsi="SimSun" w:cs="SimSun"/>
           <w:kern w:val="0"/>
           <w:sz w:val="24"/>
           <w:szCs w:val="24"/>
@@ -11695,7 +11749,7 @@
       </w:r>
       <w:r>
         <w:rPr>
-          <w:rFonts w:hint="eastAsia" w:ascii="宋体" w:hAnsi="宋体" w:cs="宋体"/>
+          <w:rFonts w:hint="eastAsia" w:ascii="SimSun" w:hAnsi="SimSun" w:cs="SimSun"/>
           <w:kern w:val="0"/>
           <w:sz w:val="24"/>
           <w:szCs w:val="24"/>
@@ -11705,7 +11759,7 @@
       </w:r>
       <w:r>
         <w:rPr>
-          <w:rFonts w:hint="default" w:ascii="宋体" w:hAnsi="宋体" w:cs="宋体"/>
+          <w:rFonts w:hint="default" w:ascii="SimSun" w:hAnsi="SimSun" w:cs="SimSun"/>
           <w:kern w:val="0"/>
           <w:sz w:val="24"/>
           <w:szCs w:val="24"/>
@@ -11715,7 +11769,7 @@
       </w:r>
       <w:r>
         <w:rPr>
-          <w:rFonts w:hint="eastAsia" w:ascii="宋体" w:hAnsi="宋体" w:cs="宋体"/>
+          <w:rFonts w:hint="eastAsia" w:ascii="SimSun" w:hAnsi="SimSun" w:cs="SimSun"/>
           <w:kern w:val="0"/>
           <w:sz w:val="24"/>
           <w:szCs w:val="24"/>
@@ -11725,7 +11779,7 @@
       </w:r>
       <w:r>
         <w:rPr>
-          <w:rFonts w:hint="default" w:ascii="宋体" w:hAnsi="宋体" w:cs="宋体"/>
+          <w:rFonts w:hint="default" w:ascii="SimSun" w:hAnsi="SimSun" w:cs="SimSun"/>
           <w:kern w:val="0"/>
           <w:sz w:val="24"/>
           <w:szCs w:val="24"/>
@@ -11819,7 +11873,7 @@
           <w:position w:val="-12"/>
         </w:rPr>
         <w:object>
-          <v:shape id="_x0000_i1177" o:spt="75" type="#_x0000_t75" style="height:19pt;width:77pt;" o:ole="t" filled="f" o:preferrelative="t" stroked="f" coordsize="21600,21600">
+          <v:shape id="_x0000_i1095" o:spt="75" type="#_x0000_t75" style="height:19pt;width:77pt;" o:ole="t" filled="f" o:preferrelative="t" stroked="f" coordsize="21600,21600">
             <v:path/>
             <v:fill on="f" focussize="0,0"/>
             <v:stroke on="f"/>
@@ -11828,7 +11882,7 @@
             <w10:wrap type="none"/>
             <w10:anchorlock/>
           </v:shape>
-          <o:OLEObject Type="Embed" ProgID="Equation.DSMT4" ShapeID="_x0000_i1177" DrawAspect="Content" ObjectID="_1468075795" r:id="rId170">
+          <o:OLEObject Type="Embed" ProgID="Equation.DSMT4" ShapeID="_x0000_i1095" DrawAspect="Content" ObjectID="_1468075795" r:id="rId170">
             <o:LockedField>false</o:LockedField>
           </o:OLEObject>
         </w:object>
@@ -11918,7 +11972,7 @@
           <w:position w:val="-12"/>
         </w:rPr>
         <w:object>
-          <v:shape id="_x0000_i1178" o:spt="75" type="#_x0000_t75" style="height:19pt;width:77pt;" o:ole="t" filled="f" o:preferrelative="t" stroked="f" coordsize="21600,21600">
+          <v:shape id="_x0000_i1096" o:spt="75" type="#_x0000_t75" style="height:19pt;width:77pt;" o:ole="t" filled="f" o:preferrelative="t" stroked="f" coordsize="21600,21600">
             <v:path/>
             <v:fill on="f" focussize="0,0"/>
             <v:stroke on="f"/>
@@ -11927,7 +11981,7 @@
             <w10:wrap type="none"/>
             <w10:anchorlock/>
           </v:shape>
-          <o:OLEObject Type="Embed" ProgID="Equation.DSMT4" ShapeID="_x0000_i1178" DrawAspect="Content" ObjectID="_1468075796" r:id="rId172">
+          <o:OLEObject Type="Embed" ProgID="Equation.DSMT4" ShapeID="_x0000_i1096" DrawAspect="Content" ObjectID="_1468075796" r:id="rId172">
             <o:LockedField>false</o:LockedField>
           </o:OLEObject>
         </w:object>
@@ -11940,7 +11994,7 @@
           <w:position w:val="-12"/>
         </w:rPr>
         <w:object>
-          <v:shape id="_x0000_i1179" o:spt="75" type="#_x0000_t75" style="height:19pt;width:78pt;" o:ole="t" filled="f" o:preferrelative="t" stroked="f" coordsize="21600,21600">
+          <v:shape id="_x0000_i1097" o:spt="75" type="#_x0000_t75" style="height:19pt;width:78pt;" o:ole="t" filled="f" o:preferrelative="t" stroked="f" coordsize="21600,21600">
             <v:path/>
             <v:fill on="f" focussize="0,0"/>
             <v:stroke on="f"/>
@@ -11949,7 +12003,7 @@
             <w10:wrap type="none"/>
             <w10:anchorlock/>
           </v:shape>
-          <o:OLEObject Type="Embed" ProgID="Equation.DSMT4" ShapeID="_x0000_i1179" DrawAspect="Content" ObjectID="_1468075797" r:id="rId174">
+          <o:OLEObject Type="Embed" ProgID="Equation.DSMT4" ShapeID="_x0000_i1097" DrawAspect="Content" ObjectID="_1468075797" r:id="rId174">
             <o:LockedField>false</o:LockedField>
           </o:OLEObject>
         </w:object>
@@ -12015,8 +12069,6 @@
           <w:lang w:val="en-US" w:eastAsia="zh-CN"/>
         </w:rPr>
       </w:pPr>
-      <w:bookmarkStart w:id="34" w:name="_GoBack"/>
-      <w:bookmarkEnd w:id="34"/>
     </w:p>
     <w:p>
       <w:pPr>
@@ -12559,7 +12611,7 @@
         <w:pStyle w:val="3"/>
         <w:ind w:firstLine="480"/>
         <w:rPr>
-          <w:rFonts w:hint="eastAsia" w:ascii="宋体" w:hAnsi="宋体" w:eastAsia="宋体" w:cs="宋体"/>
+          <w:rFonts w:hint="eastAsia" w:ascii="SimSun" w:hAnsi="SimSun" w:eastAsia="SimSun" w:cs="SimSun"/>
           <w:sz w:val="24"/>
           <w:szCs w:val="24"/>
           <w:lang w:val="en-US" w:eastAsia="zh-CN"/>
@@ -12567,7 +12619,7 @@
       </w:pPr>
       <w:r>
         <w:rPr>
-          <w:rFonts w:hint="eastAsia" w:ascii="宋体" w:hAnsi="宋体" w:eastAsia="宋体" w:cs="宋体"/>
+          <w:rFonts w:hint="eastAsia" w:ascii="SimSun" w:hAnsi="SimSun" w:eastAsia="SimSun" w:cs="SimSun"/>
           <w:sz w:val="24"/>
           <w:szCs w:val="24"/>
           <w:lang w:val="en-US" w:eastAsia="zh-CN"/>
@@ -12576,7 +12628,7 @@
       </w:r>
       <w:r>
         <w:rPr>
-          <w:rFonts w:ascii="宋体" w:hAnsi="宋体" w:eastAsia="宋体" w:cs="宋体"/>
+          <w:rFonts w:ascii="SimSun" w:hAnsi="SimSun" w:eastAsia="SimSun" w:cs="SimSun"/>
           <w:sz w:val="24"/>
           <w:szCs w:val="24"/>
         </w:rPr>
@@ -12584,7 +12636,7 @@
       </w:r>
       <w:r>
         <w:rPr>
-          <w:rFonts w:hint="eastAsia" w:ascii="宋体" w:hAnsi="宋体" w:eastAsia="宋体" w:cs="宋体"/>
+          <w:rFonts w:hint="eastAsia" w:ascii="SimSun" w:hAnsi="SimSun" w:eastAsia="SimSun" w:cs="SimSun"/>
           <w:sz w:val="24"/>
           <w:szCs w:val="24"/>
           <w:lang w:val="en-US" w:eastAsia="zh-CN"/>
@@ -12593,7 +12645,7 @@
       </w:r>
       <w:r>
         <w:rPr>
-          <w:rFonts w:ascii="宋体" w:hAnsi="宋体" w:eastAsia="宋体" w:cs="宋体"/>
+          <w:rFonts w:ascii="SimSun" w:hAnsi="SimSun" w:eastAsia="SimSun" w:cs="SimSun"/>
           <w:sz w:val="24"/>
           <w:szCs w:val="24"/>
         </w:rPr>
@@ -12601,7 +12653,7 @@
       </w:r>
       <w:r>
         <w:rPr>
-          <w:rFonts w:hint="eastAsia" w:ascii="宋体" w:hAnsi="宋体" w:eastAsia="宋体" w:cs="宋体"/>
+          <w:rFonts w:hint="eastAsia" w:ascii="SimSun" w:hAnsi="SimSun" w:eastAsia="SimSun" w:cs="SimSun"/>
           <w:sz w:val="24"/>
           <w:szCs w:val="24"/>
           <w:lang w:val="en-US" w:eastAsia="zh-CN"/>
@@ -12615,7 +12667,7 @@
         <w:spacing w:line="240" w:lineRule="auto"/>
         <w:ind w:firstLine="480"/>
         <w:rPr>
-          <w:rFonts w:hint="default" w:ascii="宋体" w:hAnsi="宋体" w:eastAsia="宋体" w:cs="宋体"/>
+          <w:rFonts w:hint="default" w:ascii="SimSun" w:hAnsi="SimSun" w:eastAsia="SimSun" w:cs="SimSun"/>
           <w:sz w:val="24"/>
           <w:szCs w:val="24"/>
           <w:lang w:val="en-US" w:eastAsia="zh-CN"/>
@@ -12623,7 +12675,7 @@
       </w:pPr>
       <w:r>
         <w:rPr>
-          <w:rFonts w:hint="default" w:ascii="宋体" w:hAnsi="宋体" w:eastAsia="宋体" w:cs="宋体"/>
+          <w:rFonts w:hint="default" w:ascii="SimSun" w:hAnsi="SimSun" w:eastAsia="SimSun" w:cs="SimSun"/>
           <w:sz w:val="24"/>
           <w:szCs w:val="24"/>
           <w:lang w:val="en-US" w:eastAsia="zh-CN"/>
@@ -12673,7 +12725,7 @@
         <w:spacing w:line="240" w:lineRule="auto"/>
         <w:ind w:firstLine="480"/>
         <w:rPr>
-          <w:rFonts w:hint="default" w:ascii="宋体" w:hAnsi="宋体" w:eastAsia="宋体" w:cs="宋体"/>
+          <w:rFonts w:hint="default" w:ascii="SimSun" w:hAnsi="SimSun" w:eastAsia="SimSun" w:cs="SimSun"/>
           <w:sz w:val="24"/>
           <w:szCs w:val="24"/>
           <w:lang w:val="en-US" w:eastAsia="zh-CN"/>
@@ -12681,7 +12733,7 @@
       </w:pPr>
       <w:r>
         <w:rPr>
-          <w:rFonts w:hint="default" w:ascii="宋体" w:hAnsi="宋体" w:eastAsia="宋体" w:cs="宋体"/>
+          <w:rFonts w:hint="default" w:ascii="SimSun" w:hAnsi="SimSun" w:eastAsia="SimSun" w:cs="SimSun"/>
           <w:sz w:val="24"/>
           <w:szCs w:val="24"/>
           <w:lang w:val="en-US" w:eastAsia="zh-CN"/>
@@ -12873,7 +12925,7 @@
         <w:spacing w:line="240" w:lineRule="auto"/>
         <w:ind w:firstLine="480"/>
         <w:rPr>
-          <w:rFonts w:hint="default" w:ascii="宋体" w:hAnsi="宋体" w:eastAsia="宋体" w:cs="宋体"/>
+          <w:rFonts w:hint="default" w:ascii="SimSun" w:hAnsi="SimSun" w:eastAsia="SimSun" w:cs="SimSun"/>
           <w:sz w:val="24"/>
           <w:szCs w:val="24"/>
           <w:lang w:val="en-US" w:eastAsia="zh-CN"/>
@@ -13652,7 +13704,7 @@
         <w:spacing w:before="31" w:beforeLines="10" w:after="31" w:afterLines="10" w:line="312" w:lineRule="auto"/>
         <w:ind w:left="525" w:hanging="525" w:hangingChars="250"/>
         <w:rPr>
-          <w:rFonts w:ascii="宋体" w:hAnsi="宋体" w:cs="宋体"/>
+          <w:rFonts w:ascii="SimSun" w:hAnsi="SimSun" w:cs="SimSun"/>
           <w:kern w:val="0"/>
           <w:szCs w:val="24"/>
         </w:rPr>
@@ -13725,7 +13777,7 @@
         <w:spacing w:before="31" w:beforeLines="10" w:after="31" w:afterLines="10" w:line="312" w:lineRule="auto"/>
         <w:ind w:left="420" w:hanging="420" w:hangingChars="200"/>
         <w:rPr>
-          <w:rFonts w:hint="eastAsia" w:ascii="B4" w:hAnsi="B4" w:cs="宋体"/>
+          <w:rFonts w:hint="eastAsia" w:ascii="B4" w:hAnsi="B4" w:cs="SimSun"/>
           <w:color w:val="000000"/>
           <w:kern w:val="0"/>
           <w:szCs w:val="24"/>
@@ -13753,7 +13805,7 @@
     <w:p>
       <w:pPr>
         <w:rPr>
-          <w:rFonts w:hint="default" w:eastAsia="宋体"/>
+          <w:rFonts w:hint="default" w:eastAsia="SimSun"/>
           <w:lang w:val="en-US" w:eastAsia="zh-CN"/>
         </w:rPr>
       </w:pPr>
@@ -15566,7 +15618,7 @@
         <w:ind w:left="0" w:firstLine="0"/>
       </w:pPr>
       <w:rPr>
-        <w:rFonts w:hint="default" w:eastAsia="宋体" w:asciiTheme="majorHAnsi" w:hAnsiTheme="majorHAnsi"/>
+        <w:rFonts w:hint="default" w:eastAsia="SimSun" w:asciiTheme="majorHAnsi" w:hAnsiTheme="majorHAnsi"/>
         <w:b w:val="0"/>
         <w:i w:val="0"/>
         <w:sz w:val="30"/>
@@ -15583,7 +15635,7 @@
         <w:ind w:left="0" w:firstLine="0"/>
       </w:pPr>
       <w:rPr>
-        <w:rFonts w:hint="default" w:eastAsia="宋体" w:asciiTheme="majorHAnsi" w:hAnsiTheme="majorHAnsi"/>
+        <w:rFonts w:hint="default" w:eastAsia="SimSun" w:asciiTheme="majorHAnsi" w:hAnsiTheme="majorHAnsi"/>
         <w:b w:val="0"/>
         <w:i w:val="0"/>
         <w:sz w:val="28"/>
@@ -15601,7 +15653,7 @@
         <w:ind w:left="0" w:firstLine="0"/>
       </w:pPr>
       <w:rPr>
-        <w:rFonts w:hint="default" w:eastAsia="宋体" w:asciiTheme="minorHAnsi" w:hAnsiTheme="minorHAnsi"/>
+        <w:rFonts w:hint="default" w:eastAsia="SimSun" w:asciiTheme="minorHAnsi" w:hAnsiTheme="minorHAnsi"/>
         <w:b w:val="0"/>
         <w:i w:val="0"/>
         <w:sz w:val="21"/>
@@ -15619,7 +15671,7 @@
         <w:ind w:left="0" w:firstLine="0"/>
       </w:pPr>
       <w:rPr>
-        <w:rFonts w:hint="default" w:eastAsia="宋体" w:asciiTheme="minorHAnsi" w:hAnsiTheme="minorHAnsi"/>
+        <w:rFonts w:hint="default" w:eastAsia="SimSun" w:asciiTheme="minorHAnsi" w:hAnsiTheme="minorHAnsi"/>
         <w:b w:val="0"/>
         <w:i w:val="0"/>
         <w:sz w:val="21"/>
@@ -15636,7 +15688,7 @@
         <w:ind w:left="0" w:firstLine="0"/>
       </w:pPr>
       <w:rPr>
-        <w:rFonts w:hint="default" w:eastAsia="宋体" w:asciiTheme="minorHAnsi" w:hAnsiTheme="minorHAnsi"/>
+        <w:rFonts w:hint="default" w:eastAsia="SimSun" w:asciiTheme="minorHAnsi" w:hAnsiTheme="minorHAnsi"/>
         <w:b w:val="0"/>
         <w:i w:val="0"/>
         <w:sz w:val="21"/>
@@ -15850,7 +15902,7 @@
   <w:docDefaults>
     <w:rPrDefault>
       <w:rPr>
-        <w:rFonts w:ascii="Times New Roman" w:hAnsi="Times New Roman" w:eastAsia="宋体" w:cs="Times New Roman"/>
+        <w:rFonts w:ascii="Times New Roman" w:hAnsi="Times New Roman" w:eastAsia="SimSun" w:cs="Times New Roman"/>
       </w:rPr>
     </w:rPrDefault>
     <w:pPrDefault/>
@@ -16116,7 +16168,7 @@
       <w:jc w:val="both"/>
     </w:pPr>
     <w:rPr>
-      <w:rFonts w:ascii="Times New Roman" w:hAnsi="Times New Roman" w:eastAsia="宋体" w:cstheme="minorBidi"/>
+      <w:rFonts w:ascii="Times New Roman" w:hAnsi="Times New Roman" w:eastAsia="SimSun" w:cstheme="minorBidi"/>
       <w:kern w:val="2"/>
       <w:sz w:val="21"/>
       <w:szCs w:val="21"/>
@@ -16269,7 +16321,7 @@
       <w:outlineLvl w:val="5"/>
     </w:pPr>
     <w:rPr>
-      <w:rFonts w:ascii="Arial" w:hAnsi="Arial" w:eastAsia="黑体"/>
+      <w:rFonts w:ascii="Arial" w:hAnsi="Arial" w:eastAsia="SimHei"/>
       <w:b/>
       <w:sz w:val="24"/>
     </w:rPr>
@@ -16316,7 +16368,7 @@
       <w:outlineLvl w:val="7"/>
     </w:pPr>
     <w:rPr>
-      <w:rFonts w:ascii="Arial" w:hAnsi="Arial" w:eastAsia="黑体"/>
+      <w:rFonts w:ascii="Arial" w:hAnsi="Arial" w:eastAsia="SimHei"/>
       <w:sz w:val="24"/>
     </w:rPr>
   </w:style>
@@ -16339,7 +16391,7 @@
       <w:outlineLvl w:val="8"/>
     </w:pPr>
     <w:rPr>
-      <w:rFonts w:ascii="Arial" w:hAnsi="Arial" w:eastAsia="黑体"/>
+      <w:rFonts w:ascii="Arial" w:hAnsi="Arial" w:eastAsia="SimHei"/>
     </w:rPr>
   </w:style>
   <w:style w:type="character" w:default="1" w:styleId="22">
@@ -16388,7 +16440,7 @@
     <w:qFormat/>
     <w:uiPriority w:val="35"/>
     <w:rPr>
-      <w:rFonts w:ascii="Arial" w:hAnsi="Arial" w:eastAsia="黑体"/>
+      <w:rFonts w:ascii="Arial" w:hAnsi="Arial" w:eastAsia="SimHei"/>
       <w:sz w:val="20"/>
     </w:rPr>
   </w:style>
@@ -16477,7 +16529,7 @@
       <w:jc w:val="left"/>
     </w:pPr>
     <w:rPr>
-      <w:rFonts w:eastAsia="黑体"/>
+      <w:rFonts w:eastAsia="SimHei"/>
       <w:sz w:val="24"/>
       <w:szCs w:val="20"/>
     </w:rPr>
@@ -16495,7 +16547,7 @@
       <w:jc w:val="left"/>
     </w:pPr>
     <w:rPr>
-      <w:rFonts w:ascii="宋体" w:hAnsi="宋体" w:cs="宋体"/>
+      <w:rFonts w:ascii="SimSun" w:hAnsi="SimSun" w:cs="SimSun"/>
       <w:kern w:val="0"/>
       <w:sz w:val="24"/>
       <w:szCs w:val="24"/>
